--- a/bootloader/study.docx
+++ b/bootloader/study.docx
@@ -4,15 +4,755 @@
   <w:body>
     <w:p>
       <w:pPr>
-        <w:rPr>
-          <w:color w:val="FF0000"/>
-        </w:rPr>
-      </w:pPr>
-      <w:r>
-        <w:t xml:space="preserve">Bootloader Logic flow : </w:t>
-      </w:r>
-      <w:r>
-        <w:t>embedded.com</w:t>
+        <w:tabs>
+          <w:tab w:val="left" w:pos="6855"/>
+        </w:tabs>
+      </w:pPr>
+      <w:r>
+        <w:t>************************************* Motivation *******************************************</w:t>
+      </w:r>
+    </w:p>
+    <w:p>
+      <w:pPr>
+        <w:tabs>
+          <w:tab w:val="left" w:pos="6855"/>
+        </w:tabs>
+      </w:pPr>
+      <w:r>
+        <w:t xml:space="preserve">Actually </w:t>
+      </w:r>
+      <w:proofErr w:type="gramStart"/>
+      <w:r>
+        <w:t>My</w:t>
+      </w:r>
+      <w:proofErr w:type="gramEnd"/>
+      <w:r>
+        <w:t xml:space="preserve"> final target is to gather enough knowledge so that I can do OTA for any chip. OTA means over the air firmware upgrade.</w:t>
+      </w:r>
+    </w:p>
+    <w:p>
+      <w:pPr>
+        <w:tabs>
+          <w:tab w:val="left" w:pos="6855"/>
+        </w:tabs>
+      </w:pPr>
+      <w:r>
+        <w:t xml:space="preserve">Target </w:t>
+      </w:r>
+      <w:r>
+        <w:t>Story line</w:t>
+      </w:r>
+      <w:r>
+        <w:t xml:space="preserve"> OTA</w:t>
+      </w:r>
+      <w:r>
+        <w:t xml:space="preserve">:  </w:t>
+      </w:r>
+      <w:proofErr w:type="spellStart"/>
+      <w:r>
+        <w:t>mcu</w:t>
+      </w:r>
+      <w:proofErr w:type="spellEnd"/>
+      <w:r>
+        <w:t xml:space="preserve"> will work just like it </w:t>
+      </w:r>
+      <w:proofErr w:type="gramStart"/>
+      <w:r>
+        <w:t>does .</w:t>
+      </w:r>
+      <w:proofErr w:type="gramEnd"/>
+      <w:r>
+        <w:t xml:space="preserve"> </w:t>
+      </w:r>
+      <w:proofErr w:type="gramStart"/>
+      <w:r>
+        <w:t>it</w:t>
+      </w:r>
+      <w:proofErr w:type="gramEnd"/>
+      <w:r>
+        <w:t xml:space="preserve"> will receive commands from server via say </w:t>
+      </w:r>
+      <w:r>
+        <w:t>any communication</w:t>
+      </w:r>
+      <w:r>
+        <w:t xml:space="preserve"> . </w:t>
+      </w:r>
+      <w:proofErr w:type="gramStart"/>
+      <w:r>
+        <w:t>then</w:t>
+      </w:r>
+      <w:proofErr w:type="gramEnd"/>
+      <w:r>
+        <w:t xml:space="preserve"> suddenly a programmer will want to upgrade the firmware of the </w:t>
+      </w:r>
+      <w:proofErr w:type="spellStart"/>
+      <w:r>
+        <w:t>mcu</w:t>
+      </w:r>
+      <w:proofErr w:type="spellEnd"/>
+      <w:r>
+        <w:t xml:space="preserve"> so it will update the ftp server with the latest firmware file [</w:t>
+      </w:r>
+      <w:r>
+        <w:t xml:space="preserve">TODO: </w:t>
+      </w:r>
+      <w:r>
+        <w:t xml:space="preserve">hex or bin] then it will command the </w:t>
+      </w:r>
+      <w:proofErr w:type="spellStart"/>
+      <w:r>
+        <w:t>mcu</w:t>
+      </w:r>
+      <w:proofErr w:type="spellEnd"/>
+      <w:r>
+        <w:t xml:space="preserve"> that you need to update yourself. The command will also have a timestamp </w:t>
+      </w:r>
+      <w:r>
+        <w:t xml:space="preserve">at which </w:t>
+      </w:r>
+      <w:proofErr w:type="spellStart"/>
+      <w:r>
+        <w:t>mcu</w:t>
+      </w:r>
+      <w:proofErr w:type="spellEnd"/>
+      <w:r>
+        <w:t xml:space="preserve"> will update its firmware. So as </w:t>
+      </w:r>
+      <w:proofErr w:type="spellStart"/>
+      <w:r>
+        <w:t>mcu</w:t>
+      </w:r>
+      <w:proofErr w:type="spellEnd"/>
+      <w:r>
+        <w:t xml:space="preserve"> got this command it will switch to ftp mode via any communication that it is having with the server then it will receive the incoming bytes store them in an external flash then it will update a flag of its internal </w:t>
+      </w:r>
+      <w:proofErr w:type="spellStart"/>
+      <w:r>
+        <w:t>eeprom</w:t>
+      </w:r>
+      <w:proofErr w:type="spellEnd"/>
+      <w:r>
+        <w:t xml:space="preserve"> indicating it needs to upgrade its flash with the firmware residing at the external flash. Then </w:t>
+      </w:r>
+      <w:proofErr w:type="spellStart"/>
+      <w:r>
+        <w:t>mcu</w:t>
+      </w:r>
+      <w:proofErr w:type="spellEnd"/>
+      <w:r>
+        <w:t xml:space="preserve"> will wait until the timestamp comes. When the timestamp come </w:t>
+      </w:r>
+      <w:proofErr w:type="spellStart"/>
+      <w:r>
+        <w:t>mcu</w:t>
+      </w:r>
+      <w:proofErr w:type="spellEnd"/>
+      <w:r>
+        <w:t xml:space="preserve"> will soft reset itself [TODO: but how? May be it depends on different </w:t>
+      </w:r>
+      <w:proofErr w:type="spellStart"/>
+      <w:r>
+        <w:t>mcu</w:t>
+      </w:r>
+      <w:proofErr w:type="spellEnd"/>
+      <w:r>
+        <w:t xml:space="preserve"> architectures] </w:t>
+      </w:r>
+      <w:r>
+        <w:t xml:space="preserve"> </w:t>
+      </w:r>
+      <w:r>
+        <w:t xml:space="preserve">after reset the custom </w:t>
+      </w:r>
+      <w:proofErr w:type="spellStart"/>
+      <w:r>
+        <w:t>bootloader</w:t>
+      </w:r>
+      <w:proofErr w:type="spellEnd"/>
+      <w:r>
+        <w:t xml:space="preserve"> will at first read the flag from the </w:t>
+      </w:r>
+      <w:proofErr w:type="spellStart"/>
+      <w:r>
+        <w:t>eeprom</w:t>
+      </w:r>
+      <w:proofErr w:type="spellEnd"/>
+      <w:r>
+        <w:t xml:space="preserve"> so it will now erase the application section code of the flash read bytes from the external flash via SPI or I2c like interface and write the </w:t>
+      </w:r>
+      <w:r>
+        <w:t>application section of the flash. [</w:t>
+      </w:r>
+      <w:r>
+        <w:t xml:space="preserve">AVR </w:t>
+      </w:r>
+      <w:proofErr w:type="spellStart"/>
+      <w:r>
+        <w:t>mcu</w:t>
+      </w:r>
+      <w:proofErr w:type="spellEnd"/>
+      <w:r>
+        <w:t xml:space="preserve"> FLASH has 2 sections </w:t>
+      </w:r>
+      <w:r>
+        <w:t xml:space="preserve">at the top it has </w:t>
+      </w:r>
+      <w:r>
+        <w:t xml:space="preserve">Application section </w:t>
+      </w:r>
+      <w:r>
+        <w:t xml:space="preserve">and at the bottom portion it has the </w:t>
+      </w:r>
+      <w:proofErr w:type="spellStart"/>
+      <w:r>
+        <w:t>bootloader</w:t>
+      </w:r>
+      <w:proofErr w:type="spellEnd"/>
+      <w:r>
+        <w:t xml:space="preserve"> section (</w:t>
+      </w:r>
+      <w:proofErr w:type="spellStart"/>
+      <w:r>
+        <w:t>bootloader</w:t>
+      </w:r>
+      <w:proofErr w:type="spellEnd"/>
+      <w:r>
+        <w:t xml:space="preserve"> section can be extended using fuse bits but it will consume the application section memory blocks if extended) </w:t>
+      </w:r>
+      <w:r>
+        <w:t>and it has 2 modes LPM (load program from memory) &amp; SPM(self-programming mode) and you can disable SPM LPM capability of either of the section using fuse bits</w:t>
+      </w:r>
+      <w:r>
+        <w:t xml:space="preserve"> s</w:t>
+      </w:r>
+      <w:r>
+        <w:t>]</w:t>
+      </w:r>
+      <w:r>
+        <w:t xml:space="preserve"> when BLS section will write bytes to the application section accidently it may write itself also that is where this safety feature can work . </w:t>
+      </w:r>
+      <w:proofErr w:type="gramStart"/>
+      <w:r>
+        <w:t>so</w:t>
+      </w:r>
+      <w:proofErr w:type="gramEnd"/>
+      <w:r>
+        <w:t xml:space="preserve"> this is how the BLS section code will write the new firmware to the application section . </w:t>
+      </w:r>
+      <w:proofErr w:type="gramStart"/>
+      <w:r>
+        <w:t>after</w:t>
+      </w:r>
+      <w:proofErr w:type="gramEnd"/>
+      <w:r>
+        <w:t xml:space="preserve"> that it will jump to the application code section [e.g. with statements like: </w:t>
+      </w:r>
+      <w:proofErr w:type="spellStart"/>
+      <w:r>
+        <w:rPr>
+          <w:rFonts w:ascii="Tahoma" w:hAnsi="Tahoma" w:cs="Tahoma"/>
+          <w:color w:val="333333"/>
+          <w:sz w:val="18"/>
+          <w:szCs w:val="18"/>
+          <w:shd w:val="clear" w:color="auto" w:fill="FFFFFF"/>
+        </w:rPr>
+        <w:t>asm</w:t>
+      </w:r>
+      <w:proofErr w:type="spellEnd"/>
+      <w:r>
+        <w:rPr>
+          <w:rFonts w:ascii="Tahoma" w:hAnsi="Tahoma" w:cs="Tahoma"/>
+          <w:color w:val="333333"/>
+          <w:sz w:val="18"/>
+          <w:szCs w:val="18"/>
+          <w:shd w:val="clear" w:color="auto" w:fill="FFFFFF"/>
+        </w:rPr>
+        <w:t xml:space="preserve"> ( "</w:t>
+      </w:r>
+      <w:proofErr w:type="spellStart"/>
+      <w:r>
+        <w:rPr>
+          <w:rFonts w:ascii="Tahoma" w:hAnsi="Tahoma" w:cs="Tahoma"/>
+          <w:color w:val="333333"/>
+          <w:sz w:val="18"/>
+          <w:szCs w:val="18"/>
+          <w:shd w:val="clear" w:color="auto" w:fill="FFFFFF"/>
+        </w:rPr>
+        <w:t>jmp</w:t>
+      </w:r>
+      <w:proofErr w:type="spellEnd"/>
+      <w:r>
+        <w:rPr>
+          <w:rFonts w:ascii="Tahoma" w:hAnsi="Tahoma" w:cs="Tahoma"/>
+          <w:color w:val="333333"/>
+          <w:sz w:val="18"/>
+          <w:szCs w:val="18"/>
+          <w:shd w:val="clear" w:color="auto" w:fill="FFFFFF"/>
+        </w:rPr>
+        <w:t xml:space="preserve"> 0x0000" );</w:t>
+      </w:r>
+      <w:r>
+        <w:rPr>
+          <w:rFonts w:ascii="Tahoma" w:hAnsi="Tahoma" w:cs="Tahoma"/>
+          <w:color w:val="333333"/>
+          <w:sz w:val="18"/>
+          <w:szCs w:val="18"/>
+          <w:shd w:val="clear" w:color="auto" w:fill="FFFFFF"/>
+        </w:rPr>
+        <w:t xml:space="preserve"> </w:t>
+      </w:r>
+      <w:hyperlink r:id="rId7" w:history="1">
+        <w:r>
+          <w:rPr>
+            <w:rStyle w:val="Hyperlink"/>
+            <w:rFonts w:ascii="Arial" w:hAnsi="Arial" w:cs="Arial"/>
+            <w:sz w:val="20"/>
+            <w:szCs w:val="20"/>
+            <w:shd w:val="clear" w:color="auto" w:fill="FFFFFF"/>
+          </w:rPr>
+          <w:t>http://www.engineersgarage.com/embedded/avr-microcontroller-projects/How-To-Write-a-Simple-Bootloader-For-AVR-In-C-language</w:t>
+        </w:r>
+      </w:hyperlink>
+      <w:r>
+        <w:rPr>
+          <w:rStyle w:val="Hyperlink"/>
+          <w:rFonts w:ascii="Arial" w:hAnsi="Arial" w:cs="Arial"/>
+          <w:sz w:val="20"/>
+          <w:szCs w:val="20"/>
+          <w:shd w:val="clear" w:color="auto" w:fill="FFFFFF"/>
+        </w:rPr>
+        <w:t xml:space="preserve"> </w:t>
+      </w:r>
+      <w:r>
+        <w:t xml:space="preserve">] </w:t>
+      </w:r>
+    </w:p>
+    <w:p>
+      <w:pPr>
+        <w:tabs>
+          <w:tab w:val="left" w:pos="6855"/>
+        </w:tabs>
+      </w:pPr>
+      <w:r>
+        <w:t xml:space="preserve">So to attain the final target I have to first make a simple </w:t>
+      </w:r>
+      <w:proofErr w:type="spellStart"/>
+      <w:r>
+        <w:t>bootloader</w:t>
+      </w:r>
+      <w:proofErr w:type="spellEnd"/>
+      <w:r>
+        <w:t>:</w:t>
+      </w:r>
+    </w:p>
+    <w:p>
+      <w:pPr>
+        <w:tabs>
+          <w:tab w:val="left" w:pos="6855"/>
+        </w:tabs>
+      </w:pPr>
+      <w:r>
+        <w:t>1</w:t>
+      </w:r>
+      <w:r>
+        <w:rPr>
+          <w:vertAlign w:val="superscript"/>
+        </w:rPr>
+        <w:t>st</w:t>
+      </w:r>
+      <w:r>
+        <w:t xml:space="preserve"> </w:t>
+      </w:r>
+      <w:r>
+        <w:t xml:space="preserve"> simple </w:t>
+      </w:r>
+      <w:proofErr w:type="spellStart"/>
+      <w:r>
+        <w:t>bootloader</w:t>
+      </w:r>
+      <w:proofErr w:type="spellEnd"/>
+      <w:r>
+        <w:t xml:space="preserve"> story Line: </w:t>
+      </w:r>
+      <w:r>
+        <w:t xml:space="preserve">first I will make a </w:t>
+      </w:r>
+      <w:proofErr w:type="spellStart"/>
+      <w:r>
+        <w:t>bootloader</w:t>
+      </w:r>
+      <w:proofErr w:type="spellEnd"/>
+      <w:r>
+        <w:t xml:space="preserve"> which will read from the serial terminal and write on the flash and at the end it will jump.[for </w:t>
+      </w:r>
+      <w:proofErr w:type="spellStart"/>
+      <w:r>
+        <w:t>avr</w:t>
+      </w:r>
+      <w:proofErr w:type="spellEnd"/>
+      <w:r>
+        <w:t xml:space="preserve"> : I will write the </w:t>
+      </w:r>
+      <w:proofErr w:type="spellStart"/>
+      <w:r>
+        <w:t>bootloder</w:t>
+      </w:r>
+      <w:proofErr w:type="spellEnd"/>
+      <w:r>
+        <w:t xml:space="preserve"> using </w:t>
+      </w:r>
+      <w:proofErr w:type="spellStart"/>
+      <w:r>
+        <w:t>avr</w:t>
+      </w:r>
+      <w:proofErr w:type="spellEnd"/>
+      <w:r>
+        <w:t xml:space="preserve"> studio 7 then the compiled hex will be converted to .bin using python script </w:t>
+      </w:r>
+      <w:hyperlink r:id="rId8" w:history="1">
+        <w:r>
+          <w:rPr>
+            <w:rStyle w:val="Hyperlink"/>
+          </w:rPr>
+          <w:t>https://pythonhosted.org/IntelHex/part1-1.html#motivation</w:t>
+        </w:r>
+      </w:hyperlink>
+      <w:r>
+        <w:t xml:space="preserve"> . then the bin file will be loaded to the BLS section using Atmel ICE like programmer because </w:t>
+      </w:r>
+      <w:proofErr w:type="spellStart"/>
+      <w:r>
+        <w:t>usbasp</w:t>
+      </w:r>
+      <w:proofErr w:type="spellEnd"/>
+      <w:r>
+        <w:t xml:space="preserve"> </w:t>
+      </w:r>
+      <w:proofErr w:type="spellStart"/>
+      <w:r>
+        <w:t>wont</w:t>
+      </w:r>
+      <w:proofErr w:type="spellEnd"/>
+      <w:r>
+        <w:t xml:space="preserve"> be able to do that , also fuse bit should be set so that BLS section allocation is sufficient to have the bin and also the boot reset vector must be enabled so that when </w:t>
+      </w:r>
+      <w:proofErr w:type="spellStart"/>
+      <w:r>
+        <w:t>mcu</w:t>
+      </w:r>
+      <w:proofErr w:type="spellEnd"/>
+      <w:r>
+        <w:t xml:space="preserve"> restarts it will start reading from the BLS section </w:t>
+      </w:r>
+      <w:r>
+        <w:t xml:space="preserve">]  </w:t>
+      </w:r>
+    </w:p>
+    <w:p>
+      <w:pPr>
+        <w:tabs>
+          <w:tab w:val="left" w:pos="6855"/>
+        </w:tabs>
+      </w:pPr>
+      <w:r>
+        <w:t xml:space="preserve">After making the first simple </w:t>
+      </w:r>
+      <w:proofErr w:type="spellStart"/>
+      <w:r>
+        <w:t>bootloader</w:t>
+      </w:r>
+      <w:proofErr w:type="spellEnd"/>
+      <w:r>
+        <w:t xml:space="preserve"> my second target is to make a </w:t>
+      </w:r>
+      <w:r>
+        <w:t>2</w:t>
+      </w:r>
+      <w:r>
+        <w:rPr>
+          <w:vertAlign w:val="superscript"/>
+        </w:rPr>
+        <w:t>nd</w:t>
+      </w:r>
+      <w:r>
+        <w:t xml:space="preserve"> </w:t>
+      </w:r>
+      <w:proofErr w:type="spellStart"/>
+      <w:r>
+        <w:t>bootloader</w:t>
+      </w:r>
+      <w:proofErr w:type="spellEnd"/>
+      <w:r>
+        <w:t xml:space="preserve"> </w:t>
+      </w:r>
+    </w:p>
+    <w:p>
+      <w:pPr>
+        <w:tabs>
+          <w:tab w:val="left" w:pos="6855"/>
+        </w:tabs>
+      </w:pPr>
+      <w:r>
+        <w:t>2</w:t>
+      </w:r>
+      <w:r>
+        <w:rPr>
+          <w:vertAlign w:val="superscript"/>
+        </w:rPr>
+        <w:t>nd</w:t>
+      </w:r>
+      <w:r>
+        <w:t xml:space="preserve"> </w:t>
+      </w:r>
+      <w:proofErr w:type="spellStart"/>
+      <w:r>
+        <w:t>bootloader</w:t>
+      </w:r>
+      <w:proofErr w:type="spellEnd"/>
+      <w:r>
+        <w:t xml:space="preserve"> storyline: this</w:t>
+      </w:r>
+      <w:r>
+        <w:t xml:space="preserve"> will read </w:t>
+      </w:r>
+      <w:proofErr w:type="spellStart"/>
+      <w:r>
+        <w:t>eeprom</w:t>
+      </w:r>
+      <w:proofErr w:type="spellEnd"/>
+      <w:r>
+        <w:t xml:space="preserve"> flag and then read from a</w:t>
+      </w:r>
+      <w:r>
+        <w:t>n</w:t>
+      </w:r>
+      <w:r>
+        <w:t xml:space="preserve"> external flash using SPI or I2c and write the bytes to the application section of the flash and then jump to it</w:t>
+      </w:r>
+    </w:p>
+    <w:p>
+      <w:pPr>
+        <w:tabs>
+          <w:tab w:val="left" w:pos="6855"/>
+        </w:tabs>
+      </w:pPr>
+      <w:r>
+        <w:t>After the 1</w:t>
+      </w:r>
+      <w:r>
+        <w:rPr>
+          <w:vertAlign w:val="superscript"/>
+        </w:rPr>
+        <w:t>st</w:t>
+      </w:r>
+      <w:r>
+        <w:t xml:space="preserve"> and 2</w:t>
+      </w:r>
+      <w:r>
+        <w:rPr>
+          <w:vertAlign w:val="superscript"/>
+        </w:rPr>
+        <w:t>nd</w:t>
+      </w:r>
+      <w:r>
+        <w:t xml:space="preserve"> </w:t>
+      </w:r>
+      <w:proofErr w:type="spellStart"/>
+      <w:r>
+        <w:t>bootloader</w:t>
+      </w:r>
+      <w:proofErr w:type="spellEnd"/>
+      <w:r>
+        <w:t xml:space="preserve"> design I can develop the target story line OTA </w:t>
+      </w:r>
+      <w:r>
+        <w:t xml:space="preserve"> </w:t>
+      </w:r>
+    </w:p>
+    <w:p>
+      <w:pPr>
+        <w:tabs>
+          <w:tab w:val="left" w:pos="6855"/>
+        </w:tabs>
+      </w:pPr>
+      <w:r>
+        <w:t xml:space="preserve">I want to make the target story line for the atmega328P </w:t>
+      </w:r>
+      <w:proofErr w:type="spellStart"/>
+      <w:r>
+        <w:t>fisrt</w:t>
+      </w:r>
+      <w:proofErr w:type="spellEnd"/>
+      <w:r>
+        <w:t xml:space="preserve"> then want to make the exact solution for a </w:t>
+      </w:r>
+      <w:proofErr w:type="spellStart"/>
+      <w:proofErr w:type="gramStart"/>
+      <w:r>
+        <w:t>chinese</w:t>
+      </w:r>
+      <w:proofErr w:type="spellEnd"/>
+      <w:proofErr w:type="gramEnd"/>
+      <w:r>
+        <w:t xml:space="preserve"> </w:t>
+      </w:r>
+      <w:proofErr w:type="spellStart"/>
+      <w:r>
+        <w:t>mcu</w:t>
+      </w:r>
+      <w:proofErr w:type="spellEnd"/>
+      <w:r>
+        <w:t xml:space="preserve"> [which probably don’t have BLS and Application section wise divide] </w:t>
+      </w:r>
+    </w:p>
+    <w:p>
+      <w:pPr>
+        <w:tabs>
+          <w:tab w:val="left" w:pos="6855"/>
+        </w:tabs>
+      </w:pPr>
+      <w:r>
+        <w:t>*****************************************************************************************</w:t>
+      </w:r>
+    </w:p>
+    <w:p>
+      <w:pPr>
+        <w:tabs>
+          <w:tab w:val="left" w:pos="6855"/>
+        </w:tabs>
+      </w:pPr>
+    </w:p>
+    <w:p>
+      <w:pPr>
+        <w:tabs>
+          <w:tab w:val="left" w:pos="6855"/>
+        </w:tabs>
+      </w:pPr>
+    </w:p>
+    <w:p>
+      <w:pPr>
+        <w:tabs>
+          <w:tab w:val="left" w:pos="6855"/>
+        </w:tabs>
+      </w:pPr>
+    </w:p>
+    <w:p>
+      <w:pPr>
+        <w:tabs>
+          <w:tab w:val="left" w:pos="6855"/>
+        </w:tabs>
+      </w:pPr>
+    </w:p>
+    <w:p>
+      <w:pPr>
+        <w:tabs>
+          <w:tab w:val="left" w:pos="6855"/>
+        </w:tabs>
+      </w:pPr>
+    </w:p>
+    <w:p>
+      <w:pPr>
+        <w:tabs>
+          <w:tab w:val="left" w:pos="6855"/>
+        </w:tabs>
+      </w:pPr>
+    </w:p>
+    <w:p>
+      <w:pPr>
+        <w:tabs>
+          <w:tab w:val="left" w:pos="6855"/>
+        </w:tabs>
+      </w:pPr>
+    </w:p>
+    <w:p>
+      <w:pPr>
+        <w:tabs>
+          <w:tab w:val="left" w:pos="6855"/>
+        </w:tabs>
+      </w:pPr>
+      <w:r>
+        <w:lastRenderedPageBreak/>
+        <w:t xml:space="preserve">*********************************** </w:t>
+      </w:r>
+      <w:proofErr w:type="spellStart"/>
+      <w:r>
+        <w:t>Bootloader</w:t>
+      </w:r>
+      <w:proofErr w:type="spellEnd"/>
+      <w:r>
+        <w:t xml:space="preserve"> study ***************************************</w:t>
+      </w:r>
+    </w:p>
+    <w:p>
+      <w:pPr>
+        <w:tabs>
+          <w:tab w:val="left" w:pos="6855"/>
+        </w:tabs>
+      </w:pPr>
+      <w:r>
+        <w:t xml:space="preserve">So at first I am learning about </w:t>
+      </w:r>
+      <w:proofErr w:type="spellStart"/>
+      <w:proofErr w:type="gramStart"/>
+      <w:r>
+        <w:t>bootloader</w:t>
+      </w:r>
+      <w:proofErr w:type="spellEnd"/>
+      <w:r>
+        <w:t xml:space="preserve"> .</w:t>
+      </w:r>
+      <w:proofErr w:type="gramEnd"/>
+      <w:r>
+        <w:t xml:space="preserve"> A perfect </w:t>
+      </w:r>
+      <w:proofErr w:type="spellStart"/>
+      <w:r>
+        <w:t>bootloader</w:t>
+      </w:r>
+      <w:proofErr w:type="spellEnd"/>
+      <w:r>
+        <w:t xml:space="preserve"> should be like </w:t>
+      </w:r>
+      <w:proofErr w:type="gramStart"/>
+      <w:r>
+        <w:t>this :</w:t>
+      </w:r>
+      <w:proofErr w:type="gramEnd"/>
+      <w:r>
+        <w:t xml:space="preserve"> </w:t>
+      </w:r>
+    </w:p>
+    <w:p>
+      <w:pPr>
+        <w:tabs>
+          <w:tab w:val="left" w:pos="6855"/>
+        </w:tabs>
+      </w:pPr>
+      <w:proofErr w:type="spellStart"/>
+      <w:r>
+        <w:t>Bootloader</w:t>
+      </w:r>
+      <w:proofErr w:type="spellEnd"/>
+      <w:r>
+        <w:t xml:space="preserve"> Logic </w:t>
+      </w:r>
+      <w:proofErr w:type="gramStart"/>
+      <w:r>
+        <w:t>flow :</w:t>
+      </w:r>
+      <w:proofErr w:type="gramEnd"/>
+      <w:r>
+        <w:t xml:space="preserve"> </w:t>
+      </w:r>
+      <w:r>
+        <w:t>[from e</w:t>
+      </w:r>
+      <w:r>
+        <w:t>mbedded.com</w:t>
+      </w:r>
+      <w:r>
+        <w:t>]</w:t>
       </w:r>
     </w:p>
     <w:p>
@@ -41,7 +781,7 @@
         <mc:AlternateContent>
           <mc:Choice Requires="wps">
             <w:drawing>
-              <wp:anchor distT="0" distB="0" distL="114300" distR="114300" simplePos="0" relativeHeight="251659264" behindDoc="0" locked="0" layoutInCell="1" allowOverlap="1" wp14:anchorId="1D250ED8" wp14:editId="31B73AD4">
+              <wp:anchor distT="0" distB="0" distL="114300" distR="114300" simplePos="0" relativeHeight="251659264" behindDoc="0" locked="0" layoutInCell="1" allowOverlap="1" wp14:anchorId="482066EA" wp14:editId="1E190A9B">
                 <wp:simplePos x="0" y="0"/>
                 <wp:positionH relativeFrom="column">
                   <wp:posOffset>2200275</wp:posOffset>
@@ -112,7 +852,7 @@
           </mc:Choice>
           <mc:Fallback>
             <w:pict>
-              <v:rect w14:anchorId="1D250ED8" id="Rectangle 1" o:spid="_x0000_s1026" style="position:absolute;margin-left:173.25pt;margin-top:2.25pt;width:126.75pt;height:21.75pt;z-index:251659264;visibility:visible;mso-wrap-style:square;mso-height-percent:0;mso-wrap-distance-left:9pt;mso-wrap-distance-top:0;mso-wrap-distance-right:9pt;mso-wrap-distance-bottom:0;mso-position-horizontal:absolute;mso-position-horizontal-relative:text;mso-position-vertical:absolute;mso-position-vertical-relative:text;mso-height-percent:0;mso-height-relative:margin;v-text-anchor:middle" o:gfxdata="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" fillcolor="#5b9bd5 [3204]" strokecolor="#1f4d78 [1604]" strokeweight="1pt">
+              <v:rect w14:anchorId="482066EA" id="Rectangle 1" o:spid="_x0000_s1026" style="position:absolute;margin-left:173.25pt;margin-top:2.25pt;width:126.75pt;height:21.75pt;z-index:251659264;visibility:visible;mso-wrap-style:square;mso-height-percent:0;mso-wrap-distance-left:9pt;mso-wrap-distance-top:0;mso-wrap-distance-right:9pt;mso-wrap-distance-bottom:0;mso-position-horizontal:absolute;mso-position-horizontal-relative:text;mso-position-vertical:absolute;mso-position-vertical-relative:text;mso-height-percent:0;mso-height-relative:margin;v-text-anchor:middle" o:gfxdata="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" fillcolor="#5b9bd5 [3204]" strokecolor="#1f4d78 [1604]" strokeweight="1pt">
                 <v:textbox>
                   <w:txbxContent>
                     <w:p>
@@ -139,7 +879,7 @@
         <mc:AlternateContent>
           <mc:Choice Requires="wps">
             <w:drawing>
-              <wp:anchor distT="0" distB="0" distL="114300" distR="114300" simplePos="0" relativeHeight="251671552" behindDoc="0" locked="0" layoutInCell="1" allowOverlap="1" wp14:anchorId="7AB3B3A5" wp14:editId="5AFFC856">
+              <wp:anchor distT="0" distB="0" distL="114300" distR="114300" simplePos="0" relativeHeight="251666432" behindDoc="0" locked="0" layoutInCell="1" allowOverlap="1" wp14:anchorId="41B8AFDB" wp14:editId="653F2C57">
                 <wp:simplePos x="0" y="0"/>
                 <wp:positionH relativeFrom="column">
                   <wp:posOffset>2971800</wp:posOffset>
@@ -191,11 +931,11 @@
           </mc:Choice>
           <mc:Fallback>
             <w:pict>
-              <v:shapetype w14:anchorId="4C6166AA" id="_x0000_t32" coordsize="21600,21600" o:spt="32" o:oned="t" path="m,l21600,21600e" filled="f">
+              <v:shapetype w14:anchorId="7B433F47" id="_x0000_t32" coordsize="21600,21600" o:spt="32" o:oned="t" path="m,l21600,21600e" filled="f">
                 <v:path arrowok="t" fillok="f" o:connecttype="none"/>
                 <o:lock v:ext="edit" shapetype="t"/>
               </v:shapetype>
-              <v:shape id="Straight Arrow Connector 15" o:spid="_x0000_s1026" type="#_x0000_t32" style="position:absolute;margin-left:234pt;margin-top:3.05pt;width:0;height:14.25pt;z-index:251671552;visibility:visible;mso-wrap-style:square;mso-wrap-distance-left:9pt;mso-wrap-distance-top:0;mso-wrap-distance-right:9pt;mso-wrap-distance-bottom:0;mso-position-horizontal:absolute;mso-position-horizontal-relative:text;mso-position-vertical:absolute;mso-position-vertical-relative:text" o:gfxdata="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" strokecolor="#5b9bd5 [3204]" strokeweight=".5pt">
+              <v:shape id="Straight Arrow Connector 15" o:spid="_x0000_s1026" type="#_x0000_t32" style="position:absolute;margin-left:234pt;margin-top:3.05pt;width:0;height:14.25pt;z-index:251666432;visibility:visible;mso-wrap-style:square;mso-wrap-distance-left:9pt;mso-wrap-distance-top:0;mso-wrap-distance-right:9pt;mso-wrap-distance-bottom:0;mso-position-horizontal:absolute;mso-position-horizontal-relative:text;mso-position-vertical:absolute;mso-position-vertical-relative:text" o:gfxdata="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" strokecolor="#5b9bd5 [3204]" strokeweight=".5pt">
                 <v:stroke endarrow="block" joinstyle="miter"/>
               </v:shape>
             </w:pict>
@@ -209,7 +949,7 @@
         <mc:AlternateContent>
           <mc:Choice Requires="wps">
             <w:drawing>
-              <wp:anchor distT="0" distB="0" distL="114300" distR="114300" simplePos="0" relativeHeight="251668480" behindDoc="0" locked="0" layoutInCell="1" allowOverlap="1" wp14:anchorId="21B56DC6" wp14:editId="4841194C">
+              <wp:anchor distT="0" distB="0" distL="114300" distR="114300" simplePos="0" relativeHeight="251664384" behindDoc="0" locked="0" layoutInCell="1" allowOverlap="1" wp14:anchorId="4394DFE5" wp14:editId="415E294F">
                 <wp:simplePos x="0" y="0"/>
                 <wp:positionH relativeFrom="column">
                   <wp:posOffset>1866900</wp:posOffset>
@@ -258,17 +998,14 @@
                               <w:jc w:val="center"/>
                             </w:pPr>
                             <w:r>
-                              <w:t xml:space="preserve">Host communication </w:t>
-                            </w:r>
-                            <w:r>
-                              <w:t xml:space="preserve">start? </w:t>
+                              <w:t xml:space="preserve">Host communication start? </w:t>
                             </w:r>
                             <w:r>
                               <w:rPr>
                                 <w:noProof/>
                               </w:rPr>
                               <w:drawing>
-                                <wp:inline distT="0" distB="0" distL="0" distR="0" wp14:anchorId="79DC90E4" wp14:editId="1DAF8453">
+                                <wp:inline distT="0" distB="0" distL="0" distR="0" wp14:anchorId="34400C49" wp14:editId="18241B92">
                                   <wp:extent cx="890270" cy="394374"/>
                                   <wp:effectExtent l="0" t="0" r="5080" b="5715"/>
                                   <wp:docPr id="14" name="Picture 14"/>
@@ -285,7 +1022,7 @@
                                           </pic:cNvPicPr>
                                         </pic:nvPicPr>
                                         <pic:blipFill>
-                                          <a:blip r:embed="rId5">
+                                          <a:blip r:embed="rId9">
                                             <a:extLst>
                                               <a:ext uri="{28A0092B-C50C-407E-A947-70E740481C1C}">
                                                 <a14:useLocalDpi xmlns:a14="http://schemas.microsoft.com/office/drawing/2010/main" val="0"/>
@@ -339,11 +1076,11 @@
           </mc:Choice>
           <mc:Fallback>
             <w:pict>
-              <v:shapetype w14:anchorId="21B56DC6" id="_x0000_t4" coordsize="21600,21600" o:spt="4" path="m10800,l,10800,10800,21600,21600,10800xe">
+              <v:shapetype w14:anchorId="4394DFE5" id="_x0000_t4" coordsize="21600,21600" o:spt="4" path="m10800,l,10800,10800,21600,21600,10800xe">
                 <v:stroke joinstyle="miter"/>
                 <v:path gradientshapeok="t" o:connecttype="rect" textboxrect="5400,5400,16200,16200"/>
               </v:shapetype>
-              <v:shape id="Diamond 11" o:spid="_x0000_s1027" type="#_x0000_t4" style="position:absolute;margin-left:147pt;margin-top:381.8pt;width:171pt;height:102.3pt;z-index:251668480;visibility:visible;mso-wrap-style:square;mso-width-percent:0;mso-height-percent:0;mso-wrap-distance-left:9pt;mso-wrap-distance-top:0;mso-wrap-distance-right:9pt;mso-wrap-distance-bottom:0;mso-position-horizontal:absolute;mso-position-horizontal-relative:text;mso-position-vertical:absolute;mso-position-vertical-relative:text;mso-width-percent:0;mso-height-percent:0;mso-width-relative:margin;mso-height-relative:margin;v-text-anchor:middle" o:gfxdata="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" fillcolor="#5b9bd5 [3204]" strokecolor="#1f4d78 [1604]" strokeweight="1pt">
+              <v:shape id="Diamond 11" o:spid="_x0000_s1027" type="#_x0000_t4" style="position:absolute;margin-left:147pt;margin-top:381.8pt;width:171pt;height:102.3pt;z-index:251664384;visibility:visible;mso-wrap-style:square;mso-width-percent:0;mso-height-percent:0;mso-wrap-distance-left:9pt;mso-wrap-distance-top:0;mso-wrap-distance-right:9pt;mso-wrap-distance-bottom:0;mso-position-horizontal:absolute;mso-position-horizontal-relative:text;mso-position-vertical:absolute;mso-position-vertical-relative:text;mso-width-percent:0;mso-height-percent:0;mso-width-relative:margin;mso-height-relative:margin;v-text-anchor:middle" o:gfxdata="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" fillcolor="#5b9bd5 [3204]" strokecolor="#1f4d78 [1604]" strokeweight="1pt">
                 <v:textbox>
                   <w:txbxContent>
                     <w:p>
@@ -351,17 +1088,14 @@
                         <w:jc w:val="center"/>
                       </w:pPr>
                       <w:r>
-                        <w:t xml:space="preserve">Host communication </w:t>
-                      </w:r>
-                      <w:r>
-                        <w:t xml:space="preserve">start? </w:t>
+                        <w:t xml:space="preserve">Host communication start? </w:t>
                       </w:r>
                       <w:r>
                         <w:rPr>
                           <w:noProof/>
                         </w:rPr>
                         <w:drawing>
-                          <wp:inline distT="0" distB="0" distL="0" distR="0" wp14:anchorId="79DC90E4" wp14:editId="1DAF8453">
+                          <wp:inline distT="0" distB="0" distL="0" distR="0" wp14:anchorId="34400C49" wp14:editId="18241B92">
                             <wp:extent cx="890270" cy="394374"/>
                             <wp:effectExtent l="0" t="0" r="5080" b="5715"/>
                             <wp:docPr id="14" name="Picture 14"/>
@@ -378,7 +1112,7 @@
                                     </pic:cNvPicPr>
                                   </pic:nvPicPr>
                                   <pic:blipFill>
-                                    <a:blip r:embed="rId5">
+                                    <a:blip r:embed="rId9">
                                       <a:extLst>
                                         <a:ext uri="{28A0092B-C50C-407E-A947-70E740481C1C}">
                                           <a14:useLocalDpi xmlns:a14="http://schemas.microsoft.com/office/drawing/2010/main" val="0"/>
@@ -424,7 +1158,7 @@
         <mc:AlternateContent>
           <mc:Choice Requires="wps">
             <w:drawing>
-              <wp:anchor distT="0" distB="0" distL="114300" distR="114300" simplePos="0" relativeHeight="251670528" behindDoc="0" locked="0" layoutInCell="1" allowOverlap="1" wp14:anchorId="047466AF" wp14:editId="0093F489">
+              <wp:anchor distT="0" distB="0" distL="114300" distR="114300" simplePos="0" relativeHeight="251665408" behindDoc="0" locked="0" layoutInCell="1" allowOverlap="1" wp14:anchorId="5463A2BA" wp14:editId="0D668A0C">
                 <wp:simplePos x="0" y="0"/>
                 <wp:positionH relativeFrom="column">
                   <wp:posOffset>1847850</wp:posOffset>
@@ -473,10 +1207,7 @@
                               <w:jc w:val="center"/>
                             </w:pPr>
                             <w:r>
-                              <w:t>Timeout</w:t>
-                            </w:r>
-                            <w:r>
-                              <w:t>?</w:t>
+                              <w:t>Timeout?</w:t>
                             </w:r>
                           </w:p>
                         </w:txbxContent>
@@ -498,7 +1229,7 @@
           </mc:Choice>
           <mc:Fallback>
             <w:pict>
-              <v:shape w14:anchorId="047466AF" id="Diamond 12" o:spid="_x0000_s1028" type="#_x0000_t4" style="position:absolute;margin-left:145.5pt;margin-top:498.8pt;width:171pt;height:73.5pt;z-index:251670528;visibility:visible;mso-wrap-style:square;mso-width-percent:0;mso-wrap-distance-left:9pt;mso-wrap-distance-top:0;mso-wrap-distance-right:9pt;mso-wrap-distance-bottom:0;mso-position-horizontal:absolute;mso-position-horizontal-relative:text;mso-position-vertical:absolute;mso-position-vertical-relative:text;mso-width-percent:0;mso-width-relative:margin;v-text-anchor:middle" o:gfxdata="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" fillcolor="#5b9bd5 [3204]" strokecolor="#1f4d78 [1604]" strokeweight="1pt">
+              <v:shape w14:anchorId="5463A2BA" id="Diamond 12" o:spid="_x0000_s1028" type="#_x0000_t4" style="position:absolute;margin-left:145.5pt;margin-top:498.8pt;width:171pt;height:73.5pt;z-index:251665408;visibility:visible;mso-wrap-style:square;mso-width-percent:0;mso-wrap-distance-left:9pt;mso-wrap-distance-top:0;mso-wrap-distance-right:9pt;mso-wrap-distance-bottom:0;mso-position-horizontal:absolute;mso-position-horizontal-relative:text;mso-position-vertical:absolute;mso-position-vertical-relative:text;mso-width-percent:0;mso-width-relative:margin;v-text-anchor:middle" o:gfxdata="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" fillcolor="#5b9bd5 [3204]" strokecolor="#1f4d78 [1604]" strokeweight="1pt">
                 <v:textbox>
                   <w:txbxContent>
                     <w:p>
@@ -506,10 +1237,7 @@
                         <w:jc w:val="center"/>
                       </w:pPr>
                       <w:r>
-                        <w:t>Timeout</w:t>
-                      </w:r>
-                      <w:r>
-                        <w:t>?</w:t>
+                        <w:t>Timeout?</w:t>
                       </w:r>
                     </w:p>
                   </w:txbxContent>
@@ -526,7 +1254,7 @@
         <mc:AlternateContent>
           <mc:Choice Requires="wps">
             <w:drawing>
-              <wp:anchor distT="0" distB="0" distL="114300" distR="114300" simplePos="0" relativeHeight="251662336" behindDoc="0" locked="0" layoutInCell="1" allowOverlap="1" wp14:anchorId="4718DEA5" wp14:editId="20224699">
+              <wp:anchor distT="0" distB="0" distL="114300" distR="114300" simplePos="0" relativeHeight="251661312" behindDoc="0" locked="0" layoutInCell="1" allowOverlap="1" wp14:anchorId="31CAA4FC" wp14:editId="46281AFB">
                 <wp:simplePos x="0" y="0"/>
                 <wp:positionH relativeFrom="column">
                   <wp:posOffset>1866900</wp:posOffset>
@@ -597,7 +1325,7 @@
           </mc:Choice>
           <mc:Fallback>
             <w:pict>
-              <v:shape w14:anchorId="4718DEA5" id="Diamond 8" o:spid="_x0000_s1029" type="#_x0000_t4" style="position:absolute;margin-left:147pt;margin-top:287.3pt;width:171pt;height:73.5pt;z-index:251662336;visibility:visible;mso-wrap-style:square;mso-width-percent:0;mso-wrap-distance-left:9pt;mso-wrap-distance-top:0;mso-wrap-distance-right:9pt;mso-wrap-distance-bottom:0;mso-position-horizontal:absolute;mso-position-horizontal-relative:text;mso-position-vertical:absolute;mso-position-vertical-relative:text;mso-width-percent:0;mso-width-relative:margin;v-text-anchor:middle" o:gfxdata="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" fillcolor="#5b9bd5 [3204]" strokecolor="#1f4d78 [1604]" strokeweight="1pt">
+              <v:shape w14:anchorId="31CAA4FC" id="Diamond 8" o:spid="_x0000_s1029" type="#_x0000_t4" style="position:absolute;margin-left:147pt;margin-top:287.3pt;width:171pt;height:73.5pt;z-index:251661312;visibility:visible;mso-wrap-style:square;mso-width-percent:0;mso-wrap-distance-left:9pt;mso-wrap-distance-top:0;mso-wrap-distance-right:9pt;mso-wrap-distance-bottom:0;mso-position-horizontal:absolute;mso-position-horizontal-relative:text;mso-position-vertical:absolute;mso-position-vertical-relative:text;mso-width-percent:0;mso-width-relative:margin;v-text-anchor:middle" o:gfxdata="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" fillcolor="#5b9bd5 [3204]" strokecolor="#1f4d78 [1604]" strokeweight="1pt">
                 <v:textbox>
                   <w:txbxContent>
                     <w:p>
@@ -622,7 +1350,7 @@
         <mc:AlternateContent>
           <mc:Choice Requires="wps">
             <w:drawing>
-              <wp:anchor distT="0" distB="0" distL="114300" distR="114300" simplePos="0" relativeHeight="251666432" behindDoc="0" locked="0" layoutInCell="1" allowOverlap="1" wp14:anchorId="5DFB14AD" wp14:editId="04551A6D">
+              <wp:anchor distT="0" distB="0" distL="114300" distR="114300" simplePos="0" relativeHeight="251663360" behindDoc="0" locked="0" layoutInCell="1" allowOverlap="1" wp14:anchorId="0B9FFB4F" wp14:editId="1378BD4D">
                 <wp:simplePos x="0" y="0"/>
                 <wp:positionH relativeFrom="column">
                   <wp:posOffset>1876425</wp:posOffset>
@@ -671,10 +1399,7 @@
                               <w:jc w:val="center"/>
                             </w:pPr>
                             <w:r>
-                              <w:t>Wait for new app from host</w:t>
-                            </w:r>
-                            <w:r>
-                              <w:t>?</w:t>
+                              <w:t>Wait for new app from host?</w:t>
                             </w:r>
                           </w:p>
                         </w:txbxContent>
@@ -696,7 +1421,7 @@
           </mc:Choice>
           <mc:Fallback>
             <w:pict>
-              <v:shape w14:anchorId="5DFB14AD" id="Diamond 10" o:spid="_x0000_s1030" type="#_x0000_t4" style="position:absolute;margin-left:147.75pt;margin-top:195.05pt;width:171pt;height:73.5pt;z-index:251666432;visibility:visible;mso-wrap-style:square;mso-width-percent:0;mso-wrap-distance-left:9pt;mso-wrap-distance-top:0;mso-wrap-distance-right:9pt;mso-wrap-distance-bottom:0;mso-position-horizontal:absolute;mso-position-horizontal-relative:text;mso-position-vertical:absolute;mso-position-vertical-relative:text;mso-width-percent:0;mso-width-relative:margin;v-text-anchor:middle" o:gfxdata="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" fillcolor="#5b9bd5 [3204]" strokecolor="#1f4d78 [1604]" strokeweight="1pt">
+              <v:shape w14:anchorId="0B9FFB4F" id="Diamond 10" o:spid="_x0000_s1030" type="#_x0000_t4" style="position:absolute;margin-left:147.75pt;margin-top:195.05pt;width:171pt;height:73.5pt;z-index:251663360;visibility:visible;mso-wrap-style:square;mso-width-percent:0;mso-wrap-distance-left:9pt;mso-wrap-distance-top:0;mso-wrap-distance-right:9pt;mso-wrap-distance-bottom:0;mso-position-horizontal:absolute;mso-position-horizontal-relative:text;mso-position-vertical:absolute;mso-position-vertical-relative:text;mso-width-percent:0;mso-width-relative:margin;v-text-anchor:middle" o:gfxdata="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" fillcolor="#5b9bd5 [3204]" strokecolor="#1f4d78 [1604]" strokeweight="1pt">
                 <v:textbox>
                   <w:txbxContent>
                     <w:p>
@@ -704,10 +1429,7 @@
                         <w:jc w:val="center"/>
                       </w:pPr>
                       <w:r>
-                        <w:t>Wait for new app from host</w:t>
-                      </w:r>
-                      <w:r>
-                        <w:t>?</w:t>
+                        <w:t>Wait for new app from host?</w:t>
                       </w:r>
                     </w:p>
                   </w:txbxContent>
@@ -724,7 +1446,7 @@
         <mc:AlternateContent>
           <mc:Choice Requires="wps">
             <w:drawing>
-              <wp:anchor distT="0" distB="0" distL="114300" distR="114300" simplePos="0" relativeHeight="251664384" behindDoc="0" locked="0" layoutInCell="1" allowOverlap="1" wp14:anchorId="4FE37873" wp14:editId="6490BE19">
+              <wp:anchor distT="0" distB="0" distL="114300" distR="114300" simplePos="0" relativeHeight="251662336" behindDoc="0" locked="0" layoutInCell="1" allowOverlap="1" wp14:anchorId="1A02DDE9" wp14:editId="7B07EA30">
                 <wp:simplePos x="0" y="0"/>
                 <wp:positionH relativeFrom="column">
                   <wp:posOffset>1866900</wp:posOffset>
@@ -773,10 +1495,7 @@
                               <w:jc w:val="center"/>
                             </w:pPr>
                             <w:r>
-                              <w:t xml:space="preserve">Application </w:t>
-                            </w:r>
-                            <w:r>
-                              <w:t>valid in flash?</w:t>
+                              <w:t>Application valid in flash?</w:t>
                             </w:r>
                           </w:p>
                         </w:txbxContent>
@@ -798,7 +1517,7 @@
           </mc:Choice>
           <mc:Fallback>
             <w:pict>
-              <v:shape w14:anchorId="4FE37873" id="Diamond 9" o:spid="_x0000_s1031" type="#_x0000_t4" style="position:absolute;margin-left:147pt;margin-top:108.05pt;width:171pt;height:73.5pt;z-index:251664384;visibility:visible;mso-wrap-style:square;mso-width-percent:0;mso-wrap-distance-left:9pt;mso-wrap-distance-top:0;mso-wrap-distance-right:9pt;mso-wrap-distance-bottom:0;mso-position-horizontal:absolute;mso-position-horizontal-relative:text;mso-position-vertical:absolute;mso-position-vertical-relative:text;mso-width-percent:0;mso-width-relative:margin;v-text-anchor:middle" o:gfxdata="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" fillcolor="#5b9bd5 [3204]" strokecolor="#1f4d78 [1604]" strokeweight="1pt">
+              <v:shape w14:anchorId="1A02DDE9" id="Diamond 9" o:spid="_x0000_s1031" type="#_x0000_t4" style="position:absolute;margin-left:147pt;margin-top:108.05pt;width:171pt;height:73.5pt;z-index:251662336;visibility:visible;mso-wrap-style:square;mso-width-percent:0;mso-wrap-distance-left:9pt;mso-wrap-distance-top:0;mso-wrap-distance-right:9pt;mso-wrap-distance-bottom:0;mso-position-horizontal:absolute;mso-position-horizontal-relative:text;mso-position-vertical:absolute;mso-position-vertical-relative:text;mso-width-percent:0;mso-width-relative:margin;v-text-anchor:middle" o:gfxdata="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" fillcolor="#5b9bd5 [3204]" strokecolor="#1f4d78 [1604]" strokeweight="1pt">
                 <v:textbox>
                   <w:txbxContent>
                     <w:p>
@@ -806,10 +1525,7 @@
                         <w:jc w:val="center"/>
                       </w:pPr>
                       <w:r>
-                        <w:t xml:space="preserve">Application </w:t>
-                      </w:r>
-                      <w:r>
-                        <w:t>valid in flash?</w:t>
+                        <w:t>Application valid in flash?</w:t>
                       </w:r>
                     </w:p>
                   </w:txbxContent>
@@ -826,7 +1542,7 @@
         <mc:AlternateContent>
           <mc:Choice Requires="wps">
             <w:drawing>
-              <wp:anchor distT="0" distB="0" distL="114300" distR="114300" simplePos="0" relativeHeight="251660288" behindDoc="0" locked="0" layoutInCell="1" allowOverlap="1" wp14:anchorId="1FD9BB9F" wp14:editId="7EFF83DF">
+              <wp:anchor distT="0" distB="0" distL="114300" distR="114300" simplePos="0" relativeHeight="251660288" behindDoc="0" locked="0" layoutInCell="1" allowOverlap="1" wp14:anchorId="79B03CA1" wp14:editId="7912DCCD">
                 <wp:simplePos x="0" y="0"/>
                 <wp:positionH relativeFrom="column">
                   <wp:posOffset>1866900</wp:posOffset>
@@ -874,8 +1590,13 @@
                             <w:pPr>
                               <w:jc w:val="center"/>
                             </w:pPr>
+                            <w:proofErr w:type="spellStart"/>
                             <w:r>
-                              <w:t>Bootloader valid in flash?</w:t>
+                              <w:t>Bootloader</w:t>
+                            </w:r>
+                            <w:proofErr w:type="spellEnd"/>
+                            <w:r>
+                              <w:t xml:space="preserve"> valid in flash?</w:t>
                             </w:r>
                           </w:p>
                         </w:txbxContent>
@@ -897,15 +1618,20 @@
           </mc:Choice>
           <mc:Fallback>
             <w:pict>
-              <v:shape w14:anchorId="1FD9BB9F" id="Diamond 2" o:spid="_x0000_s1032" type="#_x0000_t4" style="position:absolute;margin-left:147pt;margin-top:18.05pt;width:171pt;height:73.5pt;z-index:251660288;visibility:visible;mso-wrap-style:square;mso-width-percent:0;mso-wrap-distance-left:9pt;mso-wrap-distance-top:0;mso-wrap-distance-right:9pt;mso-wrap-distance-bottom:0;mso-position-horizontal:absolute;mso-position-horizontal-relative:text;mso-position-vertical:absolute;mso-position-vertical-relative:text;mso-width-percent:0;mso-width-relative:margin;v-text-anchor:middle" o:gfxdata="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" fillcolor="#5b9bd5 [3204]" strokecolor="#1f4d78 [1604]" strokeweight="1pt">
+              <v:shape w14:anchorId="79B03CA1" id="Diamond 2" o:spid="_x0000_s1032" type="#_x0000_t4" style="position:absolute;margin-left:147pt;margin-top:18.05pt;width:171pt;height:73.5pt;z-index:251660288;visibility:visible;mso-wrap-style:square;mso-width-percent:0;mso-wrap-distance-left:9pt;mso-wrap-distance-top:0;mso-wrap-distance-right:9pt;mso-wrap-distance-bottom:0;mso-position-horizontal:absolute;mso-position-horizontal-relative:text;mso-position-vertical:absolute;mso-position-vertical-relative:text;mso-width-percent:0;mso-width-relative:margin;v-text-anchor:middle" o:gfxdata="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" fillcolor="#5b9bd5 [3204]" strokecolor="#1f4d78 [1604]" strokeweight="1pt">
                 <v:textbox>
                   <w:txbxContent>
                     <w:p>
                       <w:pPr>
                         <w:jc w:val="center"/>
                       </w:pPr>
+                      <w:proofErr w:type="spellStart"/>
                       <w:r>
-                        <w:t>Bootloader valid in flash?</w:t>
+                        <w:t>Bootloader</w:t>
+                      </w:r>
+                      <w:proofErr w:type="spellEnd"/>
+                      <w:r>
+                        <w:t xml:space="preserve"> valid in flash?</w:t>
                       </w:r>
                     </w:p>
                   </w:txbxContent>
@@ -929,7 +1655,7 @@
         <mc:AlternateContent>
           <mc:Choice Requires="wps">
             <w:drawing>
-              <wp:anchor distT="0" distB="0" distL="114300" distR="114300" simplePos="0" relativeHeight="251683840" behindDoc="0" locked="0" layoutInCell="1" allowOverlap="1" wp14:anchorId="5797BB48" wp14:editId="72F8A846">
+              <wp:anchor distT="0" distB="0" distL="114300" distR="114300" simplePos="0" relativeHeight="251672576" behindDoc="0" locked="0" layoutInCell="1" allowOverlap="1" wp14:anchorId="63ADAF76" wp14:editId="19313FF9">
                 <wp:simplePos x="0" y="0"/>
                 <wp:positionH relativeFrom="column">
                   <wp:posOffset>-123825</wp:posOffset>
@@ -978,10 +1704,7 @@
                               <w:jc w:val="center"/>
                             </w:pPr>
                             <w:r>
-                              <w:t>Halt</w:t>
-                            </w:r>
-                            <w:r>
-                              <w:t xml:space="preserve"> </w:t>
+                              <w:t xml:space="preserve">Halt </w:t>
                             </w:r>
                           </w:p>
                         </w:txbxContent>
@@ -1003,7 +1726,7 @@
           </mc:Choice>
           <mc:Fallback>
             <w:pict>
-              <v:rect w14:anchorId="5797BB48" id="Rectangle 24" o:spid="_x0000_s1033" style="position:absolute;margin-left:-9.75pt;margin-top:21.8pt;width:126.75pt;height:21.75pt;z-index:251683840;visibility:visible;mso-wrap-style:square;mso-height-percent:0;mso-wrap-distance-left:9pt;mso-wrap-distance-top:0;mso-wrap-distance-right:9pt;mso-wrap-distance-bottom:0;mso-position-horizontal:absolute;mso-position-horizontal-relative:text;mso-position-vertical:absolute;mso-position-vertical-relative:text;mso-height-percent:0;mso-height-relative:margin;v-text-anchor:middle" o:gfxdata="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" fillcolor="#5b9bd5 [3204]" strokecolor="#1f4d78 [1604]" strokeweight="1pt">
+              <v:rect w14:anchorId="63ADAF76" id="Rectangle 24" o:spid="_x0000_s1033" style="position:absolute;margin-left:-9.75pt;margin-top:21.8pt;width:126.75pt;height:21.75pt;z-index:251672576;visibility:visible;mso-wrap-style:square;mso-height-percent:0;mso-wrap-distance-left:9pt;mso-wrap-distance-top:0;mso-wrap-distance-right:9pt;mso-wrap-distance-bottom:0;mso-position-horizontal:absolute;mso-position-horizontal-relative:text;mso-position-vertical:absolute;mso-position-vertical-relative:text;mso-height-percent:0;mso-height-relative:margin;v-text-anchor:middle" o:gfxdata="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" fillcolor="#5b9bd5 [3204]" strokecolor="#1f4d78 [1604]" strokeweight="1pt">
                 <v:textbox>
                   <w:txbxContent>
                     <w:p>
@@ -1011,10 +1734,7 @@
                         <w:jc w:val="center"/>
                       </w:pPr>
                       <w:r>
-                        <w:t>Halt</w:t>
-                      </w:r>
-                      <w:r>
-                        <w:t xml:space="preserve"> </w:t>
+                        <w:t xml:space="preserve">Halt </w:t>
                       </w:r>
                     </w:p>
                   </w:txbxContent>
@@ -1026,8 +1746,12 @@
       </w:r>
       <w:r>
         <w:tab/>
+      </w:r>
+      <w:proofErr w:type="gramStart"/>
+      <w:r>
         <w:t>no</w:t>
       </w:r>
+      <w:proofErr w:type="gramEnd"/>
     </w:p>
     <w:p>
       <w:pPr>
@@ -1042,7 +1766,7 @@
         <mc:AlternateContent>
           <mc:Choice Requires="wps">
             <w:drawing>
-              <wp:anchor distT="0" distB="0" distL="114300" distR="114300" simplePos="0" relativeHeight="251700224" behindDoc="0" locked="0" layoutInCell="1" allowOverlap="1">
+              <wp:anchor distT="0" distB="0" distL="114300" distR="114300" simplePos="0" relativeHeight="251685888" behindDoc="0" locked="0" layoutInCell="1" allowOverlap="1" wp14:anchorId="117001D6" wp14:editId="11032212">
                 <wp:simplePos x="0" y="0"/>
                 <wp:positionH relativeFrom="column">
                   <wp:posOffset>4267200</wp:posOffset>
@@ -1094,7 +1818,7 @@
           </mc:Choice>
           <mc:Fallback>
             <w:pict>
-              <v:shape w14:anchorId="489EE7E5" id="Straight Arrow Connector 44" o:spid="_x0000_s1026" type="#_x0000_t32" style="position:absolute;margin-left:336pt;margin-top:22.55pt;width:2.25pt;height:69pt;flip:x;z-index:251700224;visibility:visible;mso-wrap-style:square;mso-wrap-distance-left:9pt;mso-wrap-distance-top:0;mso-wrap-distance-right:9pt;mso-wrap-distance-bottom:0;mso-position-horizontal:absolute;mso-position-horizontal-relative:text;mso-position-vertical:absolute;mso-position-vertical-relative:text" o:gfxdata="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" strokecolor="#5b9bd5 [3204]" strokeweight=".5pt">
+              <v:shape w14:anchorId="7B8BE1B3" id="Straight Arrow Connector 44" o:spid="_x0000_s1026" type="#_x0000_t32" style="position:absolute;margin-left:336pt;margin-top:22.55pt;width:2.25pt;height:69pt;flip:x;z-index:251685888;visibility:visible;mso-wrap-style:square;mso-wrap-distance-left:9pt;mso-wrap-distance-top:0;mso-wrap-distance-right:9pt;mso-wrap-distance-bottom:0;mso-position-horizontal:absolute;mso-position-horizontal-relative:text;mso-position-vertical:absolute;mso-position-vertical-relative:text" o:gfxdata="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" strokecolor="#5b9bd5 [3204]" strokeweight=".5pt">
                 <v:stroke endarrow="block" joinstyle="miter"/>
               </v:shape>
             </w:pict>
@@ -1108,7 +1832,7 @@
         <mc:AlternateContent>
           <mc:Choice Requires="wps">
             <w:drawing>
-              <wp:anchor distT="0" distB="0" distL="114300" distR="114300" simplePos="0" relativeHeight="251691008" behindDoc="0" locked="0" layoutInCell="1" allowOverlap="1" wp14:anchorId="5DA284EF" wp14:editId="3ED2A170">
+              <wp:anchor distT="0" distB="0" distL="114300" distR="114300" simplePos="0" relativeHeight="251676672" behindDoc="0" locked="0" layoutInCell="1" allowOverlap="1" wp14:anchorId="403ED046" wp14:editId="44C8EF10">
                 <wp:simplePos x="0" y="0"/>
                 <wp:positionH relativeFrom="column">
                   <wp:posOffset>1543050</wp:posOffset>
@@ -1160,7 +1884,7 @@
           </mc:Choice>
           <mc:Fallback>
             <w:pict>
-              <v:shape w14:anchorId="6898F979" id="Straight Arrow Connector 28" o:spid="_x0000_s1026" type="#_x0000_t32" style="position:absolute;margin-left:121.5pt;margin-top:12.05pt;width:24pt;height:0;flip:x;z-index:251691008;visibility:visible;mso-wrap-style:square;mso-wrap-distance-left:9pt;mso-wrap-distance-top:0;mso-wrap-distance-right:9pt;mso-wrap-distance-bottom:0;mso-position-horizontal:absolute;mso-position-horizontal-relative:text;mso-position-vertical:absolute;mso-position-vertical-relative:text" o:gfxdata="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" strokecolor="#5b9bd5 [3204]" strokeweight=".5pt">
+              <v:shape w14:anchorId="53EBF109" id="Straight Arrow Connector 28" o:spid="_x0000_s1026" type="#_x0000_t32" style="position:absolute;margin-left:121.5pt;margin-top:12.05pt;width:24pt;height:0;flip:x;z-index:251676672;visibility:visible;mso-wrap-style:square;mso-wrap-distance-left:9pt;mso-wrap-distance-top:0;mso-wrap-distance-right:9pt;mso-wrap-distance-bottom:0;mso-position-horizontal:absolute;mso-position-horizontal-relative:text;mso-position-vertical:absolute;mso-position-vertical-relative:text" o:gfxdata="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" strokecolor="#5b9bd5 [3204]" strokeweight=".5pt">
                 <v:stroke endarrow="block" joinstyle="miter"/>
               </v:shape>
             </w:pict>
@@ -1180,7 +1904,7 @@
         <mc:AlternateContent>
           <mc:Choice Requires="wps">
             <w:drawing>
-              <wp:anchor distT="0" distB="0" distL="114300" distR="114300" simplePos="0" relativeHeight="251699200" behindDoc="0" locked="0" layoutInCell="1" allowOverlap="1">
+              <wp:anchor distT="0" distB="0" distL="114300" distR="114300" simplePos="0" relativeHeight="251684864" behindDoc="0" locked="0" layoutInCell="1" allowOverlap="1" wp14:anchorId="6B880649" wp14:editId="5C6617AD">
                 <wp:simplePos x="0" y="0"/>
                 <wp:positionH relativeFrom="margin">
                   <wp:align>right</wp:align>
@@ -1235,7 +1959,7 @@
           </mc:Choice>
           <mc:Fallback>
             <w:pict>
-              <v:line w14:anchorId="0B2378F7" id="Straight Connector 43" o:spid="_x0000_s1026" style="position:absolute;flip:x y;z-index:251699200;visibility:visible;mso-wrap-style:square;mso-width-percent:0;mso-height-percent:0;mso-wrap-distance-left:9pt;mso-wrap-distance-top:0;mso-wrap-distance-right:9pt;mso-wrap-distance-bottom:0;mso-position-horizontal:right;mso-position-horizontal-relative:margin;mso-position-vertical:absolute;mso-position-vertical-relative:text;mso-width-percent:0;mso-height-percent:0;mso-width-relative:margin;mso-height-relative:margin" from="133.3pt,.8pt" to="317.8pt,1.55pt" o:gfxdata="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" strokecolor="#5b9bd5 [3204]" strokeweight=".5pt">
+              <v:line w14:anchorId="3C3E175B" id="Straight Connector 43" o:spid="_x0000_s1026" style="position:absolute;flip:x y;z-index:251684864;visibility:visible;mso-wrap-style:square;mso-width-percent:0;mso-height-percent:0;mso-wrap-distance-left:9pt;mso-wrap-distance-top:0;mso-wrap-distance-right:9pt;mso-wrap-distance-bottom:0;mso-position-horizontal:right;mso-position-horizontal-relative:margin;mso-position-vertical:absolute;mso-position-vertical-relative:text;mso-width-percent:0;mso-height-percent:0;mso-width-relative:margin;mso-height-relative:margin" from="133.3pt,.8pt" to="317.8pt,1.55pt" o:gfxdata="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" strokecolor="#5b9bd5 [3204]" strokeweight=".5pt">
                 <v:stroke joinstyle="miter"/>
                 <w10:wrap anchorx="margin"/>
               </v:line>
@@ -1250,7 +1974,7 @@
         <mc:AlternateContent>
           <mc:Choice Requires="wps">
             <w:drawing>
-              <wp:anchor distT="0" distB="0" distL="114300" distR="114300" simplePos="0" relativeHeight="251698176" behindDoc="0" locked="0" layoutInCell="1" allowOverlap="1" wp14:anchorId="5464BC6C" wp14:editId="379D5E24">
+              <wp:anchor distT="0" distB="0" distL="114300" distR="114300" simplePos="0" relativeHeight="251683840" behindDoc="0" locked="0" layoutInCell="1" allowOverlap="1" wp14:anchorId="53A73D1C" wp14:editId="51E03F46">
                 <wp:simplePos x="0" y="0"/>
                 <wp:positionH relativeFrom="margin">
                   <wp:posOffset>6629400</wp:posOffset>
@@ -1305,7 +2029,7 @@
           </mc:Choice>
           <mc:Fallback>
             <w:pict>
-              <v:line w14:anchorId="2FC2B8E8" id="Straight Connector 42" o:spid="_x0000_s1026" style="position:absolute;flip:x;z-index:251698176;visibility:visible;mso-wrap-style:square;mso-width-percent:0;mso-height-percent:0;mso-wrap-distance-left:9pt;mso-wrap-distance-top:0;mso-wrap-distance-right:9pt;mso-wrap-distance-bottom:0;mso-position-horizontal:absolute;mso-position-horizontal-relative:margin;mso-position-vertical:absolute;mso-position-vertical-relative:text;mso-width-percent:0;mso-height-percent:0;mso-width-relative:margin;mso-height-relative:margin" from="522pt,1.55pt" to="523.5pt,75.05pt" o:gfxdata="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" strokecolor="#5b9bd5 [3204]" strokeweight=".5pt">
+              <v:line w14:anchorId="472B1DB1" id="Straight Connector 42" o:spid="_x0000_s1026" style="position:absolute;flip:x;z-index:251683840;visibility:visible;mso-wrap-style:square;mso-width-percent:0;mso-height-percent:0;mso-wrap-distance-left:9pt;mso-wrap-distance-top:0;mso-wrap-distance-right:9pt;mso-wrap-distance-bottom:0;mso-position-horizontal:absolute;mso-position-horizontal-relative:margin;mso-position-vertical:absolute;mso-position-vertical-relative:text;mso-width-percent:0;mso-height-percent:0;mso-width-relative:margin;mso-height-relative:margin" from="522pt,1.55pt" to="523.5pt,75.05pt" o:gfxdata="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" strokecolor="#5b9bd5 [3204]" strokeweight=".5pt">
                 <v:stroke joinstyle="miter"/>
                 <w10:wrap anchorx="margin"/>
               </v:line>
@@ -1327,7 +2051,7 @@
         <mc:AlternateContent>
           <mc:Choice Requires="wps">
             <w:drawing>
-              <wp:anchor distT="0" distB="0" distL="114300" distR="114300" simplePos="0" relativeHeight="251695104" behindDoc="0" locked="0" layoutInCell="1" allowOverlap="1" wp14:anchorId="394ACAD4" wp14:editId="05540B6C">
+              <wp:anchor distT="0" distB="0" distL="114300" distR="114300" simplePos="0" relativeHeight="251680768" behindDoc="0" locked="0" layoutInCell="1" allowOverlap="1" wp14:anchorId="22E8540C" wp14:editId="45ED0E40">
                 <wp:simplePos x="0" y="0"/>
                 <wp:positionH relativeFrom="column">
                   <wp:posOffset>4105275</wp:posOffset>
@@ -1381,7 +2105,7 @@
           </mc:Choice>
           <mc:Fallback>
             <w:pict>
-              <v:shapetype w14:anchorId="3918CD60" id="_x0000_t34" coordsize="21600,21600" o:spt="34" o:oned="t" adj="10800" path="m,l@0,0@0,21600,21600,21600e" filled="f">
+              <v:shapetype w14:anchorId="5D666DDD" id="_x0000_t34" coordsize="21600,21600" o:spt="34" o:oned="t" adj="10800" path="m,l@0,0@0,21600,21600,21600e" filled="f">
                 <v:stroke joinstyle="miter"/>
                 <v:formulas>
                   <v:f eqn="val #0"/>
@@ -1392,7 +2116,7 @@
                 </v:handles>
                 <o:lock v:ext="edit" shapetype="t"/>
               </v:shapetype>
-              <v:shape id="Elbow Connector 32" o:spid="_x0000_s1026" type="#_x0000_t34" style="position:absolute;margin-left:323.25pt;margin-top:332.3pt;width:121.5pt;height:114pt;flip:y;z-index:251695104;visibility:visible;mso-wrap-style:square;mso-wrap-distance-left:9pt;mso-wrap-distance-top:0;mso-wrap-distance-right:9pt;mso-wrap-distance-bottom:0;mso-position-horizontal:absolute;mso-position-horizontal-relative:text;mso-position-vertical:absolute;mso-position-vertical-relative:text" o:gfxdata="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" adj="21600" strokecolor="#5b9bd5 [3204]" strokeweight=".5pt">
+              <v:shape id="Elbow Connector 32" o:spid="_x0000_s1026" type="#_x0000_t34" style="position:absolute;margin-left:323.25pt;margin-top:332.3pt;width:121.5pt;height:114pt;flip:y;z-index:251680768;visibility:visible;mso-wrap-style:square;mso-wrap-distance-left:9pt;mso-wrap-distance-top:0;mso-wrap-distance-right:9pt;mso-wrap-distance-bottom:0;mso-position-horizontal:absolute;mso-position-horizontal-relative:text;mso-position-vertical:absolute;mso-position-vertical-relative:text" o:gfxdata="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" adj="21600" strokecolor="#5b9bd5 [3204]" strokeweight=".5pt">
                 <v:stroke endarrow="block"/>
               </v:shape>
             </w:pict>
@@ -1406,7 +2130,7 @@
         <mc:AlternateContent>
           <mc:Choice Requires="wps">
             <w:drawing>
-              <wp:anchor distT="0" distB="0" distL="114300" distR="114300" simplePos="0" relativeHeight="251694080" behindDoc="0" locked="0" layoutInCell="1" allowOverlap="1" wp14:anchorId="0446F100" wp14:editId="30983A68">
+              <wp:anchor distT="0" distB="0" distL="114300" distR="114300" simplePos="0" relativeHeight="251679744" behindDoc="0" locked="0" layoutInCell="1" allowOverlap="1" wp14:anchorId="32488870" wp14:editId="23A70CB4">
                 <wp:simplePos x="0" y="0"/>
                 <wp:positionH relativeFrom="column">
                   <wp:posOffset>5610225</wp:posOffset>
@@ -1458,7 +2182,7 @@
           </mc:Choice>
           <mc:Fallback>
             <w:pict>
-              <v:shape w14:anchorId="026FECF3" id="Straight Arrow Connector 31" o:spid="_x0000_s1026" type="#_x0000_t32" style="position:absolute;margin-left:441.75pt;margin-top:270.8pt;width:.75pt;height:31.5pt;z-index:251694080;visibility:visible;mso-wrap-style:square;mso-wrap-distance-left:9pt;mso-wrap-distance-top:0;mso-wrap-distance-right:9pt;mso-wrap-distance-bottom:0;mso-position-horizontal:absolute;mso-position-horizontal-relative:text;mso-position-vertical:absolute;mso-position-vertical-relative:text" o:gfxdata="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" strokecolor="#5b9bd5 [3204]" strokeweight=".5pt">
+              <v:shape w14:anchorId="713FF83B" id="Straight Arrow Connector 31" o:spid="_x0000_s1026" type="#_x0000_t32" style="position:absolute;margin-left:441.75pt;margin-top:270.8pt;width:.75pt;height:31.5pt;z-index:251679744;visibility:visible;mso-wrap-style:square;mso-wrap-distance-left:9pt;mso-wrap-distance-top:0;mso-wrap-distance-right:9pt;mso-wrap-distance-bottom:0;mso-position-horizontal:absolute;mso-position-horizontal-relative:text;mso-position-vertical:absolute;mso-position-vertical-relative:text" o:gfxdata="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" strokecolor="#5b9bd5 [3204]" strokeweight=".5pt">
                 <v:stroke endarrow="block" joinstyle="miter"/>
               </v:shape>
             </w:pict>
@@ -1472,7 +2196,7 @@
         <mc:AlternateContent>
           <mc:Choice Requires="wps">
             <w:drawing>
-              <wp:anchor distT="0" distB="0" distL="114300" distR="114300" simplePos="0" relativeHeight="251693056" behindDoc="0" locked="0" layoutInCell="1" allowOverlap="1" wp14:anchorId="5B058477" wp14:editId="7DB7BD84">
+              <wp:anchor distT="0" distB="0" distL="114300" distR="114300" simplePos="0" relativeHeight="251678720" behindDoc="0" locked="0" layoutInCell="1" allowOverlap="1" wp14:anchorId="5A9F0AF7" wp14:editId="22747AB4">
                 <wp:simplePos x="0" y="0"/>
                 <wp:positionH relativeFrom="column">
                   <wp:posOffset>5514975</wp:posOffset>
@@ -1524,7 +2248,7 @@
           </mc:Choice>
           <mc:Fallback>
             <w:pict>
-              <v:shape w14:anchorId="5EE71785" id="Straight Arrow Connector 30" o:spid="_x0000_s1026" type="#_x0000_t32" style="position:absolute;margin-left:434.25pt;margin-top:108.8pt;width:0;height:15.75pt;z-index:251693056;visibility:visible;mso-wrap-style:square;mso-wrap-distance-left:9pt;mso-wrap-distance-top:0;mso-wrap-distance-right:9pt;mso-wrap-distance-bottom:0;mso-position-horizontal:absolute;mso-position-horizontal-relative:text;mso-position-vertical:absolute;mso-position-vertical-relative:text" o:gfxdata="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" strokecolor="#5b9bd5 [3204]" strokeweight=".5pt">
+              <v:shape w14:anchorId="220646D2" id="Straight Arrow Connector 30" o:spid="_x0000_s1026" type="#_x0000_t32" style="position:absolute;margin-left:434.25pt;margin-top:108.8pt;width:0;height:15.75pt;z-index:251678720;visibility:visible;mso-wrap-style:square;mso-wrap-distance-left:9pt;mso-wrap-distance-top:0;mso-wrap-distance-right:9pt;mso-wrap-distance-bottom:0;mso-position-horizontal:absolute;mso-position-horizontal-relative:text;mso-position-vertical:absolute;mso-position-vertical-relative:text" o:gfxdata="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" strokecolor="#5b9bd5 [3204]" strokeweight=".5pt">
                 <v:stroke endarrow="block" joinstyle="miter"/>
               </v:shape>
             </w:pict>
@@ -1538,7 +2262,7 @@
         <mc:AlternateContent>
           <mc:Choice Requires="wps">
             <w:drawing>
-              <wp:anchor distT="0" distB="0" distL="114300" distR="114300" simplePos="0" relativeHeight="251692032" behindDoc="0" locked="0" layoutInCell="1" allowOverlap="1" wp14:anchorId="0CEE6D90" wp14:editId="31EDE37D">
+              <wp:anchor distT="0" distB="0" distL="114300" distR="114300" simplePos="0" relativeHeight="251677696" behindDoc="0" locked="0" layoutInCell="1" allowOverlap="1" wp14:anchorId="6993FE1D" wp14:editId="6D889D9C">
                 <wp:simplePos x="0" y="0"/>
                 <wp:positionH relativeFrom="column">
                   <wp:posOffset>4095750</wp:posOffset>
@@ -1590,7 +2314,7 @@
           </mc:Choice>
           <mc:Fallback>
             <w:pict>
-              <v:shape w14:anchorId="097BFCFA" id="Straight Arrow Connector 29" o:spid="_x0000_s1026" type="#_x0000_t32" style="position:absolute;margin-left:322.5pt;margin-top:55.55pt;width:19.5pt;height:.75pt;z-index:251692032;visibility:visible;mso-wrap-style:square;mso-wrap-distance-left:9pt;mso-wrap-distance-top:0;mso-wrap-distance-right:9pt;mso-wrap-distance-bottom:0;mso-position-horizontal:absolute;mso-position-horizontal-relative:text;mso-position-vertical:absolute;mso-position-vertical-relative:text" o:gfxdata="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" strokecolor="#5b9bd5 [3204]" strokeweight=".5pt">
+              <v:shape w14:anchorId="4796252D" id="Straight Arrow Connector 29" o:spid="_x0000_s1026" type="#_x0000_t32" style="position:absolute;margin-left:322.5pt;margin-top:55.55pt;width:19.5pt;height:.75pt;z-index:251677696;visibility:visible;mso-wrap-style:square;mso-wrap-distance-left:9pt;mso-wrap-distance-top:0;mso-wrap-distance-right:9pt;mso-wrap-distance-bottom:0;mso-position-horizontal:absolute;mso-position-horizontal-relative:text;mso-position-vertical:absolute;mso-position-vertical-relative:text" o:gfxdata="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" strokecolor="#5b9bd5 [3204]" strokeweight=".5pt">
                 <v:stroke endarrow="block" joinstyle="miter"/>
               </v:shape>
             </w:pict>
@@ -1604,7 +2328,7 @@
         <mc:AlternateContent>
           <mc:Choice Requires="wps">
             <w:drawing>
-              <wp:anchor distT="0" distB="0" distL="114300" distR="114300" simplePos="0" relativeHeight="251689984" behindDoc="0" locked="0" layoutInCell="1" allowOverlap="1" wp14:anchorId="0E3CF267" wp14:editId="532C118A">
+              <wp:anchor distT="0" distB="0" distL="114300" distR="114300" simplePos="0" relativeHeight="251675648" behindDoc="0" locked="0" layoutInCell="1" allowOverlap="1" wp14:anchorId="2D136C46" wp14:editId="5D2D83FB">
                 <wp:simplePos x="0" y="0"/>
                 <wp:positionH relativeFrom="column">
                   <wp:posOffset>4838700</wp:posOffset>
@@ -1675,7 +2399,7 @@
           </mc:Choice>
           <mc:Fallback>
             <w:pict>
-              <v:rect w14:anchorId="0E3CF267" id="Rectangle 27" o:spid="_x0000_s1034" style="position:absolute;margin-left:381pt;margin-top:307.55pt;width:126.75pt;height:21.75pt;z-index:251689984;visibility:visible;mso-wrap-style:square;mso-height-percent:0;mso-wrap-distance-left:9pt;mso-wrap-distance-top:0;mso-wrap-distance-right:9pt;mso-wrap-distance-bottom:0;mso-position-horizontal:absolute;mso-position-horizontal-relative:text;mso-position-vertical:absolute;mso-position-vertical-relative:text;mso-height-percent:0;mso-height-relative:margin;v-text-anchor:middle" o:gfxdata="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" fillcolor="#5b9bd5 [3204]" strokecolor="#1f4d78 [1604]" strokeweight="1pt">
+              <v:rect w14:anchorId="2D136C46" id="Rectangle 27" o:spid="_x0000_s1034" style="position:absolute;margin-left:381pt;margin-top:307.55pt;width:126.75pt;height:21.75pt;z-index:251675648;visibility:visible;mso-wrap-style:square;mso-height-percent:0;mso-wrap-distance-left:9pt;mso-wrap-distance-top:0;mso-wrap-distance-right:9pt;mso-wrap-distance-bottom:0;mso-position-horizontal:absolute;mso-position-horizontal-relative:text;mso-position-vertical:absolute;mso-position-vertical-relative:text;mso-height-percent:0;mso-height-relative:margin;v-text-anchor:middle" o:gfxdata="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" fillcolor="#5b9bd5 [3204]" strokecolor="#1f4d78 [1604]" strokeweight="1pt">
                 <v:textbox>
                   <w:txbxContent>
                     <w:p>
@@ -1700,7 +2424,7 @@
         <mc:AlternateContent>
           <mc:Choice Requires="wps">
             <w:drawing>
-              <wp:anchor distT="0" distB="0" distL="114300" distR="114300" simplePos="0" relativeHeight="251687936" behindDoc="0" locked="0" layoutInCell="1" allowOverlap="1" wp14:anchorId="5CA9B6D8" wp14:editId="75D862E5">
+              <wp:anchor distT="0" distB="0" distL="114300" distR="114300" simplePos="0" relativeHeight="251674624" behindDoc="0" locked="0" layoutInCell="1" allowOverlap="1" wp14:anchorId="362D2A1F" wp14:editId="7DB5BD5A">
                 <wp:simplePos x="0" y="0"/>
                 <wp:positionH relativeFrom="column">
                   <wp:posOffset>4800600</wp:posOffset>
@@ -1771,7 +2495,7 @@
           </mc:Choice>
           <mc:Fallback>
             <w:pict>
-              <v:rect w14:anchorId="5CA9B6D8" id="Rectangle 26" o:spid="_x0000_s1035" style="position:absolute;margin-left:378pt;margin-top:126.8pt;width:126.75pt;height:138.75pt;z-index:251687936;visibility:visible;mso-wrap-style:square;mso-height-percent:0;mso-wrap-distance-left:9pt;mso-wrap-distance-top:0;mso-wrap-distance-right:9pt;mso-wrap-distance-bottom:0;mso-position-horizontal:absolute;mso-position-horizontal-relative:text;mso-position-vertical:absolute;mso-position-vertical-relative:text;mso-height-percent:0;mso-height-relative:margin;v-text-anchor:middle" o:gfxdata="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" fillcolor="#5b9bd5 [3204]" strokecolor="#1f4d78 [1604]" strokeweight="1pt">
+              <v:rect w14:anchorId="362D2A1F" id="Rectangle 26" o:spid="_x0000_s1035" style="position:absolute;margin-left:378pt;margin-top:126.8pt;width:126.75pt;height:138.75pt;z-index:251674624;visibility:visible;mso-wrap-style:square;mso-height-percent:0;mso-wrap-distance-left:9pt;mso-wrap-distance-top:0;mso-wrap-distance-right:9pt;mso-wrap-distance-bottom:0;mso-position-horizontal:absolute;mso-position-horizontal-relative:text;mso-position-vertical:absolute;mso-position-vertical-relative:text;mso-height-percent:0;mso-height-relative:margin;v-text-anchor:middle" o:gfxdata="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" fillcolor="#5b9bd5 [3204]" strokecolor="#1f4d78 [1604]" strokeweight="1pt">
                 <v:textbox>
                   <w:txbxContent>
                     <w:p>
@@ -1796,7 +2520,7 @@
         <mc:AlternateContent>
           <mc:Choice Requires="wps">
             <w:drawing>
-              <wp:anchor distT="0" distB="0" distL="114300" distR="114300" simplePos="0" relativeHeight="251685888" behindDoc="0" locked="0" layoutInCell="1" allowOverlap="1" wp14:anchorId="0956D0A6" wp14:editId="628F21AE">
+              <wp:anchor distT="0" distB="0" distL="114300" distR="114300" simplePos="0" relativeHeight="251673600" behindDoc="0" locked="0" layoutInCell="1" allowOverlap="1" wp14:anchorId="402E1A95" wp14:editId="43BEADC1">
                 <wp:simplePos x="0" y="0"/>
                 <wp:positionH relativeFrom="margin">
                   <wp:align>right</wp:align>
@@ -1845,10 +2569,7 @@
                               <w:jc w:val="center"/>
                             </w:pPr>
                             <w:r>
-                              <w:t>Host communication start</w:t>
-                            </w:r>
-                            <w:r>
-                              <w:t>?</w:t>
+                              <w:t>Host communication start?</w:t>
                             </w:r>
                           </w:p>
                         </w:txbxContent>
@@ -1873,7 +2594,7 @@
           </mc:Choice>
           <mc:Fallback>
             <w:pict>
-              <v:shape w14:anchorId="0956D0A6" id="Diamond 25" o:spid="_x0000_s1036" type="#_x0000_t4" style="position:absolute;margin-left:119.8pt;margin-top:9.05pt;width:171pt;height:94.5pt;z-index:251685888;visibility:visible;mso-wrap-style:square;mso-width-percent:0;mso-height-percent:0;mso-wrap-distance-left:9pt;mso-wrap-distance-top:0;mso-wrap-distance-right:9pt;mso-wrap-distance-bottom:0;mso-position-horizontal:right;mso-position-horizontal-relative:margin;mso-position-vertical:absolute;mso-position-vertical-relative:text;mso-width-percent:0;mso-height-percent:0;mso-width-relative:margin;mso-height-relative:margin;v-text-anchor:middle" o:gfxdata="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" fillcolor="#5b9bd5 [3204]" strokecolor="#1f4d78 [1604]" strokeweight="1pt">
+              <v:shape w14:anchorId="402E1A95" id="Diamond 25" o:spid="_x0000_s1036" type="#_x0000_t4" style="position:absolute;margin-left:119.8pt;margin-top:9.05pt;width:171pt;height:94.5pt;z-index:251673600;visibility:visible;mso-wrap-style:square;mso-width-percent:0;mso-height-percent:0;mso-wrap-distance-left:9pt;mso-wrap-distance-top:0;mso-wrap-distance-right:9pt;mso-wrap-distance-bottom:0;mso-position-horizontal:right;mso-position-horizontal-relative:margin;mso-position-vertical:absolute;mso-position-vertical-relative:text;mso-width-percent:0;mso-height-percent:0;mso-width-relative:margin;mso-height-relative:margin;v-text-anchor:middle" o:gfxdata="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" fillcolor="#5b9bd5 [3204]" strokecolor="#1f4d78 [1604]" strokeweight="1pt">
                 <v:textbox>
                   <w:txbxContent>
                     <w:p>
@@ -1881,10 +2602,7 @@
                         <w:jc w:val="center"/>
                       </w:pPr>
                       <w:r>
-                        <w:t>Host communication start</w:t>
-                      </w:r>
-                      <w:r>
-                        <w:t>?</w:t>
+                        <w:t>Host communication start?</w:t>
                       </w:r>
                     </w:p>
                   </w:txbxContent>
@@ -1902,7 +2620,7 @@
         <mc:AlternateContent>
           <mc:Choice Requires="wps">
             <w:drawing>
-              <wp:anchor distT="0" distB="0" distL="114300" distR="114300" simplePos="0" relativeHeight="251681792" behindDoc="0" locked="0" layoutInCell="1" allowOverlap="1" wp14:anchorId="280C04F3" wp14:editId="7026B7F7">
+              <wp:anchor distT="0" distB="0" distL="114300" distR="114300" simplePos="0" relativeHeight="251671552" behindDoc="0" locked="0" layoutInCell="1" allowOverlap="1" wp14:anchorId="051CA6F9" wp14:editId="373E5A7A">
                 <wp:simplePos x="0" y="0"/>
                 <wp:positionH relativeFrom="column">
                   <wp:posOffset>2962275</wp:posOffset>
@@ -1954,7 +2672,7 @@
           </mc:Choice>
           <mc:Fallback>
             <w:pict>
-              <v:shape w14:anchorId="4F0FDACF" id="Straight Arrow Connector 23" o:spid="_x0000_s1026" type="#_x0000_t32" style="position:absolute;margin-left:233.25pt;margin-top:392.3pt;width:0;height:14.25pt;z-index:251681792;visibility:visible;mso-wrap-style:square;mso-wrap-distance-left:9pt;mso-wrap-distance-top:0;mso-wrap-distance-right:9pt;mso-wrap-distance-bottom:0;mso-position-horizontal:absolute;mso-position-horizontal-relative:text;mso-position-vertical:absolute;mso-position-vertical-relative:text" o:gfxdata="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" strokecolor="#5b9bd5 [3204]" strokeweight=".5pt">
+              <v:shape w14:anchorId="56E1CF9A" id="Straight Arrow Connector 23" o:spid="_x0000_s1026" type="#_x0000_t32" style="position:absolute;margin-left:233.25pt;margin-top:392.3pt;width:0;height:14.25pt;z-index:251671552;visibility:visible;mso-wrap-style:square;mso-wrap-distance-left:9pt;mso-wrap-distance-top:0;mso-wrap-distance-right:9pt;mso-wrap-distance-bottom:0;mso-position-horizontal:absolute;mso-position-horizontal-relative:text;mso-position-vertical:absolute;mso-position-vertical-relative:text" o:gfxdata="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" strokecolor="#5b9bd5 [3204]" strokeweight=".5pt">
                 <v:stroke endarrow="block" joinstyle="miter"/>
               </v:shape>
             </w:pict>
@@ -1968,7 +2686,7 @@
         <mc:AlternateContent>
           <mc:Choice Requires="wps">
             <w:drawing>
-              <wp:anchor distT="0" distB="0" distL="114300" distR="114300" simplePos="0" relativeHeight="251679744" behindDoc="0" locked="0" layoutInCell="1" allowOverlap="1" wp14:anchorId="186C68D5" wp14:editId="11FE6EA6">
+              <wp:anchor distT="0" distB="0" distL="114300" distR="114300" simplePos="0" relativeHeight="251670528" behindDoc="0" locked="0" layoutInCell="1" allowOverlap="1" wp14:anchorId="6E21C0C0" wp14:editId="1FEC7C10">
                 <wp:simplePos x="0" y="0"/>
                 <wp:positionH relativeFrom="column">
                   <wp:posOffset>2943225</wp:posOffset>
@@ -2020,7 +2738,7 @@
           </mc:Choice>
           <mc:Fallback>
             <w:pict>
-              <v:shape w14:anchorId="3F04C4DB" id="Straight Arrow Connector 22" o:spid="_x0000_s1026" type="#_x0000_t32" style="position:absolute;margin-left:231.75pt;margin-top:275.3pt;width:0;height:14.25pt;z-index:251679744;visibility:visible;mso-wrap-style:square;mso-wrap-distance-left:9pt;mso-wrap-distance-top:0;mso-wrap-distance-right:9pt;mso-wrap-distance-bottom:0;mso-position-horizontal:absolute;mso-position-horizontal-relative:text;mso-position-vertical:absolute;mso-position-vertical-relative:text" o:gfxdata="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" strokecolor="#5b9bd5 [3204]" strokeweight=".5pt">
+              <v:shape w14:anchorId="5202089C" id="Straight Arrow Connector 22" o:spid="_x0000_s1026" type="#_x0000_t32" style="position:absolute;margin-left:231.75pt;margin-top:275.3pt;width:0;height:14.25pt;z-index:251670528;visibility:visible;mso-wrap-style:square;mso-wrap-distance-left:9pt;mso-wrap-distance-top:0;mso-wrap-distance-right:9pt;mso-wrap-distance-bottom:0;mso-position-horizontal:absolute;mso-position-horizontal-relative:text;mso-position-vertical:absolute;mso-position-vertical-relative:text" o:gfxdata="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" strokecolor="#5b9bd5 [3204]" strokeweight=".5pt">
                 <v:stroke endarrow="block" joinstyle="miter"/>
               </v:shape>
             </w:pict>
@@ -2034,7 +2752,7 @@
         <mc:AlternateContent>
           <mc:Choice Requires="wps">
             <w:drawing>
-              <wp:anchor distT="0" distB="0" distL="114300" distR="114300" simplePos="0" relativeHeight="251677696" behindDoc="0" locked="0" layoutInCell="1" allowOverlap="1" wp14:anchorId="68E7A3C7" wp14:editId="19830274">
+              <wp:anchor distT="0" distB="0" distL="114300" distR="114300" simplePos="0" relativeHeight="251669504" behindDoc="0" locked="0" layoutInCell="1" allowOverlap="1" wp14:anchorId="4E604475" wp14:editId="5E2F23C1">
                 <wp:simplePos x="0" y="0"/>
                 <wp:positionH relativeFrom="column">
                   <wp:posOffset>2990850</wp:posOffset>
@@ -2086,7 +2804,7 @@
           </mc:Choice>
           <mc:Fallback>
             <w:pict>
-              <v:shape w14:anchorId="4666684B" id="Straight Arrow Connector 21" o:spid="_x0000_s1026" type="#_x0000_t32" style="position:absolute;margin-left:235.5pt;margin-top:180.05pt;width:0;height:14.25pt;z-index:251677696;visibility:visible;mso-wrap-style:square;mso-wrap-distance-left:9pt;mso-wrap-distance-top:0;mso-wrap-distance-right:9pt;mso-wrap-distance-bottom:0;mso-position-horizontal:absolute;mso-position-horizontal-relative:text;mso-position-vertical:absolute;mso-position-vertical-relative:text" o:gfxdata="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" strokecolor="#5b9bd5 [3204]" strokeweight=".5pt">
+              <v:shape w14:anchorId="6E414129" id="Straight Arrow Connector 21" o:spid="_x0000_s1026" type="#_x0000_t32" style="position:absolute;margin-left:235.5pt;margin-top:180.05pt;width:0;height:14.25pt;z-index:251669504;visibility:visible;mso-wrap-style:square;mso-wrap-distance-left:9pt;mso-wrap-distance-top:0;mso-wrap-distance-right:9pt;mso-wrap-distance-bottom:0;mso-position-horizontal:absolute;mso-position-horizontal-relative:text;mso-position-vertical:absolute;mso-position-vertical-relative:text" o:gfxdata="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" strokecolor="#5b9bd5 [3204]" strokeweight=".5pt">
                 <v:stroke endarrow="block" joinstyle="miter"/>
               </v:shape>
             </w:pict>
@@ -2100,7 +2818,7 @@
         <mc:AlternateContent>
           <mc:Choice Requires="wps">
             <w:drawing>
-              <wp:anchor distT="0" distB="0" distL="114300" distR="114300" simplePos="0" relativeHeight="251675648" behindDoc="0" locked="0" layoutInCell="1" allowOverlap="1" wp14:anchorId="5201EAF7" wp14:editId="2E9FE2DE">
+              <wp:anchor distT="0" distB="0" distL="114300" distR="114300" simplePos="0" relativeHeight="251668480" behindDoc="0" locked="0" layoutInCell="1" allowOverlap="1" wp14:anchorId="517B887E" wp14:editId="0B301A66">
                 <wp:simplePos x="0" y="0"/>
                 <wp:positionH relativeFrom="column">
                   <wp:posOffset>2981325</wp:posOffset>
@@ -2158,7 +2876,7 @@
           </mc:Choice>
           <mc:Fallback>
             <w:pict>
-              <v:shape w14:anchorId="1405BEEE" id="Straight Arrow Connector 20" o:spid="_x0000_s1026" type="#_x0000_t32" style="position:absolute;margin-left:234.75pt;margin-top:89.95pt;width:0;height:14.25pt;z-index:251675648;visibility:visible;mso-wrap-style:square;mso-width-percent:0;mso-height-percent:0;mso-wrap-distance-left:9pt;mso-wrap-distance-top:0;mso-wrap-distance-right:9pt;mso-wrap-distance-bottom:0;mso-position-horizontal:absolute;mso-position-horizontal-relative:text;mso-position-vertical:absolute;mso-position-vertical-relative:text;mso-width-percent:0;mso-height-percent:0;mso-width-relative:margin;mso-height-relative:margin" o:gfxdata="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" strokecolor="#5b9bd5 [3204]" strokeweight=".5pt">
+              <v:shape w14:anchorId="6CF97D62" id="Straight Arrow Connector 20" o:spid="_x0000_s1026" type="#_x0000_t32" style="position:absolute;margin-left:234.75pt;margin-top:89.95pt;width:0;height:14.25pt;z-index:251668480;visibility:visible;mso-wrap-style:square;mso-width-percent:0;mso-height-percent:0;mso-wrap-distance-left:9pt;mso-wrap-distance-top:0;mso-wrap-distance-right:9pt;mso-wrap-distance-bottom:0;mso-position-horizontal:absolute;mso-position-horizontal-relative:text;mso-position-vertical:absolute;mso-position-vertical-relative:text;mso-width-percent:0;mso-height-percent:0;mso-width-relative:margin;mso-height-relative:margin" o:gfxdata="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" strokecolor="#5b9bd5 [3204]" strokeweight=".5pt">
                 <v:stroke endarrow="block" joinstyle="miter"/>
               </v:shape>
             </w:pict>
@@ -2172,7 +2890,7 @@
         <mc:AlternateContent>
           <mc:Choice Requires="wps">
             <w:drawing>
-              <wp:anchor distT="0" distB="0" distL="114300" distR="114300" simplePos="0" relativeHeight="251673600" behindDoc="0" locked="0" layoutInCell="1" allowOverlap="1" wp14:anchorId="46CF3005" wp14:editId="157213B3">
+              <wp:anchor distT="0" distB="0" distL="114300" distR="114300" simplePos="0" relativeHeight="251667456" behindDoc="0" locked="0" layoutInCell="1" allowOverlap="1" wp14:anchorId="4F717F9D" wp14:editId="50398B97">
                 <wp:simplePos x="0" y="0"/>
                 <wp:positionH relativeFrom="column">
                   <wp:posOffset>2943225</wp:posOffset>
@@ -2224,7 +2942,7 @@
           </mc:Choice>
           <mc:Fallback>
             <w:pict>
-              <v:shape w14:anchorId="2479B27C" id="Straight Arrow Connector 19" o:spid="_x0000_s1026" type="#_x0000_t32" style="position:absolute;margin-left:231.75pt;margin-top:2.95pt;width:0;height:14.25pt;z-index:251673600;visibility:visible;mso-wrap-style:square;mso-wrap-distance-left:9pt;mso-wrap-distance-top:0;mso-wrap-distance-right:9pt;mso-wrap-distance-bottom:0;mso-position-horizontal:absolute;mso-position-horizontal-relative:text;mso-position-vertical:absolute;mso-position-vertical-relative:text" o:gfxdata="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" strokecolor="#5b9bd5 [3204]" strokeweight=".5pt">
+              <v:shape w14:anchorId="362B27BA" id="Straight Arrow Connector 19" o:spid="_x0000_s1026" type="#_x0000_t32" style="position:absolute;margin-left:231.75pt;margin-top:2.95pt;width:0;height:14.25pt;z-index:251667456;visibility:visible;mso-wrap-style:square;mso-wrap-distance-left:9pt;mso-wrap-distance-top:0;mso-wrap-distance-right:9pt;mso-wrap-distance-bottom:0;mso-position-horizontal:absolute;mso-position-horizontal-relative:text;mso-position-vertical:absolute;mso-position-vertical-relative:text" o:gfxdata="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" strokecolor="#5b9bd5 [3204]" strokeweight=".5pt">
                 <v:stroke endarrow="block" joinstyle="miter"/>
               </v:shape>
             </w:pict>
@@ -2233,8 +2951,13 @@
       </w:r>
       <w:r>
         <w:tab/>
-        <w:t xml:space="preserve">     yes</w:t>
-      </w:r>
+        <w:t xml:space="preserve">     </w:t>
+      </w:r>
+      <w:proofErr w:type="gramStart"/>
+      <w:r>
+        <w:t>yes</w:t>
+      </w:r>
+      <w:proofErr w:type="gramEnd"/>
     </w:p>
     <w:p/>
     <w:p>
@@ -2251,7 +2974,7 @@
         <mc:AlternateContent>
           <mc:Choice Requires="wps">
             <w:drawing>
-              <wp:anchor distT="0" distB="0" distL="114300" distR="114300" simplePos="0" relativeHeight="251702272" behindDoc="0" locked="0" layoutInCell="1" allowOverlap="1">
+              <wp:anchor distT="0" distB="0" distL="114300" distR="114300" simplePos="0" relativeHeight="251687936" behindDoc="0" locked="0" layoutInCell="1" allowOverlap="1" wp14:anchorId="4AAD0CBA" wp14:editId="6BCE127C">
                 <wp:simplePos x="0" y="0"/>
                 <wp:positionH relativeFrom="column">
                   <wp:posOffset>4095750</wp:posOffset>
@@ -2309,7 +3032,7 @@
           </mc:Choice>
           <mc:Fallback>
             <w:pict>
-              <v:shape w14:anchorId="0CE888DE" id="Elbow Connector 48" o:spid="_x0000_s1026" type="#_x0000_t34" style="position:absolute;margin-left:322.5pt;margin-top:18.1pt;width:16.5pt;height:172.5pt;flip:y;z-index:251702272;visibility:visible;mso-wrap-style:square;mso-width-percent:0;mso-height-percent:0;mso-wrap-distance-left:9pt;mso-wrap-distance-top:0;mso-wrap-distance-right:9pt;mso-wrap-distance-bottom:0;mso-position-horizontal:absolute;mso-position-horizontal-relative:text;mso-position-vertical:absolute;mso-position-vertical-relative:text;mso-width-percent:0;mso-height-percent:0;mso-width-relative:margin;mso-height-relative:margin" o:gfxdata="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" strokecolor="#5b9bd5 [3204]" strokeweight=".5pt">
+              <v:shape w14:anchorId="56B63EDF" id="Elbow Connector 48" o:spid="_x0000_s1026" type="#_x0000_t34" style="position:absolute;margin-left:322.5pt;margin-top:18.1pt;width:16.5pt;height:172.5pt;flip:y;z-index:251687936;visibility:visible;mso-wrap-style:square;mso-width-percent:0;mso-height-percent:0;mso-wrap-distance-left:9pt;mso-wrap-distance-top:0;mso-wrap-distance-right:9pt;mso-wrap-distance-bottom:0;mso-position-horizontal:absolute;mso-position-horizontal-relative:text;mso-position-vertical:absolute;mso-position-vertical-relative:text;mso-width-percent:0;mso-height-percent:0;mso-width-relative:margin;mso-height-relative:margin" o:gfxdata="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" strokecolor="#5b9bd5 [3204]" strokeweight=".5pt">
                 <v:stroke endarrow="block"/>
               </v:shape>
             </w:pict>
@@ -2318,8 +3041,12 @@
       </w:r>
       <w:r>
         <w:tab/>
+      </w:r>
+      <w:proofErr w:type="gramStart"/>
+      <w:r>
         <w:t>no</w:t>
       </w:r>
+      <w:proofErr w:type="gramEnd"/>
       <w:r>
         <w:tab/>
       </w:r>
@@ -2329,9 +3056,11 @@
       <w:pPr>
         <w:jc w:val="center"/>
       </w:pPr>
+      <w:proofErr w:type="gramStart"/>
       <w:r>
         <w:t>yes</w:t>
       </w:r>
+      <w:proofErr w:type="gramEnd"/>
     </w:p>
     <w:p>
       <w:pPr>
@@ -2341,8 +3070,12 @@
       </w:pPr>
       <w:r>
         <w:tab/>
+      </w:r>
+      <w:proofErr w:type="gramStart"/>
+      <w:r>
         <w:t>yes</w:t>
       </w:r>
+      <w:proofErr w:type="gramEnd"/>
     </w:p>
     <w:p>
       <w:r>
@@ -2352,7 +3085,7 @@
         <mc:AlternateContent>
           <mc:Choice Requires="wps">
             <w:drawing>
-              <wp:anchor distT="0" distB="0" distL="114300" distR="114300" simplePos="0" relativeHeight="251704320" behindDoc="0" locked="0" layoutInCell="1" allowOverlap="1">
+              <wp:anchor distT="0" distB="0" distL="114300" distR="114300" simplePos="0" relativeHeight="251689984" behindDoc="0" locked="0" layoutInCell="1" allowOverlap="1" wp14:anchorId="5BA813DC" wp14:editId="5A0EBFA7">
                 <wp:simplePos x="0" y="0"/>
                 <wp:positionH relativeFrom="column">
                   <wp:posOffset>4038600</wp:posOffset>
@@ -2406,7 +3139,7 @@
           </mc:Choice>
           <mc:Fallback>
             <w:pict>
-              <v:shape w14:anchorId="081828A3" id="Elbow Connector 50" o:spid="_x0000_s1026" type="#_x0000_t34" style="position:absolute;margin-left:318pt;margin-top:7.6pt;width:58.5pt;height:176.25pt;z-index:251704320;visibility:visible;mso-wrap-style:square;mso-wrap-distance-left:9pt;mso-wrap-distance-top:0;mso-wrap-distance-right:9pt;mso-wrap-distance-bottom:0;mso-position-horizontal:absolute;mso-position-horizontal-relative:text;mso-position-vertical:absolute;mso-position-vertical-relative:text" o:gfxdata="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" adj="8862" strokecolor="#5b9bd5 [3204]" strokeweight=".5pt">
+              <v:shape w14:anchorId="26F94B3D" id="Elbow Connector 50" o:spid="_x0000_s1026" type="#_x0000_t34" style="position:absolute;margin-left:318pt;margin-top:7.6pt;width:58.5pt;height:176.25pt;z-index:251689984;visibility:visible;mso-wrap-style:square;mso-wrap-distance-left:9pt;mso-wrap-distance-top:0;mso-wrap-distance-right:9pt;mso-wrap-distance-bottom:0;mso-position-horizontal:absolute;mso-position-horizontal-relative:text;mso-position-vertical:absolute;mso-position-vertical-relative:text" o:gfxdata="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" adj="8862" strokecolor="#5b9bd5 [3204]" strokeweight=".5pt">
                 <v:stroke endarrow="block"/>
               </v:shape>
             </w:pict>
@@ -2420,7 +3153,7 @@
         <mc:AlternateContent>
           <mc:Choice Requires="wps">
             <w:drawing>
-              <wp:anchor distT="0" distB="0" distL="114300" distR="114300" simplePos="0" relativeHeight="251703296" behindDoc="0" locked="0" layoutInCell="1" allowOverlap="1">
+              <wp:anchor distT="0" distB="0" distL="114300" distR="114300" simplePos="0" relativeHeight="251688960" behindDoc="0" locked="0" layoutInCell="1" allowOverlap="1" wp14:anchorId="02DB569E" wp14:editId="3396A2EC">
                 <wp:simplePos x="0" y="0"/>
                 <wp:positionH relativeFrom="column">
                   <wp:posOffset>4048125</wp:posOffset>
@@ -2472,7 +3205,7 @@
           </mc:Choice>
           <mc:Fallback>
             <w:pict>
-              <v:shape w14:anchorId="716CAC8F" id="Elbow Connector 49" o:spid="_x0000_s1026" type="#_x0000_t34" style="position:absolute;margin-left:318.75pt;margin-top:7.6pt;width:0;height:0;z-index:251703296;visibility:visible;mso-wrap-style:square;mso-wrap-distance-left:9pt;mso-wrap-distance-top:0;mso-wrap-distance-right:9pt;mso-wrap-distance-bottom:0;mso-position-horizontal:absolute;mso-position-horizontal-relative:text;mso-position-vertical:absolute;mso-position-vertical-relative:text" o:gfxdata="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" strokecolor="#5b9bd5 [3204]" strokeweight=".5pt">
+              <v:shape w14:anchorId="59C42BA3" id="Elbow Connector 49" o:spid="_x0000_s1026" type="#_x0000_t34" style="position:absolute;margin-left:318.75pt;margin-top:7.6pt;width:0;height:0;z-index:251688960;visibility:visible;mso-wrap-style:square;mso-wrap-distance-left:9pt;mso-wrap-distance-top:0;mso-wrap-distance-right:9pt;mso-wrap-distance-bottom:0;mso-position-horizontal:absolute;mso-position-horizontal-relative:text;mso-position-vertical:absolute;mso-position-vertical-relative:text" o:gfxdata="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" strokecolor="#5b9bd5 [3204]" strokeweight=".5pt">
                 <v:stroke endarrow="block"/>
               </v:shape>
             </w:pict>
@@ -2485,9 +3218,11 @@
       <w:pPr>
         <w:jc w:val="center"/>
       </w:pPr>
+      <w:proofErr w:type="gramStart"/>
       <w:r>
         <w:t>yes</w:t>
       </w:r>
+      <w:proofErr w:type="gramEnd"/>
     </w:p>
     <w:p>
       <w:pPr>
@@ -2502,7 +3237,7 @@
         <mc:AlternateContent>
           <mc:Choice Requires="wps">
             <w:drawing>
-              <wp:anchor distT="0" distB="0" distL="114300" distR="114300" simplePos="0" relativeHeight="251696128" behindDoc="0" locked="0" layoutInCell="1" allowOverlap="1">
+              <wp:anchor distT="0" distB="0" distL="114300" distR="114300" simplePos="0" relativeHeight="251681792" behindDoc="0" locked="0" layoutInCell="1" allowOverlap="1" wp14:anchorId="34F50211" wp14:editId="365D17D9">
                 <wp:simplePos x="0" y="0"/>
                 <wp:positionH relativeFrom="column">
                   <wp:posOffset>4076700</wp:posOffset>
@@ -2554,7 +3289,7 @@
           </mc:Choice>
           <mc:Fallback>
             <w:pict>
-              <v:shape w14:anchorId="73B1DCC4" id="Elbow Connector 34" o:spid="_x0000_s1026" type="#_x0000_t34" style="position:absolute;margin-left:321pt;margin-top:.9pt;width:57pt;height:140.25pt;flip:y;z-index:251696128;visibility:visible;mso-wrap-style:square;mso-wrap-distance-left:9pt;mso-wrap-distance-top:0;mso-wrap-distance-right:9pt;mso-wrap-distance-bottom:0;mso-position-horizontal:absolute;mso-position-horizontal-relative:text;mso-position-vertical:absolute;mso-position-vertical-relative:text" o:gfxdata="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" strokecolor="#5b9bd5 [3204]" strokeweight=".5pt">
+              <v:shape w14:anchorId="4D784237" id="Elbow Connector 34" o:spid="_x0000_s1026" type="#_x0000_t34" style="position:absolute;margin-left:321pt;margin-top:.9pt;width:57pt;height:140.25pt;flip:y;z-index:251681792;visibility:visible;mso-wrap-style:square;mso-wrap-distance-left:9pt;mso-wrap-distance-top:0;mso-wrap-distance-right:9pt;mso-wrap-distance-bottom:0;mso-position-horizontal:absolute;mso-position-horizontal-relative:text;mso-position-vertical:absolute;mso-position-vertical-relative:text" o:gfxdata="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" strokecolor="#5b9bd5 [3204]" strokeweight=".5pt">
                 <v:stroke endarrow="block"/>
               </v:shape>
             </w:pict>
@@ -2563,8 +3298,12 @@
       </w:r>
       <w:r>
         <w:tab/>
+      </w:r>
+      <w:proofErr w:type="gramStart"/>
+      <w:r>
         <w:t>yes</w:t>
       </w:r>
+      <w:proofErr w:type="gramEnd"/>
     </w:p>
     <w:p>
       <w:r>
@@ -2574,7 +3313,7 @@
         <mc:AlternateContent>
           <mc:Choice Requires="wps">
             <w:drawing>
-              <wp:anchor distT="0" distB="0" distL="114300" distR="114300" simplePos="0" relativeHeight="251701248" behindDoc="0" locked="0" layoutInCell="1" allowOverlap="1">
+              <wp:anchor distT="0" distB="0" distL="114300" distR="114300" simplePos="0" relativeHeight="251686912" behindDoc="0" locked="0" layoutInCell="1" allowOverlap="1" wp14:anchorId="2C68B939" wp14:editId="48968DEF">
                 <wp:simplePos x="0" y="0"/>
                 <wp:positionH relativeFrom="column">
                   <wp:posOffset>4105275</wp:posOffset>
@@ -2626,7 +3365,7 @@
           </mc:Choice>
           <mc:Fallback>
             <w:pict>
-              <v:shape w14:anchorId="052F155A" id="Elbow Connector 45" o:spid="_x0000_s1026" type="#_x0000_t34" style="position:absolute;margin-left:323.25pt;margin-top:9.9pt;width:0;height:0;z-index:251701248;visibility:visible;mso-wrap-style:square;mso-wrap-distance-left:9pt;mso-wrap-distance-top:0;mso-wrap-distance-right:9pt;mso-wrap-distance-bottom:0;mso-position-horizontal:absolute;mso-position-horizontal-relative:text;mso-position-vertical:absolute;mso-position-vertical-relative:text" o:gfxdata="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" strokecolor="#5b9bd5 [3204]" strokeweight=".5pt">
+              <v:shape w14:anchorId="2F151D43" id="Elbow Connector 45" o:spid="_x0000_s1026" type="#_x0000_t34" style="position:absolute;margin-left:323.25pt;margin-top:9.9pt;width:0;height:0;z-index:251686912;visibility:visible;mso-wrap-style:square;mso-wrap-distance-left:9pt;mso-wrap-distance-top:0;mso-wrap-distance-right:9pt;mso-wrap-distance-bottom:0;mso-position-horizontal:absolute;mso-position-horizontal-relative:text;mso-position-vertical:absolute;mso-position-vertical-relative:text" o:gfxdata="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" strokecolor="#5b9bd5 [3204]" strokeweight=".5pt">
                 <v:stroke endarrow="block"/>
               </v:shape>
             </w:pict>
@@ -2646,7 +3385,7 @@
         <mc:AlternateContent>
           <mc:Choice Requires="wps">
             <w:drawing>
-              <wp:anchor distT="0" distB="0" distL="114300" distR="114300" simplePos="0" relativeHeight="251697152" behindDoc="0" locked="0" layoutInCell="1" allowOverlap="1">
+              <wp:anchor distT="0" distB="0" distL="114300" distR="114300" simplePos="0" relativeHeight="251682816" behindDoc="0" locked="0" layoutInCell="1" allowOverlap="1" wp14:anchorId="52CFD593" wp14:editId="0A415ABF">
                 <wp:simplePos x="0" y="0"/>
                 <wp:positionH relativeFrom="column">
                   <wp:posOffset>2857499</wp:posOffset>
@@ -2706,16 +3445,18 @@
           </mc:Choice>
           <mc:Fallback>
             <w:pict>
-              <v:shape w14:anchorId="1F0AD631" id="Elbow Connector 36" o:spid="_x0000_s1026" type="#_x0000_t34" style="position:absolute;margin-left:225pt;margin-top:10.7pt;width:4.5pt;height:201.75pt;flip:x y;z-index:251697152;visibility:visible;mso-wrap-style:square;mso-width-percent:0;mso-height-percent:0;mso-wrap-distance-left:9pt;mso-wrap-distance-top:0;mso-wrap-distance-right:9pt;mso-wrap-distance-bottom:0;mso-position-horizontal:absolute;mso-position-horizontal-relative:text;mso-position-vertical:absolute;mso-position-vertical-relative:text;mso-width-percent:0;mso-height-percent:0;mso-width-relative:margin;mso-height-relative:margin" o:gfxdata="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" adj="584743" strokecolor="#5b9bd5 [3204]" strokeweight=".5pt">
+              <v:shape w14:anchorId="3E9674DB" id="Elbow Connector 36" o:spid="_x0000_s1026" type="#_x0000_t34" style="position:absolute;margin-left:225pt;margin-top:10.7pt;width:4.5pt;height:201.75pt;flip:x y;z-index:251682816;visibility:visible;mso-wrap-style:square;mso-width-percent:0;mso-height-percent:0;mso-wrap-distance-left:9pt;mso-wrap-distance-top:0;mso-wrap-distance-right:9pt;mso-wrap-distance-bottom:0;mso-position-horizontal:absolute;mso-position-horizontal-relative:text;mso-position-vertical:absolute;mso-position-vertical-relative:text;mso-width-percent:0;mso-height-percent:0;mso-width-relative:margin;mso-height-relative:margin" o:gfxdata="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" adj="584743" strokecolor="#5b9bd5 [3204]" strokeweight=".5pt">
                 <v:stroke endarrow="block"/>
               </v:shape>
             </w:pict>
           </mc:Fallback>
         </mc:AlternateContent>
       </w:r>
+      <w:proofErr w:type="gramStart"/>
       <w:r>
         <w:t>no</w:t>
       </w:r>
+      <w:proofErr w:type="gramEnd"/>
     </w:p>
     <w:p/>
     <w:p>
@@ -2726,8 +3467,12 @@
       </w:pPr>
       <w:r>
         <w:tab/>
+      </w:r>
+      <w:proofErr w:type="gramStart"/>
+      <w:r>
         <w:t>yes</w:t>
       </w:r>
+      <w:proofErr w:type="gramEnd"/>
     </w:p>
     <w:p/>
     <w:p/>
@@ -2735,9 +3480,11 @@
       <w:pPr>
         <w:jc w:val="center"/>
       </w:pPr>
+      <w:proofErr w:type="gramStart"/>
       <w:r>
         <w:t>no</w:t>
       </w:r>
+      <w:proofErr w:type="gramEnd"/>
     </w:p>
     <w:p/>
     <w:p/>
@@ -2749,82 +3496,2412 @@
       </w:pPr>
       <w:r>
         <w:tab/>
+      </w:r>
+      <w:proofErr w:type="gramStart"/>
+      <w:r>
         <w:t>yes</w:t>
       </w:r>
-    </w:p>
-    <w:p>
-      <w:pPr>
-        <w:tabs>
-          <w:tab w:val="left" w:pos="6855"/>
-        </w:tabs>
-      </w:pPr>
-    </w:p>
-    <w:p>
-      <w:pPr>
-        <w:tabs>
-          <w:tab w:val="left" w:pos="6855"/>
-        </w:tabs>
-      </w:pPr>
-    </w:p>
-    <w:p>
-      <w:pPr>
-        <w:tabs>
-          <w:tab w:val="left" w:pos="6855"/>
-        </w:tabs>
-      </w:pPr>
-    </w:p>
-    <w:p>
-      <w:pPr>
-        <w:tabs>
-          <w:tab w:val="left" w:pos="6855"/>
-        </w:tabs>
-      </w:pPr>
-    </w:p>
-    <w:p>
-      <w:pPr>
-        <w:tabs>
-          <w:tab w:val="left" w:pos="6855"/>
-        </w:tabs>
-      </w:pPr>
-    </w:p>
-    <w:p>
-      <w:pPr>
-        <w:tabs>
-          <w:tab w:val="left" w:pos="6855"/>
-        </w:tabs>
-      </w:pPr>
-    </w:p>
-    <w:p>
-      <w:pPr>
-        <w:tabs>
-          <w:tab w:val="left" w:pos="6855"/>
-        </w:tabs>
-      </w:pPr>
+      <w:proofErr w:type="gramEnd"/>
+    </w:p>
+    <w:p>
+      <w:pPr>
+        <w:tabs>
+          <w:tab w:val="left" w:pos="6855"/>
+        </w:tabs>
+      </w:pPr>
+    </w:p>
+    <w:p>
+      <w:pPr>
+        <w:tabs>
+          <w:tab w:val="left" w:pos="6855"/>
+        </w:tabs>
+      </w:pPr>
+    </w:p>
+    <w:p>
+      <w:pPr>
+        <w:tabs>
+          <w:tab w:val="left" w:pos="6855"/>
+        </w:tabs>
+      </w:pPr>
+    </w:p>
+    <w:p>
+      <w:pPr>
+        <w:tabs>
+          <w:tab w:val="left" w:pos="6855"/>
+        </w:tabs>
+      </w:pPr>
+    </w:p>
+    <w:p>
+      <w:pPr>
+        <w:tabs>
+          <w:tab w:val="left" w:pos="6855"/>
+        </w:tabs>
+      </w:pPr>
+      <w:proofErr w:type="gramStart"/>
       <w:r>
         <w:lastRenderedPageBreak/>
-        <w:t xml:space="preserve">First of all I am targeting </w:t>
-      </w:r>
-      <w:r>
-        <w:t>single flash of a mcu</w:t>
-      </w:r>
-      <w:r>
-        <w:t xml:space="preserve">. </w:t>
-      </w:r>
-    </w:p>
-    <w:p>
-      <w:pPr>
-        <w:tabs>
-          <w:tab w:val="left" w:pos="6855"/>
-        </w:tabs>
-      </w:pPr>
-      <w:r>
-        <w:t>I want to segment it to</w:t>
-      </w:r>
-      <w:r>
-        <w:t xml:space="preserve"> 2 parts. Many microcontroller has bootloader specific section by default</w:t>
-      </w:r>
-      <w:r>
-        <w:t xml:space="preserve"> for example the flash program memory space of atmega328 is divided into 2 sections </w:t>
+        <w:t>in</w:t>
+      </w:r>
+      <w:proofErr w:type="gramEnd"/>
+      <w:r>
+        <w:t xml:space="preserve"> this study I am very interested in knowing how </w:t>
+      </w:r>
+      <w:proofErr w:type="spellStart"/>
+      <w:r>
+        <w:t>arduino</w:t>
+      </w:r>
+      <w:proofErr w:type="spellEnd"/>
+      <w:r>
+        <w:t xml:space="preserve"> </w:t>
+      </w:r>
+      <w:proofErr w:type="spellStart"/>
+      <w:r>
+        <w:t>bootloader</w:t>
+      </w:r>
+      <w:proofErr w:type="spellEnd"/>
+      <w:r>
+        <w:t xml:space="preserve"> works </w:t>
+      </w:r>
+    </w:p>
+    <w:p>
+      <w:pPr>
+        <w:tabs>
+          <w:tab w:val="left" w:pos="6855"/>
+        </w:tabs>
+      </w:pPr>
+      <w:r>
+        <w:t xml:space="preserve">So </w:t>
+      </w:r>
+      <w:proofErr w:type="spellStart"/>
+      <w:r>
+        <w:t>lets</w:t>
+      </w:r>
+      <w:proofErr w:type="spellEnd"/>
+      <w:r>
+        <w:t xml:space="preserve"> dig </w:t>
+      </w:r>
+      <w:proofErr w:type="gramStart"/>
+      <w:r>
+        <w:t>inside :</w:t>
+      </w:r>
+      <w:proofErr w:type="gramEnd"/>
+      <w:r>
+        <w:t xml:space="preserve"> I think by making a </w:t>
+      </w:r>
+      <w:proofErr w:type="spellStart"/>
+      <w:r>
+        <w:t>arduino</w:t>
+      </w:r>
+      <w:proofErr w:type="spellEnd"/>
+      <w:r>
+        <w:t xml:space="preserve"> </w:t>
+      </w:r>
+      <w:proofErr w:type="spellStart"/>
+      <w:r>
+        <w:t>uno</w:t>
+      </w:r>
+      <w:proofErr w:type="spellEnd"/>
+      <w:r>
+        <w:t xml:space="preserve"> from raw m328 will demystify about its </w:t>
+      </w:r>
+      <w:proofErr w:type="spellStart"/>
+      <w:r>
+        <w:t>bootloader</w:t>
+      </w:r>
+      <w:proofErr w:type="spellEnd"/>
+      <w:r>
+        <w:t xml:space="preserve"> </w:t>
+      </w:r>
+    </w:p>
+    <w:p>
+      <w:pPr>
+        <w:tabs>
+          <w:tab w:val="left" w:pos="6855"/>
+        </w:tabs>
+      </w:pPr>
+      <w:r>
+        <w:t xml:space="preserve">So </w:t>
+      </w:r>
+      <w:proofErr w:type="spellStart"/>
+      <w:r>
+        <w:t>Lets</w:t>
+      </w:r>
+      <w:proofErr w:type="spellEnd"/>
+      <w:r>
+        <w:t xml:space="preserve"> make </w:t>
+      </w:r>
+      <w:proofErr w:type="gramStart"/>
+      <w:r>
+        <w:t>a</w:t>
+      </w:r>
+      <w:proofErr w:type="gramEnd"/>
+      <w:r>
+        <w:t xml:space="preserve"> </w:t>
+      </w:r>
+      <w:proofErr w:type="spellStart"/>
+      <w:r>
+        <w:t>arduino</w:t>
+      </w:r>
+      <w:proofErr w:type="spellEnd"/>
+      <w:r>
+        <w:t xml:space="preserve"> </w:t>
+      </w:r>
+      <w:proofErr w:type="spellStart"/>
+      <w:r>
+        <w:t>uno</w:t>
+      </w:r>
+      <w:proofErr w:type="spellEnd"/>
+      <w:r>
+        <w:t xml:space="preserve"> using </w:t>
+      </w:r>
+      <w:proofErr w:type="spellStart"/>
+      <w:r>
+        <w:t>usbasp</w:t>
+      </w:r>
+      <w:proofErr w:type="spellEnd"/>
+      <w:r>
+        <w:t xml:space="preserve">, </w:t>
+      </w:r>
+      <w:proofErr w:type="spellStart"/>
+      <w:r>
+        <w:t>arduino</w:t>
+      </w:r>
+      <w:proofErr w:type="spellEnd"/>
+      <w:r>
+        <w:t xml:space="preserve"> ide &amp; extreme burner </w:t>
+      </w:r>
+      <w:r>
+        <w:t xml:space="preserve">software. </w:t>
+      </w:r>
+      <w:r>
+        <w:t xml:space="preserve"> </w:t>
+      </w:r>
+      <w:r>
+        <w:t>[</w:t>
+      </w:r>
+      <w:proofErr w:type="gramStart"/>
+      <w:r>
+        <w:t>for</w:t>
+      </w:r>
+      <w:proofErr w:type="gramEnd"/>
+      <w:r>
+        <w:t xml:space="preserve"> fuse settings explanation this site is useful </w:t>
+      </w:r>
+      <w:hyperlink r:id="rId10" w:history="1">
+        <w:r>
+          <w:rPr>
+            <w:rStyle w:val="Hyperlink"/>
+          </w:rPr>
+          <w:t>http://eleccelerator.com/fusecalc/fusecalc.php?chip=atmega328p&amp;LOW=C1&amp;HIGH=99&amp;LOCKBIT=FF</w:t>
+        </w:r>
+      </w:hyperlink>
+      <w:r>
+        <w:t xml:space="preserve"> </w:t>
+      </w:r>
+      <w:r>
+        <w:t>]</w:t>
+      </w:r>
+    </w:p>
+    <w:p>
+      <w:pPr>
+        <w:pStyle w:val="ListParagraph"/>
+        <w:numPr>
+          <w:ilvl w:val="0"/>
+          <w:numId w:val="11"/>
+        </w:numPr>
+        <w:tabs>
+          <w:tab w:val="left" w:pos="6855"/>
+        </w:tabs>
+      </w:pPr>
+      <w:r>
+        <w:t xml:space="preserve">Take a raw atmega328p </w:t>
+      </w:r>
+    </w:p>
+    <w:p>
+      <w:pPr>
+        <w:pStyle w:val="ListParagraph"/>
+        <w:numPr>
+          <w:ilvl w:val="0"/>
+          <w:numId w:val="11"/>
+        </w:numPr>
+        <w:tabs>
+          <w:tab w:val="left" w:pos="6855"/>
+        </w:tabs>
+      </w:pPr>
+      <w:r>
+        <w:t xml:space="preserve">Place atmega328 in </w:t>
+      </w:r>
+      <w:proofErr w:type="spellStart"/>
+      <w:r>
+        <w:t>usbasp</w:t>
+      </w:r>
+      <w:proofErr w:type="spellEnd"/>
+      <w:r>
+        <w:t xml:space="preserve"> like this </w:t>
+      </w:r>
+    </w:p>
+    <w:p>
+      <w:pPr>
+        <w:pStyle w:val="ListParagraph"/>
+        <w:tabs>
+          <w:tab w:val="left" w:pos="6855"/>
+        </w:tabs>
+      </w:pPr>
+      <w:r>
+        <w:t xml:space="preserve">                                                        </w:t>
+      </w:r>
+      <w:r>
+        <w:rPr>
+          <w:rFonts w:ascii="Arial" w:hAnsi="Arial" w:cs="Arial"/>
+          <w:bCs/>
+          <w:iCs/>
+          <w:noProof/>
+          <w:color w:val="333333"/>
+          <w:bdr w:val="none" w:sz="0" w:space="0" w:color="auto" w:frame="1"/>
+          <w:shd w:val="clear" w:color="auto" w:fill="FFFFFF"/>
+        </w:rPr>
+        <w:drawing>
+          <wp:inline distT="0" distB="0" distL="0" distR="0" wp14:anchorId="3217BD84" wp14:editId="53CE3B95">
+            <wp:extent cx="2547257" cy="3396343"/>
+            <wp:effectExtent l="0" t="0" r="5715" b="0"/>
+            <wp:docPr id="54" name="Picture 54"/>
+            <wp:cNvGraphicFramePr>
+              <a:graphicFrameLocks xmlns:a="http://schemas.openxmlformats.org/drawingml/2006/main" noChangeAspect="1"/>
+            </wp:cNvGraphicFramePr>
+            <a:graphic xmlns:a="http://schemas.openxmlformats.org/drawingml/2006/main">
+              <a:graphicData uri="http://schemas.openxmlformats.org/drawingml/2006/picture">
+                <pic:pic xmlns:pic="http://schemas.openxmlformats.org/drawingml/2006/picture">
+                  <pic:nvPicPr>
+                    <pic:cNvPr id="54" name="IMG_20161123_180542.jpg"/>
+                    <pic:cNvPicPr/>
+                  </pic:nvPicPr>
+                  <pic:blipFill>
+                    <a:blip r:embed="rId11" cstate="print">
+                      <a:extLst>
+                        <a:ext uri="{28A0092B-C50C-407E-A947-70E740481C1C}">
+                          <a14:useLocalDpi xmlns:a14="http://schemas.microsoft.com/office/drawing/2010/main" val="0"/>
+                        </a:ext>
+                      </a:extLst>
+                    </a:blip>
+                    <a:stretch>
+                      <a:fillRect/>
+                    </a:stretch>
+                  </pic:blipFill>
+                  <pic:spPr>
+                    <a:xfrm>
+                      <a:off x="0" y="0"/>
+                      <a:ext cx="2550236" cy="3400315"/>
+                    </a:xfrm>
+                    <a:prstGeom prst="rect">
+                      <a:avLst/>
+                    </a:prstGeom>
+                  </pic:spPr>
+                </pic:pic>
+              </a:graphicData>
+            </a:graphic>
+          </wp:inline>
+        </w:drawing>
+      </w:r>
+    </w:p>
+    <w:p>
+      <w:pPr>
+        <w:pStyle w:val="ListParagraph"/>
+        <w:numPr>
+          <w:ilvl w:val="0"/>
+          <w:numId w:val="11"/>
+        </w:numPr>
+        <w:tabs>
+          <w:tab w:val="left" w:pos="6855"/>
+        </w:tabs>
+      </w:pPr>
+      <w:r>
+        <w:t xml:space="preserve">Read the </w:t>
+      </w:r>
+      <w:r>
+        <w:t xml:space="preserve">raw factory shipped m328 </w:t>
+      </w:r>
+      <w:r>
+        <w:t>fuse</w:t>
+      </w:r>
+      <w:r>
+        <w:t xml:space="preserve"> settings</w:t>
+      </w:r>
+      <w:r>
+        <w:t xml:space="preserve"> by extreme burner </w:t>
+      </w:r>
+    </w:p>
+    <w:p>
+      <w:pPr>
+        <w:pStyle w:val="ListParagraph"/>
+        <w:tabs>
+          <w:tab w:val="left" w:pos="6855"/>
+        </w:tabs>
+      </w:pPr>
+      <w:r>
+        <w:t>LF=0x62      HF=0xD9       EF=0xFF</w:t>
+      </w:r>
+      <w:r>
+        <w:t xml:space="preserve">    </w:t>
+      </w:r>
+      <w:r>
+        <w:t>Lock Fuse=0xFF</w:t>
+      </w:r>
+    </w:p>
+    <w:p>
+      <w:pPr>
+        <w:pStyle w:val="ListParagraph"/>
+        <w:tabs>
+          <w:tab w:val="left" w:pos="6855"/>
+        </w:tabs>
+      </w:pPr>
+      <w:r>
+        <w:t xml:space="preserve">With the default fuse settings it </w:t>
+      </w:r>
+      <w:proofErr w:type="gramStart"/>
+      <w:r>
+        <w:t>means :</w:t>
+      </w:r>
+      <w:proofErr w:type="gramEnd"/>
+      <w:r>
+        <w:t xml:space="preserve"> </w:t>
+      </w:r>
+    </w:p>
+    <w:p>
+      <w:pPr>
+        <w:pStyle w:val="ListParagraph"/>
+        <w:numPr>
+          <w:ilvl w:val="0"/>
+          <w:numId w:val="2"/>
+        </w:numPr>
+        <w:tabs>
+          <w:tab w:val="left" w:pos="6855"/>
+        </w:tabs>
+      </w:pPr>
+      <w:r>
+        <w:t>Application protection mode 1: no lock on LPM and SPM in application section</w:t>
+      </w:r>
+    </w:p>
+    <w:p>
+      <w:pPr>
+        <w:pStyle w:val="ListParagraph"/>
+        <w:numPr>
+          <w:ilvl w:val="0"/>
+          <w:numId w:val="2"/>
+        </w:numPr>
+        <w:tabs>
+          <w:tab w:val="left" w:pos="6855"/>
+        </w:tabs>
+      </w:pPr>
+      <w:proofErr w:type="spellStart"/>
+      <w:r>
+        <w:t>Bootloader</w:t>
+      </w:r>
+      <w:proofErr w:type="spellEnd"/>
+      <w:r>
+        <w:t xml:space="preserve"> protection mode 1: no lock on LPM and SPM in </w:t>
+      </w:r>
+      <w:proofErr w:type="spellStart"/>
+      <w:r>
+        <w:t>bootloader</w:t>
+      </w:r>
+      <w:proofErr w:type="spellEnd"/>
+      <w:r>
+        <w:t xml:space="preserve">  section</w:t>
+      </w:r>
+    </w:p>
+    <w:p>
+      <w:pPr>
+        <w:pStyle w:val="ListParagraph"/>
+        <w:numPr>
+          <w:ilvl w:val="0"/>
+          <w:numId w:val="2"/>
+        </w:numPr>
+        <w:tabs>
+          <w:tab w:val="left" w:pos="6855"/>
+        </w:tabs>
+      </w:pPr>
+      <w:r>
+        <w:t xml:space="preserve">Mode 1 : no memory lock features enabled  </w:t>
+      </w:r>
+    </w:p>
+    <w:p>
+      <w:pPr>
+        <w:pStyle w:val="ListParagraph"/>
+        <w:numPr>
+          <w:ilvl w:val="0"/>
+          <w:numId w:val="2"/>
+        </w:numPr>
+        <w:tabs>
+          <w:tab w:val="left" w:pos="6855"/>
+        </w:tabs>
+      </w:pPr>
+      <w:r>
+        <w:t xml:space="preserve">Boot reset vector disabled means </w:t>
+      </w:r>
+      <w:proofErr w:type="spellStart"/>
+      <w:r>
+        <w:t>mcu</w:t>
+      </w:r>
+      <w:proofErr w:type="spellEnd"/>
+      <w:r>
+        <w:t xml:space="preserve"> will start from 0x0000</w:t>
+      </w:r>
+    </w:p>
+    <w:p>
+      <w:pPr>
+        <w:pStyle w:val="ListParagraph"/>
+        <w:tabs>
+          <w:tab w:val="left" w:pos="6855"/>
+        </w:tabs>
+        <w:ind w:left="766"/>
+      </w:pPr>
+      <w:r>
+        <w:t xml:space="preserve">Oh I have not told you how flash of m328 looks </w:t>
+      </w:r>
+      <w:proofErr w:type="gramStart"/>
+      <w:r>
+        <w:t>inside !</w:t>
+      </w:r>
+      <w:proofErr w:type="gramEnd"/>
+      <w:r>
+        <w:t xml:space="preserve"> </w:t>
+      </w:r>
+      <w:proofErr w:type="gramStart"/>
+      <w:r>
+        <w:t>it</w:t>
+      </w:r>
+      <w:proofErr w:type="gramEnd"/>
+      <w:r>
+        <w:t xml:space="preserve"> looks like this : </w:t>
+      </w:r>
+    </w:p>
+    <w:p>
+      <w:pPr>
+        <w:tabs>
+          <w:tab w:val="left" w:pos="6855"/>
+        </w:tabs>
+      </w:pPr>
+      <w:r>
+        <w:t xml:space="preserve">                                                                    </w:t>
+      </w:r>
+      <w:r>
+        <w:rPr>
+          <w:noProof/>
+        </w:rPr>
+        <w:drawing>
+          <wp:inline distT="0" distB="0" distL="0" distR="0" wp14:anchorId="4462B994" wp14:editId="1A7641DA">
+            <wp:extent cx="2501592" cy="2375065"/>
+            <wp:effectExtent l="0" t="0" r="0" b="6350"/>
+            <wp:docPr id="7" name="Picture 7"/>
+            <wp:cNvGraphicFramePr>
+              <a:graphicFrameLocks xmlns:a="http://schemas.openxmlformats.org/drawingml/2006/main" noChangeAspect="1"/>
+            </wp:cNvGraphicFramePr>
+            <a:graphic xmlns:a="http://schemas.openxmlformats.org/drawingml/2006/main">
+              <a:graphicData uri="http://schemas.openxmlformats.org/drawingml/2006/picture">
+                <pic:pic xmlns:pic="http://schemas.openxmlformats.org/drawingml/2006/picture">
+                  <pic:nvPicPr>
+                    <pic:cNvPr id="52" name="m328flash.PNG"/>
+                    <pic:cNvPicPr/>
+                  </pic:nvPicPr>
+                  <pic:blipFill>
+                    <a:blip r:embed="rId12" cstate="print">
+                      <a:extLst>
+                        <a:ext uri="{28A0092B-C50C-407E-A947-70E740481C1C}">
+                          <a14:useLocalDpi xmlns:a14="http://schemas.microsoft.com/office/drawing/2010/main" val="0"/>
+                        </a:ext>
+                      </a:extLst>
+                    </a:blip>
+                    <a:stretch>
+                      <a:fillRect/>
+                    </a:stretch>
+                  </pic:blipFill>
+                  <pic:spPr>
+                    <a:xfrm>
+                      <a:off x="0" y="0"/>
+                      <a:ext cx="2517235" cy="2389917"/>
+                    </a:xfrm>
+                    <a:prstGeom prst="rect">
+                      <a:avLst/>
+                    </a:prstGeom>
+                  </pic:spPr>
+                </pic:pic>
+              </a:graphicData>
+            </a:graphic>
+          </wp:inline>
+        </w:drawing>
+      </w:r>
+    </w:p>
+    <w:p>
+      <w:pPr>
+        <w:pStyle w:val="ListParagraph"/>
+        <w:tabs>
+          <w:tab w:val="left" w:pos="6855"/>
+        </w:tabs>
+        <w:ind w:left="766"/>
+      </w:pPr>
+      <w:r>
+        <w:t xml:space="preserve">So you can see Application section starts from the top and BLS section at bottom and its size is configurable </w:t>
+      </w:r>
+      <w:proofErr w:type="gramStart"/>
+      <w:r>
+        <w:t>by</w:t>
+      </w:r>
+      <w:proofErr w:type="gramEnd"/>
+      <w:r>
+        <w:t xml:space="preserve"> fuse bits. </w:t>
+      </w:r>
+    </w:p>
+    <w:p>
+      <w:pPr>
+        <w:pStyle w:val="ListParagraph"/>
+        <w:numPr>
+          <w:ilvl w:val="0"/>
+          <w:numId w:val="11"/>
+        </w:numPr>
+        <w:tabs>
+          <w:tab w:val="left" w:pos="6855"/>
+        </w:tabs>
+      </w:pPr>
+      <w:r>
+        <w:t xml:space="preserve">Now reading flash </w:t>
+      </w:r>
+      <w:r>
+        <w:t>using extreme burner</w:t>
+      </w:r>
+      <w:r>
+        <w:t>: everything is FFFF</w:t>
+      </w:r>
+    </w:p>
+    <w:p>
+      <w:pPr>
+        <w:pStyle w:val="ListParagraph"/>
+        <w:numPr>
+          <w:ilvl w:val="0"/>
+          <w:numId w:val="11"/>
+        </w:numPr>
+        <w:tabs>
+          <w:tab w:val="left" w:pos="6855"/>
+        </w:tabs>
+      </w:pPr>
+      <w:r>
+        <w:lastRenderedPageBreak/>
+        <w:t>Now</w:t>
+      </w:r>
+      <w:r>
+        <w:t xml:space="preserve"> Actually I am interested to see how is the flash of an </w:t>
+      </w:r>
+      <w:proofErr w:type="spellStart"/>
+      <w:r>
+        <w:t>arduino</w:t>
+      </w:r>
+      <w:proofErr w:type="spellEnd"/>
+      <w:r>
+        <w:t xml:space="preserve"> </w:t>
+      </w:r>
+      <w:proofErr w:type="spellStart"/>
+      <w:r>
+        <w:t>uno</w:t>
+      </w:r>
+      <w:proofErr w:type="spellEnd"/>
+      <w:r>
+        <w:t xml:space="preserve"> so I took a </w:t>
+      </w:r>
+      <w:proofErr w:type="spellStart"/>
+      <w:r>
+        <w:t>uno</w:t>
+      </w:r>
+      <w:proofErr w:type="spellEnd"/>
+      <w:r>
+        <w:t xml:space="preserve"> , uploaded</w:t>
+      </w:r>
+      <w:r>
+        <w:t xml:space="preserve"> a simple </w:t>
+      </w:r>
+      <w:proofErr w:type="spellStart"/>
+      <w:r>
+        <w:t>blinky</w:t>
+      </w:r>
+      <w:proofErr w:type="spellEnd"/>
+      <w:r>
+        <w:t xml:space="preserve"> </w:t>
+      </w:r>
+      <w:r>
+        <w:t xml:space="preserve">then read its fuse bit which is  </w:t>
+      </w:r>
+    </w:p>
+    <w:p>
+      <w:pPr>
+        <w:pStyle w:val="ListParagraph"/>
+        <w:tabs>
+          <w:tab w:val="left" w:pos="6855"/>
+        </w:tabs>
+      </w:pPr>
+      <w:r>
+        <w:t xml:space="preserve">LF=0xFF   HF=0xDA     EF=0xFD       Lock Fuse = 0xCF </w:t>
+      </w:r>
+    </w:p>
+    <w:p>
+      <w:pPr>
+        <w:pStyle w:val="ListParagraph"/>
+        <w:tabs>
+          <w:tab w:val="left" w:pos="6855"/>
+        </w:tabs>
+      </w:pPr>
+      <w:r>
+        <w:t xml:space="preserve">It means: </w:t>
+      </w:r>
+    </w:p>
+    <w:p>
+      <w:pPr>
+        <w:pStyle w:val="ListParagraph"/>
+        <w:numPr>
+          <w:ilvl w:val="0"/>
+          <w:numId w:val="2"/>
+        </w:numPr>
+        <w:tabs>
+          <w:tab w:val="left" w:pos="6855"/>
+        </w:tabs>
+      </w:pPr>
+      <w:r>
+        <w:t>Application protection mode 1: no lock on LPM and SPM in application section</w:t>
+      </w:r>
+    </w:p>
+    <w:p>
+      <w:pPr>
+        <w:pStyle w:val="ListParagraph"/>
+        <w:numPr>
+          <w:ilvl w:val="0"/>
+          <w:numId w:val="2"/>
+        </w:numPr>
+        <w:tabs>
+          <w:tab w:val="left" w:pos="6855"/>
+        </w:tabs>
+      </w:pPr>
+      <w:proofErr w:type="spellStart"/>
+      <w:r>
+        <w:t>Bootloader</w:t>
+      </w:r>
+      <w:proofErr w:type="spellEnd"/>
+      <w:r>
+        <w:t xml:space="preserve"> protection mode 3: LPM and SPM prohibited in </w:t>
+      </w:r>
+      <w:proofErr w:type="spellStart"/>
+      <w:r>
+        <w:t>bootloader</w:t>
+      </w:r>
+      <w:proofErr w:type="spellEnd"/>
+      <w:r>
+        <w:t xml:space="preserve"> section </w:t>
+      </w:r>
+    </w:p>
+    <w:p>
+      <w:pPr>
+        <w:pStyle w:val="ListParagraph"/>
+        <w:numPr>
+          <w:ilvl w:val="0"/>
+          <w:numId w:val="2"/>
+        </w:numPr>
+        <w:tabs>
+          <w:tab w:val="left" w:pos="6855"/>
+        </w:tabs>
+      </w:pPr>
+      <w:r>
+        <w:t xml:space="preserve">Mode 1 : no memory lock features enabled  </w:t>
+      </w:r>
+    </w:p>
+    <w:p>
+      <w:pPr>
+        <w:pStyle w:val="ListParagraph"/>
+        <w:numPr>
+          <w:ilvl w:val="0"/>
+          <w:numId w:val="2"/>
+        </w:numPr>
+        <w:tabs>
+          <w:tab w:val="left" w:pos="6855"/>
+        </w:tabs>
+      </w:pPr>
+      <w:r>
+        <w:t xml:space="preserve">Boot reset vector enabled means </w:t>
+      </w:r>
+      <w:proofErr w:type="spellStart"/>
+      <w:r>
+        <w:t>mcu</w:t>
+      </w:r>
+      <w:proofErr w:type="spellEnd"/>
+      <w:r>
+        <w:t xml:space="preserve"> will start from 0x3C00</w:t>
+      </w:r>
+    </w:p>
+    <w:p>
+      <w:pPr>
+        <w:pStyle w:val="ListParagraph"/>
+        <w:numPr>
+          <w:ilvl w:val="0"/>
+          <w:numId w:val="11"/>
+        </w:numPr>
+        <w:tabs>
+          <w:tab w:val="left" w:pos="6855"/>
+        </w:tabs>
+      </w:pPr>
+      <w:r>
+        <w:t xml:space="preserve">Now </w:t>
+      </w:r>
+      <w:proofErr w:type="spellStart"/>
+      <w:r>
+        <w:t>lets</w:t>
+      </w:r>
+      <w:proofErr w:type="spellEnd"/>
+      <w:r>
+        <w:t xml:space="preserve"> </w:t>
+      </w:r>
+      <w:r>
+        <w:t xml:space="preserve">read the flash </w:t>
+      </w:r>
+      <w:r>
+        <w:t xml:space="preserve"> </w:t>
+      </w:r>
+      <w:r>
+        <w:t xml:space="preserve">So I saw </w:t>
+      </w:r>
+      <w:proofErr w:type="spellStart"/>
+      <w:r>
+        <w:t>blinky</w:t>
+      </w:r>
+      <w:proofErr w:type="spellEnd"/>
+      <w:r>
+        <w:t xml:space="preserve"> codes at top of the flash and </w:t>
+      </w:r>
+      <w:proofErr w:type="spellStart"/>
+      <w:r>
+        <w:t>bootloader</w:t>
+      </w:r>
+      <w:proofErr w:type="spellEnd"/>
+      <w:r>
+        <w:t xml:space="preserve"> codes at the bottom </w:t>
+      </w:r>
+    </w:p>
+    <w:p>
+      <w:pPr>
+        <w:pStyle w:val="ListParagraph"/>
+        <w:numPr>
+          <w:ilvl w:val="0"/>
+          <w:numId w:val="11"/>
+        </w:numPr>
+        <w:tabs>
+          <w:tab w:val="left" w:pos="6855"/>
+        </w:tabs>
+      </w:pPr>
+      <w:r>
+        <w:t xml:space="preserve">So I got my answer now going back to making </w:t>
+      </w:r>
+      <w:proofErr w:type="spellStart"/>
+      <w:r>
+        <w:t>arduino</w:t>
+      </w:r>
+      <w:proofErr w:type="spellEnd"/>
+      <w:r>
+        <w:t xml:space="preserve"> from raw m328 but how? These are the steps</w:t>
+      </w:r>
+    </w:p>
+    <w:p>
+      <w:pPr>
+        <w:pStyle w:val="ListParagraph"/>
+        <w:numPr>
+          <w:ilvl w:val="0"/>
+          <w:numId w:val="14"/>
+        </w:numPr>
+        <w:tabs>
+          <w:tab w:val="left" w:pos="6855"/>
+        </w:tabs>
+      </w:pPr>
+      <w:r>
+        <w:t xml:space="preserve">Open </w:t>
+      </w:r>
+      <w:proofErr w:type="spellStart"/>
+      <w:r>
+        <w:t>arduino</w:t>
+      </w:r>
+      <w:proofErr w:type="spellEnd"/>
+      <w:r>
+        <w:t xml:space="preserve"> IDE </w:t>
+      </w:r>
+    </w:p>
+    <w:p>
+      <w:pPr>
+        <w:pStyle w:val="ListParagraph"/>
+        <w:numPr>
+          <w:ilvl w:val="0"/>
+          <w:numId w:val="14"/>
+        </w:numPr>
+        <w:tabs>
+          <w:tab w:val="left" w:pos="6855"/>
+        </w:tabs>
+      </w:pPr>
+      <w:r>
+        <w:t xml:space="preserve">Choose </w:t>
+      </w:r>
+      <w:proofErr w:type="spellStart"/>
+      <w:r>
+        <w:t>usbasp</w:t>
+      </w:r>
+      <w:proofErr w:type="spellEnd"/>
+      <w:r>
+        <w:t xml:space="preserve"> as burner</w:t>
+      </w:r>
+    </w:p>
+    <w:p>
+      <w:pPr>
+        <w:pStyle w:val="ListParagraph"/>
+        <w:numPr>
+          <w:ilvl w:val="0"/>
+          <w:numId w:val="14"/>
+        </w:numPr>
+        <w:tabs>
+          <w:tab w:val="left" w:pos="6855"/>
+        </w:tabs>
+      </w:pPr>
+      <w:r>
+        <w:t>C</w:t>
+      </w:r>
+      <w:r>
+        <w:t>lic</w:t>
+      </w:r>
+      <w:r>
+        <w:t xml:space="preserve">k burn </w:t>
+      </w:r>
+      <w:proofErr w:type="spellStart"/>
+      <w:r>
+        <w:t>bootloader</w:t>
+      </w:r>
+      <w:proofErr w:type="spellEnd"/>
+    </w:p>
+    <w:p>
+      <w:pPr>
+        <w:pStyle w:val="ListParagraph"/>
+        <w:numPr>
+          <w:ilvl w:val="0"/>
+          <w:numId w:val="11"/>
+        </w:numPr>
+        <w:tabs>
+          <w:tab w:val="left" w:pos="6855"/>
+        </w:tabs>
+      </w:pPr>
+      <w:r>
+        <w:t xml:space="preserve">So what I tried I tried the above steps to the same </w:t>
+      </w:r>
+      <w:proofErr w:type="spellStart"/>
+      <w:r>
+        <w:t>arduino</w:t>
+      </w:r>
+      <w:proofErr w:type="spellEnd"/>
+      <w:r>
+        <w:t xml:space="preserve"> from which I just read the flash and guess what </w:t>
+      </w:r>
+      <w:proofErr w:type="spellStart"/>
+      <w:r>
+        <w:t>Bootloader</w:t>
+      </w:r>
+      <w:proofErr w:type="spellEnd"/>
+      <w:r>
+        <w:t xml:space="preserve"> </w:t>
+      </w:r>
+      <w:r>
+        <w:t xml:space="preserve">was burnt </w:t>
+      </w:r>
+      <w:proofErr w:type="gramStart"/>
+      <w:r>
+        <w:t>successfully</w:t>
+      </w:r>
+      <w:r>
+        <w:t xml:space="preserve"> :D</w:t>
+      </w:r>
+      <w:proofErr w:type="gramEnd"/>
+      <w:r>
+        <w:t xml:space="preserve"> </w:t>
+      </w:r>
+      <w:r>
+        <w:t xml:space="preserve"> </w:t>
+      </w:r>
+    </w:p>
+    <w:p>
+      <w:pPr>
+        <w:pStyle w:val="ListParagraph"/>
+        <w:numPr>
+          <w:ilvl w:val="0"/>
+          <w:numId w:val="11"/>
+        </w:numPr>
+        <w:tabs>
+          <w:tab w:val="left" w:pos="6855"/>
+        </w:tabs>
+      </w:pPr>
+      <w:r>
+        <w:t>Now read</w:t>
+      </w:r>
+      <w:r>
+        <w:t>ing</w:t>
+      </w:r>
+      <w:r>
+        <w:t xml:space="preserve"> the flash by </w:t>
+      </w:r>
+      <w:proofErr w:type="spellStart"/>
+      <w:r>
+        <w:t>extremeburner</w:t>
+      </w:r>
+      <w:proofErr w:type="spellEnd"/>
+      <w:r>
+        <w:t xml:space="preserve"> to see inside of the flash and importantly there are codes from 007E00 </w:t>
+      </w:r>
+      <w:r>
+        <w:t xml:space="preserve">which is the BLS section and </w:t>
+      </w:r>
+      <w:r>
+        <w:t xml:space="preserve">From 000000 to 007DF0 is FFFF </w:t>
+      </w:r>
+      <w:r>
+        <w:t xml:space="preserve">which is the Application section </w:t>
+      </w:r>
+      <w:r>
+        <w:t xml:space="preserve">so </w:t>
+      </w:r>
+      <w:proofErr w:type="spellStart"/>
+      <w:r>
+        <w:t>bootloader</w:t>
+      </w:r>
+      <w:proofErr w:type="spellEnd"/>
+      <w:r>
+        <w:t xml:space="preserve"> is burnt the way it should be </w:t>
+      </w:r>
+    </w:p>
+    <w:tbl>
+      <w:tblPr>
+        <w:tblStyle w:val="TableGrid"/>
+        <w:tblW w:w="0" w:type="auto"/>
+        <w:tblInd w:w="720" w:type="dxa"/>
+        <w:tblLook w:val="04A0" w:firstRow="1" w:lastRow="0" w:firstColumn="1" w:lastColumn="0" w:noHBand="0" w:noVBand="1"/>
+      </w:tblPr>
+      <w:tblGrid>
+        <w:gridCol w:w="4799"/>
+        <w:gridCol w:w="4938"/>
+      </w:tblGrid>
+      <w:tr>
+        <w:tc>
+          <w:tcPr>
+            <w:tcW w:w="5228" w:type="dxa"/>
+          </w:tcPr>
+          <w:p>
+            <w:pPr>
+              <w:pStyle w:val="ListParagraph"/>
+              <w:tabs>
+                <w:tab w:val="left" w:pos="6855"/>
+              </w:tabs>
+              <w:ind w:left="0"/>
+            </w:pPr>
+            <w:r>
+              <w:rPr>
+                <w:noProof/>
+              </w:rPr>
+              <w:drawing>
+                <wp:inline distT="0" distB="0" distL="0" distR="0" wp14:anchorId="30B30FE2" wp14:editId="607521F3">
+                  <wp:extent cx="2175903" cy="2143496"/>
+                  <wp:effectExtent l="0" t="0" r="0" b="0"/>
+                  <wp:docPr id="13" name="Picture 13"/>
+                  <wp:cNvGraphicFramePr>
+                    <a:graphicFrameLocks xmlns:a="http://schemas.openxmlformats.org/drawingml/2006/main" noChangeAspect="1"/>
+                  </wp:cNvGraphicFramePr>
+                  <a:graphic xmlns:a="http://schemas.openxmlformats.org/drawingml/2006/main">
+                    <a:graphicData uri="http://schemas.openxmlformats.org/drawingml/2006/picture">
+                      <pic:pic xmlns:pic="http://schemas.openxmlformats.org/drawingml/2006/picture">
+                        <pic:nvPicPr>
+                          <pic:cNvPr id="6" name="Capture.PNG"/>
+                          <pic:cNvPicPr/>
+                        </pic:nvPicPr>
+                        <pic:blipFill>
+                          <a:blip r:embed="rId13">
+                            <a:extLst>
+                              <a:ext uri="{28A0092B-C50C-407E-A947-70E740481C1C}">
+                                <a14:useLocalDpi xmlns:a14="http://schemas.microsoft.com/office/drawing/2010/main" val="0"/>
+                              </a:ext>
+                            </a:extLst>
+                          </a:blip>
+                          <a:stretch>
+                            <a:fillRect/>
+                          </a:stretch>
+                        </pic:blipFill>
+                        <pic:spPr>
+                          <a:xfrm>
+                            <a:off x="0" y="0"/>
+                            <a:ext cx="2186565" cy="2153999"/>
+                          </a:xfrm>
+                          <a:prstGeom prst="rect">
+                            <a:avLst/>
+                          </a:prstGeom>
+                        </pic:spPr>
+                      </pic:pic>
+                    </a:graphicData>
+                  </a:graphic>
+                </wp:inline>
+              </w:drawing>
+            </w:r>
+          </w:p>
+        </w:tc>
+        <w:tc>
+          <w:tcPr>
+            <w:tcW w:w="5229" w:type="dxa"/>
+          </w:tcPr>
+          <w:p>
+            <w:pPr>
+              <w:pStyle w:val="ListParagraph"/>
+              <w:tabs>
+                <w:tab w:val="left" w:pos="6855"/>
+              </w:tabs>
+              <w:ind w:left="0"/>
+            </w:pPr>
+            <w:r>
+              <w:rPr>
+                <w:noProof/>
+              </w:rPr>
+              <w:drawing>
+                <wp:inline distT="0" distB="0" distL="0" distR="0" wp14:anchorId="4F5AB580" wp14:editId="65F1D6F9">
+                  <wp:extent cx="2500065" cy="2274125"/>
+                  <wp:effectExtent l="0" t="0" r="0" b="0"/>
+                  <wp:docPr id="3" name="Picture 3"/>
+                  <wp:cNvGraphicFramePr>
+                    <a:graphicFrameLocks xmlns:a="http://schemas.openxmlformats.org/drawingml/2006/main" noChangeAspect="1"/>
+                  </wp:cNvGraphicFramePr>
+                  <a:graphic xmlns:a="http://schemas.openxmlformats.org/drawingml/2006/main">
+                    <a:graphicData uri="http://schemas.openxmlformats.org/drawingml/2006/picture">
+                      <pic:pic xmlns:pic="http://schemas.openxmlformats.org/drawingml/2006/picture">
+                        <pic:nvPicPr>
+                          <pic:cNvPr id="3" name="Capture.PNG"/>
+                          <pic:cNvPicPr/>
+                        </pic:nvPicPr>
+                        <pic:blipFill>
+                          <a:blip r:embed="rId14">
+                            <a:extLst>
+                              <a:ext uri="{28A0092B-C50C-407E-A947-70E740481C1C}">
+                                <a14:useLocalDpi xmlns:a14="http://schemas.microsoft.com/office/drawing/2010/main" val="0"/>
+                              </a:ext>
+                            </a:extLst>
+                          </a:blip>
+                          <a:stretch>
+                            <a:fillRect/>
+                          </a:stretch>
+                        </pic:blipFill>
+                        <pic:spPr>
+                          <a:xfrm>
+                            <a:off x="0" y="0"/>
+                            <a:ext cx="2507866" cy="2281221"/>
+                          </a:xfrm>
+                          <a:prstGeom prst="rect">
+                            <a:avLst/>
+                          </a:prstGeom>
+                        </pic:spPr>
+                      </pic:pic>
+                    </a:graphicData>
+                  </a:graphic>
+                </wp:inline>
+              </w:drawing>
+            </w:r>
+          </w:p>
+        </w:tc>
+      </w:tr>
+    </w:tbl>
+    <w:p>
+      <w:pPr>
+        <w:pStyle w:val="ListParagraph"/>
+        <w:tabs>
+          <w:tab w:val="left" w:pos="6855"/>
+        </w:tabs>
+      </w:pPr>
+    </w:p>
+    <w:p>
+      <w:pPr>
+        <w:pStyle w:val="ListParagraph"/>
+        <w:tabs>
+          <w:tab w:val="left" w:pos="6855"/>
+        </w:tabs>
+      </w:pPr>
+    </w:p>
+    <w:p>
+      <w:pPr>
+        <w:pStyle w:val="ListParagraph"/>
+        <w:numPr>
+          <w:ilvl w:val="0"/>
+          <w:numId w:val="11"/>
+        </w:numPr>
+        <w:tabs>
+          <w:tab w:val="left" w:pos="6855"/>
+        </w:tabs>
+      </w:pPr>
+      <w:r>
+        <w:t xml:space="preserve">Now check whether sketch will upload or not. </w:t>
+      </w:r>
+      <w:proofErr w:type="gramStart"/>
+      <w:r>
+        <w:t>it</w:t>
+      </w:r>
+      <w:proofErr w:type="gramEnd"/>
+      <w:r>
+        <w:t xml:space="preserve"> does upload and blinks :D </w:t>
+      </w:r>
+    </w:p>
+    <w:p>
+      <w:pPr>
+        <w:tabs>
+          <w:tab w:val="left" w:pos="6855"/>
+        </w:tabs>
+      </w:pPr>
+      <w:r>
+        <w:t xml:space="preserve">So we have got our </w:t>
+      </w:r>
+      <w:proofErr w:type="spellStart"/>
+      <w:r>
+        <w:t>arduino</w:t>
+      </w:r>
+      <w:proofErr w:type="spellEnd"/>
+      <w:r>
+        <w:t xml:space="preserve"> back</w:t>
+      </w:r>
+    </w:p>
+    <w:p>
+      <w:pPr>
+        <w:pStyle w:val="ListParagraph"/>
+        <w:numPr>
+          <w:ilvl w:val="0"/>
+          <w:numId w:val="11"/>
+        </w:numPr>
+        <w:tabs>
+          <w:tab w:val="left" w:pos="6855"/>
+        </w:tabs>
+      </w:pPr>
+      <w:r>
+        <w:t xml:space="preserve">Now as it has </w:t>
+      </w:r>
+      <w:proofErr w:type="spellStart"/>
+      <w:r>
+        <w:t>blinky</w:t>
+      </w:r>
+      <w:proofErr w:type="spellEnd"/>
+      <w:r>
+        <w:t xml:space="preserve"> code inside let</w:t>
+      </w:r>
+      <w:r>
+        <w:t xml:space="preserve">s checkout the flash inside </w:t>
+      </w:r>
+      <w:proofErr w:type="spellStart"/>
+      <w:r>
+        <w:t>examing</w:t>
+      </w:r>
+      <w:proofErr w:type="spellEnd"/>
+      <w:r>
+        <w:t xml:space="preserve"> I found </w:t>
+      </w:r>
+      <w:proofErr w:type="spellStart"/>
+      <w:r>
+        <w:t>bootloader</w:t>
+      </w:r>
+      <w:proofErr w:type="spellEnd"/>
+      <w:r>
+        <w:t xml:space="preserve"> section is at its portion and </w:t>
+      </w:r>
+      <w:proofErr w:type="spellStart"/>
+      <w:r>
+        <w:t>blinky</w:t>
+      </w:r>
+      <w:proofErr w:type="spellEnd"/>
+      <w:r>
+        <w:t xml:space="preserve"> code is at top starting from 000000</w:t>
+      </w:r>
+    </w:p>
+    <w:tbl>
+      <w:tblPr>
+        <w:tblStyle w:val="TableGrid"/>
+        <w:tblW w:w="0" w:type="auto"/>
+        <w:tblInd w:w="720" w:type="dxa"/>
+        <w:tblLook w:val="04A0" w:firstRow="1" w:lastRow="0" w:firstColumn="1" w:lastColumn="0" w:noHBand="0" w:noVBand="1"/>
+      </w:tblPr>
+      <w:tblGrid>
+        <w:gridCol w:w="4789"/>
+        <w:gridCol w:w="4948"/>
+      </w:tblGrid>
+      <w:tr>
+        <w:tc>
+          <w:tcPr>
+            <w:tcW w:w="5228" w:type="dxa"/>
+          </w:tcPr>
+          <w:p>
+            <w:pPr>
+              <w:pStyle w:val="ListParagraph"/>
+              <w:tabs>
+                <w:tab w:val="left" w:pos="6855"/>
+              </w:tabs>
+              <w:ind w:left="0"/>
+            </w:pPr>
+            <w:r>
+              <w:rPr>
+                <w:noProof/>
+              </w:rPr>
+              <w:drawing>
+                <wp:inline distT="0" distB="0" distL="0" distR="0" wp14:anchorId="185FD0FE" wp14:editId="2EE16043">
+                  <wp:extent cx="2110380" cy="2036619"/>
+                  <wp:effectExtent l="0" t="0" r="4445" b="1905"/>
+                  <wp:docPr id="4" name="Picture 4"/>
+                  <wp:cNvGraphicFramePr>
+                    <a:graphicFrameLocks xmlns:a="http://schemas.openxmlformats.org/drawingml/2006/main" noChangeAspect="1"/>
+                  </wp:cNvGraphicFramePr>
+                  <a:graphic xmlns:a="http://schemas.openxmlformats.org/drawingml/2006/main">
+                    <a:graphicData uri="http://schemas.openxmlformats.org/drawingml/2006/picture">
+                      <pic:pic xmlns:pic="http://schemas.openxmlformats.org/drawingml/2006/picture">
+                        <pic:nvPicPr>
+                          <pic:cNvPr id="4" name="Capture.PNG"/>
+                          <pic:cNvPicPr/>
+                        </pic:nvPicPr>
+                        <pic:blipFill>
+                          <a:blip r:embed="rId15" cstate="print">
+                            <a:extLst>
+                              <a:ext uri="{28A0092B-C50C-407E-A947-70E740481C1C}">
+                                <a14:useLocalDpi xmlns:a14="http://schemas.microsoft.com/office/drawing/2010/main" val="0"/>
+                              </a:ext>
+                            </a:extLst>
+                          </a:blip>
+                          <a:stretch>
+                            <a:fillRect/>
+                          </a:stretch>
+                        </pic:blipFill>
+                        <pic:spPr>
+                          <a:xfrm>
+                            <a:off x="0" y="0"/>
+                            <a:ext cx="2117114" cy="2043118"/>
+                          </a:xfrm>
+                          <a:prstGeom prst="rect">
+                            <a:avLst/>
+                          </a:prstGeom>
+                        </pic:spPr>
+                      </pic:pic>
+                    </a:graphicData>
+                  </a:graphic>
+                </wp:inline>
+              </w:drawing>
+            </w:r>
+          </w:p>
+        </w:tc>
+        <w:tc>
+          <w:tcPr>
+            <w:tcW w:w="5229" w:type="dxa"/>
+          </w:tcPr>
+          <w:p>
+            <w:pPr>
+              <w:pStyle w:val="ListParagraph"/>
+              <w:tabs>
+                <w:tab w:val="left" w:pos="6855"/>
+              </w:tabs>
+              <w:ind w:left="0"/>
+            </w:pPr>
+            <w:r>
+              <w:rPr>
+                <w:noProof/>
+              </w:rPr>
+              <w:drawing>
+                <wp:inline distT="0" distB="0" distL="0" distR="0" wp14:anchorId="4E7C0342" wp14:editId="0695CFE0">
+                  <wp:extent cx="2500065" cy="2274125"/>
+                  <wp:effectExtent l="0" t="0" r="0" b="0"/>
+                  <wp:docPr id="16" name="Picture 16"/>
+                  <wp:cNvGraphicFramePr>
+                    <a:graphicFrameLocks xmlns:a="http://schemas.openxmlformats.org/drawingml/2006/main" noChangeAspect="1"/>
+                  </wp:cNvGraphicFramePr>
+                  <a:graphic xmlns:a="http://schemas.openxmlformats.org/drawingml/2006/main">
+                    <a:graphicData uri="http://schemas.openxmlformats.org/drawingml/2006/picture">
+                      <pic:pic xmlns:pic="http://schemas.openxmlformats.org/drawingml/2006/picture">
+                        <pic:nvPicPr>
+                          <pic:cNvPr id="3" name="Capture.PNG"/>
+                          <pic:cNvPicPr/>
+                        </pic:nvPicPr>
+                        <pic:blipFill>
+                          <a:blip r:embed="rId14">
+                            <a:extLst>
+                              <a:ext uri="{28A0092B-C50C-407E-A947-70E740481C1C}">
+                                <a14:useLocalDpi xmlns:a14="http://schemas.microsoft.com/office/drawing/2010/main" val="0"/>
+                              </a:ext>
+                            </a:extLst>
+                          </a:blip>
+                          <a:stretch>
+                            <a:fillRect/>
+                          </a:stretch>
+                        </pic:blipFill>
+                        <pic:spPr>
+                          <a:xfrm>
+                            <a:off x="0" y="0"/>
+                            <a:ext cx="2507866" cy="2281221"/>
+                          </a:xfrm>
+                          <a:prstGeom prst="rect">
+                            <a:avLst/>
+                          </a:prstGeom>
+                        </pic:spPr>
+                      </pic:pic>
+                    </a:graphicData>
+                  </a:graphic>
+                </wp:inline>
+              </w:drawing>
+            </w:r>
+          </w:p>
+        </w:tc>
+      </w:tr>
+    </w:tbl>
+    <w:p>
+      <w:pPr>
+        <w:tabs>
+          <w:tab w:val="left" w:pos="6855"/>
+        </w:tabs>
+      </w:pPr>
+    </w:p>
+    <w:p>
+      <w:pPr>
+        <w:pStyle w:val="ListParagraph"/>
+        <w:numPr>
+          <w:ilvl w:val="0"/>
+          <w:numId w:val="11"/>
+        </w:numPr>
+        <w:tabs>
+          <w:tab w:val="left" w:pos="6855"/>
+        </w:tabs>
+      </w:pPr>
+      <w:r>
+        <w:t xml:space="preserve">The other sections are FFFF as it should be </w:t>
+      </w:r>
+    </w:p>
+    <w:p>
+      <w:pPr>
+        <w:pStyle w:val="ListParagraph"/>
+        <w:numPr>
+          <w:ilvl w:val="0"/>
+          <w:numId w:val="11"/>
+        </w:numPr>
+        <w:tabs>
+          <w:tab w:val="left" w:pos="6855"/>
+        </w:tabs>
+      </w:pPr>
+      <w:r>
+        <w:lastRenderedPageBreak/>
+        <w:t xml:space="preserve">Now how did it </w:t>
+      </w:r>
+      <w:proofErr w:type="gramStart"/>
+      <w:r>
+        <w:t>happen ?</w:t>
+      </w:r>
+      <w:proofErr w:type="gramEnd"/>
+      <w:r>
+        <w:t xml:space="preserve"> </w:t>
+      </w:r>
+      <w:proofErr w:type="spellStart"/>
+      <w:r>
+        <w:t>Lets</w:t>
+      </w:r>
+      <w:proofErr w:type="spellEnd"/>
+      <w:r>
+        <w:t xml:space="preserve"> look at the </w:t>
+      </w:r>
+      <w:proofErr w:type="spellStart"/>
+      <w:r>
+        <w:t>ArduinoIDE</w:t>
+      </w:r>
+      <w:proofErr w:type="spellEnd"/>
+      <w:r>
+        <w:t xml:space="preserve"> output when </w:t>
+      </w:r>
+      <w:proofErr w:type="spellStart"/>
+      <w:r>
+        <w:t>bootloader</w:t>
+      </w:r>
+      <w:proofErr w:type="spellEnd"/>
+      <w:r>
+        <w:t xml:space="preserve"> was </w:t>
+      </w:r>
+      <w:proofErr w:type="gramStart"/>
+      <w:r>
+        <w:t>burnt .</w:t>
+      </w:r>
+      <w:proofErr w:type="gramEnd"/>
+      <w:r>
+        <w:t xml:space="preserve"> log is at a txt doc in / “UnobootoloaderBurnTom328ByArduinoIdeOutput” </w:t>
+      </w:r>
+    </w:p>
+    <w:p>
+      <w:pPr>
+        <w:pStyle w:val="ListParagraph"/>
+        <w:numPr>
+          <w:ilvl w:val="0"/>
+          <w:numId w:val="12"/>
+        </w:numPr>
+        <w:tabs>
+          <w:tab w:val="left" w:pos="6855"/>
+        </w:tabs>
+      </w:pPr>
+      <w:r>
+        <w:t xml:space="preserve">At first device signature is checked </w:t>
+      </w:r>
+    </w:p>
+    <w:p>
+      <w:pPr>
+        <w:pStyle w:val="ListParagraph"/>
+        <w:numPr>
+          <w:ilvl w:val="0"/>
+          <w:numId w:val="12"/>
+        </w:numPr>
+        <w:tabs>
+          <w:tab w:val="left" w:pos="6855"/>
+        </w:tabs>
+      </w:pPr>
+      <w:r>
+        <w:t xml:space="preserve">Chip is erased </w:t>
+      </w:r>
+    </w:p>
+    <w:p>
+      <w:pPr>
+        <w:pStyle w:val="ListParagraph"/>
+        <w:numPr>
+          <w:ilvl w:val="0"/>
+          <w:numId w:val="12"/>
+        </w:numPr>
+        <w:tabs>
+          <w:tab w:val="left" w:pos="6855"/>
+        </w:tabs>
+      </w:pPr>
+      <w:r>
+        <w:t xml:space="preserve">Lock byte = 0x3F </w:t>
+      </w:r>
+    </w:p>
+    <w:p>
+      <w:pPr>
+        <w:pStyle w:val="ListParagraph"/>
+        <w:numPr>
+          <w:ilvl w:val="0"/>
+          <w:numId w:val="12"/>
+        </w:numPr>
+        <w:tabs>
+          <w:tab w:val="left" w:pos="6855"/>
+        </w:tabs>
+      </w:pPr>
+      <w:r>
+        <w:t>EF = 0x05</w:t>
+      </w:r>
+    </w:p>
+    <w:p>
+      <w:pPr>
+        <w:pStyle w:val="ListParagraph"/>
+        <w:numPr>
+          <w:ilvl w:val="0"/>
+          <w:numId w:val="12"/>
+        </w:numPr>
+        <w:tabs>
+          <w:tab w:val="left" w:pos="6855"/>
+        </w:tabs>
+      </w:pPr>
+      <w:r>
+        <w:t>HF = 0xDE</w:t>
+      </w:r>
+    </w:p>
+    <w:p>
+      <w:pPr>
+        <w:pStyle w:val="ListParagraph"/>
+        <w:numPr>
+          <w:ilvl w:val="0"/>
+          <w:numId w:val="12"/>
+        </w:numPr>
+        <w:tabs>
+          <w:tab w:val="left" w:pos="6855"/>
+        </w:tabs>
+      </w:pPr>
+      <w:r>
+        <w:t xml:space="preserve">LF = 0xFF </w:t>
+      </w:r>
+    </w:p>
+    <w:p>
+      <w:pPr>
+        <w:pStyle w:val="ListParagraph"/>
+        <w:numPr>
+          <w:ilvl w:val="0"/>
+          <w:numId w:val="12"/>
+        </w:numPr>
+        <w:tabs>
+          <w:tab w:val="left" w:pos="6855"/>
+        </w:tabs>
+      </w:pPr>
+      <w:r>
+        <w:t>Optiboot_atmega328.hex burnt [</w:t>
+      </w:r>
+      <w:r>
+        <w:t>C:\Program Files (x86)\Arduino\hardware\arduino\avr/bootloaders/optiboot/optiboot_atmega328.hex:</w:t>
+      </w:r>
+      <w:r>
+        <w:t>]</w:t>
+      </w:r>
+    </w:p>
+    <w:p>
+      <w:pPr>
+        <w:pStyle w:val="ListParagraph"/>
+        <w:numPr>
+          <w:ilvl w:val="0"/>
+          <w:numId w:val="12"/>
+        </w:numPr>
+        <w:tabs>
+          <w:tab w:val="left" w:pos="6855"/>
+        </w:tabs>
+      </w:pPr>
+      <w:r>
+        <w:t>Lock Byte = 0x0F</w:t>
+      </w:r>
+    </w:p>
+    <w:p>
+      <w:pPr>
+        <w:tabs>
+          <w:tab w:val="left" w:pos="6855"/>
+        </w:tabs>
+      </w:pPr>
+      <w:r>
+        <w:t xml:space="preserve">So Now I got </w:t>
+      </w:r>
+      <w:proofErr w:type="gramStart"/>
+      <w:r>
+        <w:t>it .</w:t>
+      </w:r>
+      <w:proofErr w:type="gramEnd"/>
+      <w:r>
+        <w:t xml:space="preserve"> </w:t>
+      </w:r>
+      <w:proofErr w:type="gramStart"/>
+      <w:r>
+        <w:t>these</w:t>
+      </w:r>
+      <w:proofErr w:type="gramEnd"/>
+      <w:r>
+        <w:t xml:space="preserve"> upper steps should be done to make </w:t>
+      </w:r>
+      <w:proofErr w:type="spellStart"/>
+      <w:r>
+        <w:t>arduino</w:t>
+      </w:r>
+      <w:proofErr w:type="spellEnd"/>
+      <w:r>
+        <w:t xml:space="preserve"> from a raw m328p </w:t>
+      </w:r>
+    </w:p>
+    <w:p>
+      <w:pPr>
+        <w:tabs>
+          <w:tab w:val="left" w:pos="6855"/>
+        </w:tabs>
+      </w:pPr>
+      <w:r>
+        <w:t xml:space="preserve">Now </w:t>
+      </w:r>
+      <w:proofErr w:type="spellStart"/>
+      <w:r>
+        <w:t>lets</w:t>
+      </w:r>
+      <w:proofErr w:type="spellEnd"/>
+      <w:r>
+        <w:t xml:space="preserve"> go back to making a </w:t>
+      </w:r>
+      <w:proofErr w:type="spellStart"/>
+      <w:r>
+        <w:t>arduino</w:t>
+      </w:r>
+      <w:proofErr w:type="spellEnd"/>
+      <w:r>
+        <w:t xml:space="preserve"> from raw </w:t>
+      </w:r>
+      <w:proofErr w:type="gramStart"/>
+      <w:r>
+        <w:t xml:space="preserve">m328 </w:t>
+      </w:r>
+      <w:r>
+        <w:t>.</w:t>
+      </w:r>
+      <w:proofErr w:type="gramEnd"/>
+      <w:r>
+        <w:t xml:space="preserve"> </w:t>
+      </w:r>
+      <w:proofErr w:type="gramStart"/>
+      <w:r>
+        <w:t>so</w:t>
+      </w:r>
+      <w:proofErr w:type="gramEnd"/>
+      <w:r>
+        <w:t xml:space="preserve"> did the upper things using extreme burner and guess what it worked </w:t>
+      </w:r>
+      <w:r>
+        <w:t xml:space="preserve">and then I checked with a </w:t>
+      </w:r>
+      <w:proofErr w:type="spellStart"/>
+      <w:r>
+        <w:t>blinky</w:t>
+      </w:r>
+      <w:proofErr w:type="spellEnd"/>
+      <w:r>
+        <w:t xml:space="preserve"> upload </w:t>
+      </w:r>
+      <w:proofErr w:type="spellStart"/>
+      <w:r>
+        <w:t>Soooooooooo</w:t>
+      </w:r>
+      <w:proofErr w:type="spellEnd"/>
+      <w:r>
+        <w:t xml:space="preserve"> </w:t>
+      </w:r>
+      <w:r>
+        <w:t xml:space="preserve">I have made a </w:t>
+      </w:r>
+      <w:proofErr w:type="spellStart"/>
+      <w:r>
+        <w:t>Arduino</w:t>
+      </w:r>
+      <w:proofErr w:type="spellEnd"/>
+      <w:r>
+        <w:t xml:space="preserve"> :D I am </w:t>
+      </w:r>
+      <w:proofErr w:type="spellStart"/>
+      <w:r>
+        <w:t>gonna</w:t>
+      </w:r>
+      <w:proofErr w:type="spellEnd"/>
+      <w:r>
+        <w:t xml:space="preserve"> be </w:t>
+      </w:r>
+      <w:proofErr w:type="gramStart"/>
+      <w:r>
+        <w:t>billionaire :P</w:t>
+      </w:r>
+      <w:proofErr w:type="gramEnd"/>
+      <w:r>
+        <w:t xml:space="preserve"> cheers :D </w:t>
+      </w:r>
+    </w:p>
+    <w:p>
+      <w:pPr>
+        <w:tabs>
+          <w:tab w:val="left" w:pos="6855"/>
+        </w:tabs>
+      </w:pPr>
+      <w:r>
+        <w:t xml:space="preserve">Now why it </w:t>
+      </w:r>
+      <w:proofErr w:type="gramStart"/>
+      <w:r>
+        <w:t>works ?</w:t>
+      </w:r>
+      <w:proofErr w:type="gramEnd"/>
+      <w:r>
+        <w:t xml:space="preserve"> </w:t>
+      </w:r>
+    </w:p>
+    <w:p>
+      <w:pPr>
+        <w:tabs>
+          <w:tab w:val="left" w:pos="6855"/>
+        </w:tabs>
+      </w:pPr>
+      <w:proofErr w:type="gramStart"/>
+      <w:r>
+        <w:t>What ?</w:t>
+      </w:r>
+      <w:proofErr w:type="gramEnd"/>
+      <w:r>
+        <w:t xml:space="preserve"> </w:t>
+      </w:r>
+      <w:proofErr w:type="gramStart"/>
+      <w:r>
+        <w:t>why</w:t>
+      </w:r>
+      <w:proofErr w:type="gramEnd"/>
+      <w:r>
+        <w:t xml:space="preserve"> are you questioning this ? </w:t>
+      </w:r>
+      <w:proofErr w:type="spellStart"/>
+      <w:r>
+        <w:t>Lets</w:t>
+      </w:r>
+      <w:proofErr w:type="spellEnd"/>
+      <w:r>
+        <w:t xml:space="preserve"> slow down and think dude when you burnt the </w:t>
+      </w:r>
+      <w:proofErr w:type="spellStart"/>
+      <w:r>
+        <w:t>optiboot</w:t>
+      </w:r>
+      <w:proofErr w:type="spellEnd"/>
+      <w:r>
+        <w:t xml:space="preserve"> using extreme burner you never pointed out the burner to start writing from which </w:t>
+      </w:r>
+      <w:proofErr w:type="gramStart"/>
+      <w:r>
+        <w:t>address !</w:t>
+      </w:r>
+      <w:proofErr w:type="gramEnd"/>
+      <w:r>
+        <w:t xml:space="preserve"> </w:t>
+      </w:r>
+      <w:proofErr w:type="gramStart"/>
+      <w:r>
+        <w:t>by</w:t>
+      </w:r>
+      <w:proofErr w:type="gramEnd"/>
+      <w:r>
+        <w:t xml:space="preserve"> default it always starts from writing the top application section so how it worked ?  </w:t>
+      </w:r>
+    </w:p>
+    <w:p>
+      <w:pPr>
+        <w:tabs>
+          <w:tab w:val="left" w:pos="6855"/>
+        </w:tabs>
+      </w:pPr>
+      <w:r>
+        <w:t>So our question i</w:t>
+      </w:r>
+      <w:r>
+        <w:t xml:space="preserve">s how does </w:t>
+      </w:r>
+      <w:r>
+        <w:t>optiboot_atmega328.hex</w:t>
+      </w:r>
+      <w:r>
+        <w:t xml:space="preserve"> goes to the </w:t>
+      </w:r>
+      <w:proofErr w:type="spellStart"/>
+      <w:r>
+        <w:t>bootloader</w:t>
+      </w:r>
+      <w:proofErr w:type="spellEnd"/>
+      <w:r>
+        <w:t xml:space="preserve"> </w:t>
+      </w:r>
+      <w:proofErr w:type="gramStart"/>
+      <w:r>
+        <w:t>section !</w:t>
+      </w:r>
+      <w:proofErr w:type="gramEnd"/>
+      <w:r>
+        <w:t xml:space="preserve"> </w:t>
+      </w:r>
+      <w:proofErr w:type="gramStart"/>
+      <w:r>
+        <w:t>as</w:t>
+      </w:r>
+      <w:proofErr w:type="gramEnd"/>
+      <w:r>
+        <w:t xml:space="preserve"> there are no option in </w:t>
+      </w:r>
+      <w:proofErr w:type="spellStart"/>
+      <w:r>
+        <w:t>avrdude</w:t>
+      </w:r>
+      <w:proofErr w:type="spellEnd"/>
+      <w:r>
+        <w:t xml:space="preserve"> </w:t>
+      </w:r>
+      <w:r>
+        <w:t xml:space="preserve">[used by extreme burner and </w:t>
+      </w:r>
+      <w:proofErr w:type="spellStart"/>
+      <w:r>
+        <w:t>arduino</w:t>
+      </w:r>
+      <w:proofErr w:type="spellEnd"/>
+      <w:r>
+        <w:t xml:space="preserve"> IDE] which tells that write f</w:t>
+      </w:r>
+      <w:r>
+        <w:t>r</w:t>
+      </w:r>
+      <w:r>
+        <w:t>o</w:t>
+      </w:r>
+      <w:r>
+        <w:t xml:space="preserve">m this </w:t>
+      </w:r>
+      <w:r>
+        <w:t>memory</w:t>
+      </w:r>
+      <w:r>
+        <w:t xml:space="preserve"> address to this memory address . </w:t>
+      </w:r>
+      <w:r>
+        <w:t>To find out the answer lets load “</w:t>
+      </w:r>
+      <w:proofErr w:type="spellStart"/>
+      <w:r>
+        <w:t>optiboot</w:t>
+      </w:r>
+      <w:proofErr w:type="spellEnd"/>
+      <w:r>
+        <w:t>_</w:t>
+      </w:r>
+      <w:r>
+        <w:t xml:space="preserve"> </w:t>
+      </w:r>
+      <w:r>
+        <w:t>atmega328</w:t>
+      </w:r>
+      <w:r>
+        <w:t xml:space="preserve">.hex” file in extreme burner and see what is inside: </w:t>
+      </w:r>
+    </w:p>
+    <w:tbl>
+      <w:tblPr>
+        <w:tblStyle w:val="TableGrid"/>
+        <w:tblW w:w="0" w:type="auto"/>
+        <w:tblLook w:val="04A0" w:firstRow="1" w:lastRow="0" w:firstColumn="1" w:lastColumn="0" w:noHBand="0" w:noVBand="1"/>
+      </w:tblPr>
+      <w:tblGrid>
+        <w:gridCol w:w="5228"/>
+        <w:gridCol w:w="5229"/>
+      </w:tblGrid>
+      <w:tr>
+        <w:tc>
+          <w:tcPr>
+            <w:tcW w:w="5228" w:type="dxa"/>
+          </w:tcPr>
+          <w:p>
+            <w:pPr>
+              <w:tabs>
+                <w:tab w:val="left" w:pos="6855"/>
+              </w:tabs>
+            </w:pPr>
+            <w:r>
+              <w:rPr>
+                <w:noProof/>
+              </w:rPr>
+              <w:drawing>
+                <wp:inline distT="0" distB="0" distL="0" distR="0" wp14:anchorId="788034A2" wp14:editId="697015EC">
+                  <wp:extent cx="2175903" cy="2143496"/>
+                  <wp:effectExtent l="0" t="0" r="0" b="0"/>
+                  <wp:docPr id="6" name="Picture 6"/>
+                  <wp:cNvGraphicFramePr>
+                    <a:graphicFrameLocks xmlns:a="http://schemas.openxmlformats.org/drawingml/2006/main" noChangeAspect="1"/>
+                  </wp:cNvGraphicFramePr>
+                  <a:graphic xmlns:a="http://schemas.openxmlformats.org/drawingml/2006/main">
+                    <a:graphicData uri="http://schemas.openxmlformats.org/drawingml/2006/picture">
+                      <pic:pic xmlns:pic="http://schemas.openxmlformats.org/drawingml/2006/picture">
+                        <pic:nvPicPr>
+                          <pic:cNvPr id="6" name="Capture.PNG"/>
+                          <pic:cNvPicPr/>
+                        </pic:nvPicPr>
+                        <pic:blipFill>
+                          <a:blip r:embed="rId13">
+                            <a:extLst>
+                              <a:ext uri="{28A0092B-C50C-407E-A947-70E740481C1C}">
+                                <a14:useLocalDpi xmlns:a14="http://schemas.microsoft.com/office/drawing/2010/main" val="0"/>
+                              </a:ext>
+                            </a:extLst>
+                          </a:blip>
+                          <a:stretch>
+                            <a:fillRect/>
+                          </a:stretch>
+                        </pic:blipFill>
+                        <pic:spPr>
+                          <a:xfrm>
+                            <a:off x="0" y="0"/>
+                            <a:ext cx="2186565" cy="2153999"/>
+                          </a:xfrm>
+                          <a:prstGeom prst="rect">
+                            <a:avLst/>
+                          </a:prstGeom>
+                        </pic:spPr>
+                      </pic:pic>
+                    </a:graphicData>
+                  </a:graphic>
+                </wp:inline>
+              </w:drawing>
+            </w:r>
+          </w:p>
+        </w:tc>
+        <w:tc>
+          <w:tcPr>
+            <w:tcW w:w="5229" w:type="dxa"/>
+          </w:tcPr>
+          <w:p>
+            <w:pPr>
+              <w:tabs>
+                <w:tab w:val="left" w:pos="6855"/>
+              </w:tabs>
+            </w:pPr>
+            <w:r>
+              <w:rPr>
+                <w:noProof/>
+              </w:rPr>
+              <w:drawing>
+                <wp:inline distT="0" distB="0" distL="0" distR="0" wp14:anchorId="0C05EE4E" wp14:editId="5A93EB92">
+                  <wp:extent cx="2505694" cy="2500234"/>
+                  <wp:effectExtent l="0" t="0" r="9525" b="0"/>
+                  <wp:docPr id="5" name="Picture 5"/>
+                  <wp:cNvGraphicFramePr>
+                    <a:graphicFrameLocks xmlns:a="http://schemas.openxmlformats.org/drawingml/2006/main" noChangeAspect="1"/>
+                  </wp:cNvGraphicFramePr>
+                  <a:graphic xmlns:a="http://schemas.openxmlformats.org/drawingml/2006/main">
+                    <a:graphicData uri="http://schemas.openxmlformats.org/drawingml/2006/picture">
+                      <pic:pic xmlns:pic="http://schemas.openxmlformats.org/drawingml/2006/picture">
+                        <pic:nvPicPr>
+                          <pic:cNvPr id="5" name="Capture.PNG"/>
+                          <pic:cNvPicPr/>
+                        </pic:nvPicPr>
+                        <pic:blipFill>
+                          <a:blip r:embed="rId16">
+                            <a:extLst>
+                              <a:ext uri="{28A0092B-C50C-407E-A947-70E740481C1C}">
+                                <a14:useLocalDpi xmlns:a14="http://schemas.microsoft.com/office/drawing/2010/main" val="0"/>
+                              </a:ext>
+                            </a:extLst>
+                          </a:blip>
+                          <a:stretch>
+                            <a:fillRect/>
+                          </a:stretch>
+                        </pic:blipFill>
+                        <pic:spPr>
+                          <a:xfrm>
+                            <a:off x="0" y="0"/>
+                            <a:ext cx="2520744" cy="2515251"/>
+                          </a:xfrm>
+                          <a:prstGeom prst="rect">
+                            <a:avLst/>
+                          </a:prstGeom>
+                        </pic:spPr>
+                      </pic:pic>
+                    </a:graphicData>
+                  </a:graphic>
+                </wp:inline>
+              </w:drawing>
+            </w:r>
+          </w:p>
+        </w:tc>
+      </w:tr>
+    </w:tbl>
+    <w:p>
+      <w:pPr>
+        <w:tabs>
+          <w:tab w:val="left" w:pos="6855"/>
+        </w:tabs>
+      </w:pPr>
+    </w:p>
+    <w:p>
+      <w:pPr>
+        <w:tabs>
+          <w:tab w:val="left" w:pos="6855"/>
+        </w:tabs>
+      </w:pPr>
+      <w:r>
+        <w:t xml:space="preserve">So we got the </w:t>
+      </w:r>
+      <w:proofErr w:type="gramStart"/>
+      <w:r>
+        <w:t>answer :D</w:t>
+      </w:r>
+      <w:proofErr w:type="gramEnd"/>
+      <w:r>
+        <w:t xml:space="preserve"> </w:t>
+      </w:r>
+    </w:p>
+    <w:p>
+      <w:pPr>
+        <w:tabs>
+          <w:tab w:val="left" w:pos="6855"/>
+        </w:tabs>
+      </w:pPr>
+      <w:proofErr w:type="gramStart"/>
+      <w:r>
+        <w:t>the</w:t>
+      </w:r>
+      <w:proofErr w:type="gramEnd"/>
+      <w:r>
+        <w:t xml:space="preserve"> Trick is that the </w:t>
+      </w:r>
+      <w:proofErr w:type="spellStart"/>
+      <w:r>
+        <w:t>optiboot</w:t>
+      </w:r>
+      <w:proofErr w:type="spellEnd"/>
+      <w:r>
+        <w:t xml:space="preserve"> hex is designed in a way that the total hex </w:t>
+      </w:r>
+      <w:r>
+        <w:t xml:space="preserve">is the size of the flash of m328p and </w:t>
+      </w:r>
+      <w:r>
+        <w:t xml:space="preserve">has </w:t>
+      </w:r>
+      <w:proofErr w:type="spellStart"/>
+      <w:r>
+        <w:t>bootloader</w:t>
+      </w:r>
+      <w:proofErr w:type="spellEnd"/>
+      <w:r>
+        <w:t xml:space="preserve"> side code at the lower part :D the upper parts are 000000 . that’s why if you burn it will burn from 000000 as usual but the lower portion will have the </w:t>
+      </w:r>
+      <w:proofErr w:type="spellStart"/>
+      <w:r>
+        <w:t>bootloader</w:t>
+      </w:r>
+      <w:proofErr w:type="spellEnd"/>
+      <w:r>
+        <w:t xml:space="preserve"> code which is the BLS actually and the fuse bit is such that boot section size </w:t>
+      </w:r>
+      <w:r>
+        <w:t xml:space="preserve">matches the BLS portion code size in the hex [BLS section is </w:t>
+      </w:r>
+      <w:r>
+        <w:t>256 words</w:t>
+      </w:r>
+      <w:r>
+        <w:t xml:space="preserve">] Also Note </w:t>
+      </w:r>
+      <w:r>
+        <w:t xml:space="preserve">boot reset vector is enabled is that upon reset </w:t>
+      </w:r>
+      <w:proofErr w:type="spellStart"/>
+      <w:r>
+        <w:t>mcu</w:t>
+      </w:r>
+      <w:proofErr w:type="spellEnd"/>
+      <w:r>
+        <w:t xml:space="preserve"> will start from reading the </w:t>
+      </w:r>
+      <w:proofErr w:type="gramStart"/>
+      <w:r>
+        <w:t>BLS :</w:t>
+      </w:r>
+      <w:proofErr w:type="gramEnd"/>
+      <w:r>
+        <w:t xml:space="preserve">D </w:t>
+      </w:r>
+    </w:p>
+    <w:p>
+      <w:pPr>
+        <w:tabs>
+          <w:tab w:val="left" w:pos="6855"/>
+        </w:tabs>
+      </w:pPr>
+    </w:p>
+    <w:p>
+      <w:pPr>
+        <w:tabs>
+          <w:tab w:val="left" w:pos="6855"/>
+        </w:tabs>
+      </w:pPr>
+      <w:r>
+        <w:t xml:space="preserve">So now if you upload a code the received bytes will be written from the 000000 address </w:t>
+      </w:r>
+      <w:r>
+        <w:t xml:space="preserve">by the BLS section code which ran first when </w:t>
+      </w:r>
+      <w:proofErr w:type="spellStart"/>
+      <w:r>
+        <w:t>mcu</w:t>
+      </w:r>
+      <w:proofErr w:type="spellEnd"/>
+      <w:r>
+        <w:t xml:space="preserve"> started first. After writing it will jump to 000000 and your application code for example </w:t>
+      </w:r>
+      <w:proofErr w:type="spellStart"/>
+      <w:r>
+        <w:t>blinky</w:t>
+      </w:r>
+      <w:proofErr w:type="spellEnd"/>
+      <w:r>
+        <w:t xml:space="preserve"> will work. If your application code size is so much big that it exceeds the size of the application section I think </w:t>
+      </w:r>
+      <w:r>
+        <w:lastRenderedPageBreak/>
+        <w:t xml:space="preserve">[TODO test needed] </w:t>
+      </w:r>
+      <w:proofErr w:type="spellStart"/>
+      <w:r>
+        <w:t>bootloader</w:t>
+      </w:r>
+      <w:proofErr w:type="spellEnd"/>
+      <w:r>
+        <w:t xml:space="preserve"> </w:t>
+      </w:r>
+      <w:proofErr w:type="spellStart"/>
+      <w:r>
+        <w:t>wont</w:t>
+      </w:r>
+      <w:proofErr w:type="spellEnd"/>
+      <w:r>
+        <w:t xml:space="preserve"> be able to write your code at its own section as </w:t>
+      </w:r>
+      <w:proofErr w:type="spellStart"/>
+      <w:r>
+        <w:t>Bootloader</w:t>
+      </w:r>
+      <w:proofErr w:type="spellEnd"/>
+      <w:r>
+        <w:t xml:space="preserve"> protection mode 3</w:t>
+      </w:r>
+      <w:r>
+        <w:t xml:space="preserve"> is set by the fuse </w:t>
+      </w:r>
+      <w:proofErr w:type="gramStart"/>
+      <w:r>
+        <w:t>bits :D</w:t>
+      </w:r>
+      <w:proofErr w:type="gramEnd"/>
+      <w:r>
+        <w:t xml:space="preserve"> </w:t>
+      </w:r>
+      <w:r>
+        <w:t xml:space="preserve"> </w:t>
+      </w:r>
+    </w:p>
+    <w:p>
+      <w:pPr>
+        <w:tabs>
+          <w:tab w:val="left" w:pos="6855"/>
+        </w:tabs>
+      </w:pPr>
+      <w:proofErr w:type="spellStart"/>
+      <w:r>
+        <w:t>Haha</w:t>
+      </w:r>
+      <w:proofErr w:type="spellEnd"/>
+      <w:r>
+        <w:t xml:space="preserve"> It was brilliant from </w:t>
+      </w:r>
+      <w:proofErr w:type="spellStart"/>
+      <w:r>
+        <w:t>Arduino</w:t>
+      </w:r>
+      <w:proofErr w:type="spellEnd"/>
+      <w:r>
+        <w:t xml:space="preserve"> </w:t>
+      </w:r>
+      <w:proofErr w:type="spellStart"/>
+      <w:proofErr w:type="gramStart"/>
+      <w:r>
+        <w:t>guyz</w:t>
+      </w:r>
+      <w:proofErr w:type="spellEnd"/>
+      <w:r>
+        <w:t xml:space="preserve"> :D</w:t>
+      </w:r>
+      <w:proofErr w:type="gramEnd"/>
+      <w:r>
+        <w:t xml:space="preserve"> </w:t>
+      </w:r>
+    </w:p>
+    <w:p>
+      <w:pPr>
+        <w:tabs>
+          <w:tab w:val="left" w:pos="6855"/>
+        </w:tabs>
+      </w:pPr>
+    </w:p>
+    <w:p>
+      <w:pPr>
+        <w:tabs>
+          <w:tab w:val="left" w:pos="6855"/>
+        </w:tabs>
+      </w:pPr>
+      <w:r>
+        <w:t xml:space="preserve">So I got it now if I want to make my </w:t>
+      </w:r>
+      <w:proofErr w:type="spellStart"/>
+      <w:r>
+        <w:t>bootloader</w:t>
+      </w:r>
+      <w:proofErr w:type="spellEnd"/>
+      <w:r>
+        <w:t xml:space="preserve"> how can I make a </w:t>
+      </w:r>
+      <w:proofErr w:type="spellStart"/>
+      <w:r>
+        <w:t>bootloader</w:t>
+      </w:r>
+      <w:proofErr w:type="spellEnd"/>
+      <w:r>
+        <w:t xml:space="preserve"> like </w:t>
+      </w:r>
+      <w:proofErr w:type="spellStart"/>
+      <w:r>
+        <w:t>arduino</w:t>
+      </w:r>
+      <w:proofErr w:type="spellEnd"/>
+      <w:r>
+        <w:t xml:space="preserve"> guys </w:t>
+      </w:r>
+      <w:proofErr w:type="gramStart"/>
+      <w:r>
+        <w:t>did ?</w:t>
+      </w:r>
+      <w:proofErr w:type="gramEnd"/>
+      <w:r>
+        <w:t xml:space="preserve"> </w:t>
+      </w:r>
+      <w:proofErr w:type="gramStart"/>
+      <w:r>
+        <w:t>well</w:t>
+      </w:r>
+      <w:proofErr w:type="gramEnd"/>
+      <w:r>
+        <w:t xml:space="preserve"> cant it be simple like say I will develop </w:t>
+      </w:r>
+      <w:proofErr w:type="spellStart"/>
+      <w:r>
+        <w:t>bootloader</w:t>
+      </w:r>
+      <w:proofErr w:type="spellEnd"/>
+      <w:r>
+        <w:t xml:space="preserve"> code using my </w:t>
+      </w:r>
+      <w:proofErr w:type="spellStart"/>
+      <w:r>
+        <w:t>fvrt</w:t>
+      </w:r>
+      <w:proofErr w:type="spellEnd"/>
+      <w:r>
+        <w:t xml:space="preserve"> IDE and then will burn the hex to the BLS section of the m328 …. Well its possible but for that I need to use </w:t>
+      </w:r>
+      <w:proofErr w:type="spellStart"/>
+      <w:r>
+        <w:t>atmel</w:t>
+      </w:r>
+      <w:proofErr w:type="spellEnd"/>
+      <w:r>
+        <w:t xml:space="preserve"> ICE, </w:t>
+      </w:r>
+      <w:proofErr w:type="spellStart"/>
+      <w:r>
+        <w:t>atmela</w:t>
+      </w:r>
+      <w:proofErr w:type="spellEnd"/>
+      <w:r>
+        <w:t xml:space="preserve"> studio 7 and a smart python </w:t>
+      </w:r>
+      <w:proofErr w:type="gramStart"/>
+      <w:r>
+        <w:t xml:space="preserve">script </w:t>
+      </w:r>
+      <w:r>
+        <w:t>.</w:t>
+      </w:r>
+      <w:proofErr w:type="gramEnd"/>
+      <w:r>
+        <w:t xml:space="preserve"> </w:t>
+      </w:r>
+      <w:proofErr w:type="gramStart"/>
+      <w:r>
+        <w:t>well</w:t>
+      </w:r>
+      <w:proofErr w:type="gramEnd"/>
+      <w:r>
+        <w:t xml:space="preserve"> you can ask why Atmel ICE actually because </w:t>
+      </w:r>
+      <w:proofErr w:type="spellStart"/>
+      <w:r>
+        <w:t>usbasp</w:t>
+      </w:r>
+      <w:proofErr w:type="spellEnd"/>
+      <w:r>
+        <w:t xml:space="preserve"> </w:t>
+      </w:r>
+      <w:proofErr w:type="spellStart"/>
+      <w:r>
+        <w:t>wont</w:t>
+      </w:r>
+      <w:proofErr w:type="spellEnd"/>
+      <w:r>
+        <w:t xml:space="preserve"> be able to write from a specific address [as far as I know TODO: can </w:t>
+      </w:r>
+      <w:proofErr w:type="spellStart"/>
+      <w:r>
+        <w:t>avrdude</w:t>
+      </w:r>
+      <w:proofErr w:type="spellEnd"/>
+      <w:r>
+        <w:t xml:space="preserve"> do it ? ] </w:t>
+      </w:r>
+    </w:p>
+    <w:p>
+      <w:pPr>
+        <w:tabs>
+          <w:tab w:val="left" w:pos="6855"/>
+        </w:tabs>
+      </w:pPr>
+      <w:r>
+        <w:t xml:space="preserve">******************************** </w:t>
+      </w:r>
+      <w:proofErr w:type="gramStart"/>
+      <w:r>
+        <w:t>1</w:t>
+      </w:r>
+      <w:r>
+        <w:rPr>
+          <w:vertAlign w:val="superscript"/>
+        </w:rPr>
+        <w:t>st</w:t>
+      </w:r>
+      <w:r>
+        <w:t xml:space="preserve">  simple</w:t>
+      </w:r>
+      <w:proofErr w:type="gramEnd"/>
+      <w:r>
+        <w:t xml:space="preserve"> </w:t>
+      </w:r>
+      <w:proofErr w:type="spellStart"/>
+      <w:r>
+        <w:t>bootloader</w:t>
+      </w:r>
+      <w:proofErr w:type="spellEnd"/>
+      <w:r>
+        <w:t xml:space="preserve"> story Line **********************************</w:t>
+      </w:r>
+    </w:p>
+    <w:p>
+      <w:pPr>
+        <w:tabs>
+          <w:tab w:val="left" w:pos="6855"/>
+        </w:tabs>
+      </w:pPr>
+      <w:r>
+        <w:t xml:space="preserve">So I will try to develop the </w:t>
+      </w:r>
+      <w:proofErr w:type="spellStart"/>
+      <w:r>
+        <w:t>bootloader</w:t>
+      </w:r>
+      <w:proofErr w:type="spellEnd"/>
+      <w:r>
+        <w:t xml:space="preserve"> and burn it in the </w:t>
+      </w:r>
+      <w:proofErr w:type="spellStart"/>
+      <w:r>
+        <w:t>bootloader</w:t>
+      </w:r>
+      <w:proofErr w:type="spellEnd"/>
+      <w:r>
+        <w:t xml:space="preserve"> section only</w:t>
+      </w:r>
+    </w:p>
+    <w:p>
+      <w:pPr>
+        <w:tabs>
+          <w:tab w:val="left" w:pos="6855"/>
+        </w:tabs>
+      </w:pPr>
+      <w:proofErr w:type="spellStart"/>
+      <w:r>
+        <w:t>Atmega</w:t>
+      </w:r>
+      <w:proofErr w:type="spellEnd"/>
+      <w:r>
+        <w:t xml:space="preserve"> 328p ha</w:t>
+      </w:r>
+      <w:r>
+        <w:t>s</w:t>
+      </w:r>
+      <w:r>
+        <w:t xml:space="preserve"> a single flash and </w:t>
+      </w:r>
+      <w:r>
+        <w:t xml:space="preserve">is divided into 2 sections </w:t>
       </w:r>
     </w:p>
     <w:p>
@@ -2839,7 +5916,7 @@
         </w:tabs>
       </w:pPr>
       <w:r>
-        <w:t>Bootloader section</w:t>
+        <w:t xml:space="preserve">Application program section </w:t>
       </w:r>
     </w:p>
     <w:p>
@@ -2853,195 +5930,13 @@
           <w:tab w:val="left" w:pos="6855"/>
         </w:tabs>
       </w:pPr>
-      <w:r>
-        <w:t xml:space="preserve">Application program section </w:t>
-      </w:r>
-    </w:p>
-    <w:p>
-      <w:pPr>
-        <w:tabs>
-          <w:tab w:val="left" w:pos="6855"/>
-        </w:tabs>
-      </w:pPr>
-      <w:r>
-        <w:t>One section will have the bootloader Machine code another section will have the Application Machine code</w:t>
-      </w:r>
-    </w:p>
-    <w:p>
-      <w:pPr>
-        <w:tabs>
-          <w:tab w:val="left" w:pos="6855"/>
-        </w:tabs>
-      </w:pPr>
-      <w:r>
-        <w:t xml:space="preserve">So that I can invidually burn the 2 sections which means I </w:t>
-      </w:r>
-      <w:r>
-        <w:t xml:space="preserve">always </w:t>
-      </w:r>
-      <w:r>
-        <w:t>have to work on 2 codes</w:t>
-      </w:r>
-    </w:p>
-    <w:p>
-      <w:pPr>
-        <w:tabs>
-          <w:tab w:val="left" w:pos="6855"/>
-        </w:tabs>
-        <w:rPr>
-          <w:rFonts w:ascii="Arial" w:hAnsi="Arial" w:cs="Arial"/>
-          <w:bCs/>
-          <w:iCs/>
-          <w:color w:val="333333"/>
-          <w:bdr w:val="none" w:sz="0" w:space="0" w:color="auto" w:frame="1"/>
-          <w:shd w:val="clear" w:color="auto" w:fill="FFFFFF"/>
-        </w:rPr>
-      </w:pPr>
-      <w:r>
-        <w:rPr>
-          <w:rFonts w:ascii="Arial" w:hAnsi="Arial" w:cs="Arial"/>
-          <w:bCs/>
-          <w:iCs/>
-          <w:color w:val="333333"/>
-          <w:bdr w:val="none" w:sz="0" w:space="0" w:color="auto" w:frame="1"/>
-          <w:shd w:val="clear" w:color="auto" w:fill="FFFFFF"/>
-        </w:rPr>
-        <w:t xml:space="preserve">Another important thing is please note that application code starts from 0x0000 </w:t>
-      </w:r>
-      <w:r>
-        <w:t xml:space="preserve"> </w:t>
-      </w:r>
-    </w:p>
-    <w:p>
-      <w:pPr>
-        <w:tabs>
-          <w:tab w:val="left" w:pos="6855"/>
-        </w:tabs>
-      </w:pPr>
-      <w:r>
-        <w:t xml:space="preserve">So first task is to know how to write machine code to a flash from a start point to an end point and obviously MCU must know that it should read machine instructions from the start </w:t>
-      </w:r>
-      <w:r>
-        <w:t xml:space="preserve">address. </w:t>
-      </w:r>
-      <w:r>
-        <w:t>So say I have wrote a code “bootloader.hex” and now I have burn</w:t>
-      </w:r>
-      <w:r>
-        <w:t>t</w:t>
-      </w:r>
-      <w:r>
-        <w:t xml:space="preserve"> this machine code at 0x0FFF to 0xF</w:t>
-      </w:r>
-      <w:r>
-        <w:t>FFF [this end address must be an multiple of the flash code page width for now its just a dummy value]</w:t>
-      </w:r>
-      <w:r>
-        <w:t xml:space="preserve"> </w:t>
-      </w:r>
-      <w:r>
-        <w:t xml:space="preserve">how to do it??? Atmel ICE ? </w:t>
-      </w:r>
-    </w:p>
-    <w:p>
-      <w:pPr>
-        <w:tabs>
-          <w:tab w:val="left" w:pos="6855"/>
-        </w:tabs>
-      </w:pPr>
-      <w:r>
-        <w:t>Also</w:t>
-      </w:r>
-      <w:r>
-        <w:t xml:space="preserve"> dur</w:t>
-      </w:r>
-      <w:r>
-        <w:t>i</w:t>
-      </w:r>
-      <w:r>
-        <w:t xml:space="preserve">ng burn I have told mcu to </w:t>
-      </w:r>
-      <w:r>
-        <w:t xml:space="preserve">start reading from </w:t>
-      </w:r>
-      <w:r>
-        <w:t>0x0FFF</w:t>
-      </w:r>
-      <w:r>
-        <w:t>.</w:t>
-      </w:r>
-      <w:r>
-        <w:t xml:space="preserve"> This can be done by BOOT reset vector enabled </w:t>
-      </w:r>
-    </w:p>
-    <w:p>
-      <w:pPr>
-        <w:tabs>
-          <w:tab w:val="left" w:pos="6855"/>
-        </w:tabs>
-      </w:pPr>
-      <w:r>
-        <w:t>2</w:t>
-      </w:r>
-      <w:r>
-        <w:rPr>
-          <w:vertAlign w:val="superscript"/>
-        </w:rPr>
-        <w:t>nd</w:t>
-      </w:r>
-      <w:r>
-        <w:t xml:space="preserve">  task is to write a “Application.hex” machine code now I </w:t>
-      </w:r>
-      <w:r>
-        <w:t>have to burn it at 0x0000 to 0x0</w:t>
-      </w:r>
-      <w:r>
-        <w:t xml:space="preserve">FFF section. </w:t>
-      </w:r>
-    </w:p>
-    <w:p>
-      <w:pPr>
-        <w:tabs>
-          <w:tab w:val="left" w:pos="6855"/>
-        </w:tabs>
-      </w:pPr>
-      <w:r>
-        <w:t>3</w:t>
-      </w:r>
-      <w:r>
-        <w:rPr>
-          <w:vertAlign w:val="superscript"/>
-        </w:rPr>
-        <w:t>rd</w:t>
-      </w:r>
-      <w:r>
-        <w:t xml:space="preserve"> task At the last line of bootloader code it will tell mcu to jump to 0x0000</w:t>
-      </w:r>
-    </w:p>
-    <w:p>
-      <w:pPr>
-        <w:tabs>
-          <w:tab w:val="left" w:pos="6855"/>
-        </w:tabs>
-      </w:pPr>
-      <w:r>
-        <w:t xml:space="preserve">Arduino uno has atmega328 so lets go to its datasheet and study </w:t>
-      </w:r>
-    </w:p>
-    <w:p>
-      <w:pPr>
-        <w:tabs>
-          <w:tab w:val="left" w:pos="6855"/>
-        </w:tabs>
-      </w:pPr>
-      <w:r>
-        <w:t>Actually a microprocessor works with memory mapping mechanism by memory mapping it point</w:t>
-      </w:r>
-      <w:r>
-        <w:t xml:space="preserve">s flash and other memory parts </w:t>
-      </w:r>
-      <w:r>
-        <w:t xml:space="preserve">. So the Flash program memory space of m328 is like this: </w:t>
+      <w:proofErr w:type="spellStart"/>
+      <w:r>
+        <w:t>Bootloader</w:t>
+      </w:r>
+      <w:proofErr w:type="spellEnd"/>
+      <w:r>
+        <w:t xml:space="preserve"> section</w:t>
       </w:r>
     </w:p>
     <w:p>
@@ -3073,7 +5968,7 @@
                     <pic:cNvPicPr/>
                   </pic:nvPicPr>
                   <pic:blipFill>
-                    <a:blip r:embed="rId6">
+                    <a:blip r:embed="rId12">
                       <a:extLst>
                         <a:ext uri="{28A0092B-C50C-407E-A947-70E740481C1C}">
                           <a14:useLocalDpi xmlns:a14="http://schemas.microsoft.com/office/drawing/2010/main" val="0"/>
@@ -3087,7 +5982,7 @@
                   <pic:spPr>
                     <a:xfrm>
                       <a:off x="0" y="0"/>
-                      <a:ext cx="3152622" cy="2993167"/>
+                      <a:ext cx="3135896" cy="2977287"/>
                     </a:xfrm>
                     <a:prstGeom prst="rect">
                       <a:avLst/>
@@ -3106,11 +6001,13 @@
           <w:tab w:val="left" w:pos="6855"/>
         </w:tabs>
       </w:pPr>
-      <w:r>
-        <w:t xml:space="preserve">So there is 2 sections </w:t>
-      </w:r>
-      <w:r>
-        <w:t>take a note of the following point from the datasheet:</w:t>
+      <w:proofErr w:type="gramStart"/>
+      <w:r>
+        <w:t>take</w:t>
+      </w:r>
+      <w:proofErr w:type="gramEnd"/>
+      <w:r>
+        <w:t xml:space="preserve"> a note of the following point from the datasheet:</w:t>
       </w:r>
     </w:p>
     <w:p>
@@ -3131,25 +6028,7 @@
           <w:sz w:val="20"/>
           <w:szCs w:val="20"/>
         </w:rPr>
-        <w:t>The size of the Boot Loader memory is configurable wit</w:t>
-      </w:r>
-      <w:r>
-        <w:rPr>
-          <w:rFonts w:ascii="ArialMT" w:hAnsi="ArialMT"/>
-          <w:color w:val="000000"/>
-          <w:sz w:val="20"/>
-          <w:szCs w:val="20"/>
-        </w:rPr>
-        <w:t xml:space="preserve">h fuses and the Boot Loader has </w:t>
-      </w:r>
-      <w:r>
-        <w:rPr>
-          <w:rFonts w:ascii="ArialMT" w:hAnsi="ArialMT"/>
-          <w:color w:val="000000"/>
-          <w:sz w:val="20"/>
-          <w:szCs w:val="20"/>
-        </w:rPr>
-        <w:t>two separate sets of Boot Lock bits which can be set independently.</w:t>
+        <w:t>The size of the Boot Loader memory is configurable with fuses and the Boot Loader has two separate sets of Boot Lock bits which can be set independently.</w:t>
       </w:r>
     </w:p>
     <w:p>
@@ -3170,16 +6049,7 @@
           <w:sz w:val="20"/>
           <w:szCs w:val="20"/>
         </w:rPr>
-        <w:t xml:space="preserve">The </w:t>
-      </w:r>
-      <w:r>
-        <w:rPr>
-          <w:rFonts w:ascii="ArialMT" w:hAnsi="ArialMT"/>
-          <w:color w:val="000000"/>
-          <w:sz w:val="20"/>
-          <w:szCs w:val="20"/>
-        </w:rPr>
-        <w:t>Boot Loader program can use any available data interface and associated protocol to read code and write</w:t>
+        <w:t>The Boot Loader program can use any available data interface and associated protocol to read code and write</w:t>
       </w:r>
       <w:r>
         <w:rPr>
@@ -3210,17 +6080,9 @@
           <w:sz w:val="20"/>
           <w:szCs w:val="20"/>
         </w:rPr>
-        <w:t xml:space="preserve">The program code within the Boot Loader section </w:t>
-      </w:r>
-      <w:r>
-        <w:rPr>
-          <w:rFonts w:ascii="ArialMT" w:hAnsi="ArialMT"/>
-          <w:color w:val="FF0000"/>
-          <w:sz w:val="20"/>
-          <w:szCs w:val="20"/>
-        </w:rPr>
-        <w:t>has the capability to write into the entire Flash</w:t>
-      </w:r>
+        <w:t xml:space="preserve">Fuse bit is set as such so that </w:t>
+      </w:r>
+      <w:proofErr w:type="gramStart"/>
       <w:r>
         <w:rPr>
           <w:rFonts w:ascii="ArialMT" w:hAnsi="ArialMT"/>
@@ -3228,7 +6090,43 @@
           <w:sz w:val="20"/>
           <w:szCs w:val="20"/>
         </w:rPr>
-        <w:t>, including the Boot Loader memory.</w:t>
+        <w:t>The</w:t>
+      </w:r>
+      <w:proofErr w:type="gramEnd"/>
+      <w:r>
+        <w:rPr>
+          <w:rFonts w:ascii="ArialMT" w:hAnsi="ArialMT"/>
+          <w:color w:val="000000"/>
+          <w:sz w:val="20"/>
+          <w:szCs w:val="20"/>
+        </w:rPr>
+        <w:t xml:space="preserve"> program code within the Boot Loader section </w:t>
+      </w:r>
+      <w:r>
+        <w:rPr>
+          <w:rFonts w:ascii="ArialMT" w:hAnsi="ArialMT"/>
+          <w:sz w:val="20"/>
+          <w:szCs w:val="20"/>
+        </w:rPr>
+        <w:t>has the capability to write into the entire Flash</w:t>
+      </w:r>
+      <w:r>
+        <w:rPr>
+          <w:rFonts w:ascii="ArialMT" w:hAnsi="ArialMT"/>
+          <w:color w:val="000000"/>
+          <w:sz w:val="20"/>
+          <w:szCs w:val="20"/>
+        </w:rPr>
+        <w:t>,</w:t>
+      </w:r>
+      <w:r>
+        <w:rPr>
+          <w:rFonts w:ascii="ArialMT" w:hAnsi="ArialMT"/>
+          <w:color w:val="000000"/>
+          <w:sz w:val="20"/>
+          <w:szCs w:val="20"/>
+        </w:rPr>
+        <w:t xml:space="preserve"> but not its own.</w:t>
       </w:r>
     </w:p>
     <w:p>
@@ -3254,27 +6152,7 @@
           <w:szCs w:val="20"/>
           <w:shd w:val="clear" w:color="auto" w:fill="FFFFFF"/>
         </w:rPr>
-        <w:t xml:space="preserve">Any code which executes from the BLS </w:t>
-      </w:r>
-      <w:r>
-        <w:rPr>
-          <w:rFonts w:ascii="Arial" w:hAnsi="Arial" w:cs="Arial"/>
-          <w:color w:val="333333"/>
-          <w:sz w:val="20"/>
-          <w:szCs w:val="20"/>
-          <w:shd w:val="clear" w:color="auto" w:fill="FFFFFF"/>
-        </w:rPr>
-        <w:t xml:space="preserve">(boot loader section) </w:t>
-      </w:r>
-      <w:r>
-        <w:rPr>
-          <w:rFonts w:ascii="Arial" w:hAnsi="Arial" w:cs="Arial"/>
-          <w:color w:val="333333"/>
-          <w:sz w:val="20"/>
-          <w:szCs w:val="20"/>
-          <w:shd w:val="clear" w:color="auto" w:fill="FFFFFF"/>
-        </w:rPr>
-        <w:t>can use Self Programming Mode (SPM)</w:t>
+        <w:t>Any code which executes from the BLS (boot loader section) can use Self Programming Mode (SPM)</w:t>
       </w:r>
     </w:p>
     <w:p>
@@ -3360,6 +6238,7 @@
           <w:shd w:val="clear" w:color="auto" w:fill="FFFFFF"/>
         </w:rPr>
       </w:pPr>
+      <w:proofErr w:type="spellStart"/>
       <w:r>
         <w:rPr>
           <w:rFonts w:ascii="Arial" w:hAnsi="Arial" w:cs="Arial"/>
@@ -3368,7 +6247,18 @@
           <w:szCs w:val="20"/>
           <w:shd w:val="clear" w:color="auto" w:fill="FFFFFF"/>
         </w:rPr>
-        <w:t>boot_page_erase(address)</w:t>
+        <w:t>boot_page_erase</w:t>
+      </w:r>
+      <w:proofErr w:type="spellEnd"/>
+      <w:r>
+        <w:rPr>
+          <w:rFonts w:ascii="Arial" w:hAnsi="Arial" w:cs="Arial"/>
+          <w:color w:val="333333"/>
+          <w:sz w:val="20"/>
+          <w:szCs w:val="20"/>
+          <w:shd w:val="clear" w:color="auto" w:fill="FFFFFF"/>
+        </w:rPr>
+        <w:t>(address)</w:t>
       </w:r>
     </w:p>
     <w:p>
@@ -3389,6 +6279,7 @@
           <w:shd w:val="clear" w:color="auto" w:fill="FFFFFF"/>
         </w:rPr>
       </w:pPr>
+      <w:proofErr w:type="spellStart"/>
       <w:r>
         <w:rPr>
           <w:rFonts w:ascii="Arial" w:hAnsi="Arial" w:cs="Arial"/>
@@ -3397,8 +6288,40 @@
           <w:szCs w:val="20"/>
           <w:shd w:val="clear" w:color="auto" w:fill="FFFFFF"/>
         </w:rPr>
-        <w:lastRenderedPageBreak/>
-        <w:t>boot_page_fill(address,data)</w:t>
+        <w:t>boot_page_fill</w:t>
+      </w:r>
+      <w:proofErr w:type="spellEnd"/>
+      <w:r>
+        <w:rPr>
+          <w:rFonts w:ascii="Arial" w:hAnsi="Arial" w:cs="Arial"/>
+          <w:color w:val="333333"/>
+          <w:sz w:val="20"/>
+          <w:szCs w:val="20"/>
+          <w:shd w:val="clear" w:color="auto" w:fill="FFFFFF"/>
+        </w:rPr>
+        <w:t>(</w:t>
+      </w:r>
+      <w:proofErr w:type="spellStart"/>
+      <w:r>
+        <w:rPr>
+          <w:rFonts w:ascii="Arial" w:hAnsi="Arial" w:cs="Arial"/>
+          <w:color w:val="333333"/>
+          <w:sz w:val="20"/>
+          <w:szCs w:val="20"/>
+          <w:shd w:val="clear" w:color="auto" w:fill="FFFFFF"/>
+        </w:rPr>
+        <w:t>address,data</w:t>
+      </w:r>
+      <w:proofErr w:type="spellEnd"/>
+      <w:r>
+        <w:rPr>
+          <w:rFonts w:ascii="Arial" w:hAnsi="Arial" w:cs="Arial"/>
+          <w:color w:val="333333"/>
+          <w:sz w:val="20"/>
+          <w:szCs w:val="20"/>
+          <w:shd w:val="clear" w:color="auto" w:fill="FFFFFF"/>
+        </w:rPr>
+        <w:t>)</w:t>
       </w:r>
     </w:p>
     <w:p>
@@ -3419,6 +6342,7 @@
           <w:shd w:val="clear" w:color="auto" w:fill="FFFFFF"/>
         </w:rPr>
       </w:pPr>
+      <w:proofErr w:type="spellStart"/>
       <w:r>
         <w:rPr>
           <w:rFonts w:ascii="Arial" w:hAnsi="Arial" w:cs="Arial"/>
@@ -3427,7 +6351,18 @@
           <w:szCs w:val="20"/>
           <w:shd w:val="clear" w:color="auto" w:fill="FFFFFF"/>
         </w:rPr>
-        <w:t xml:space="preserve">boot_page_write(address) </w:t>
+        <w:t>boot_page_write</w:t>
+      </w:r>
+      <w:proofErr w:type="spellEnd"/>
+      <w:r>
+        <w:rPr>
+          <w:rFonts w:ascii="Arial" w:hAnsi="Arial" w:cs="Arial"/>
+          <w:color w:val="333333"/>
+          <w:sz w:val="20"/>
+          <w:szCs w:val="20"/>
+          <w:shd w:val="clear" w:color="auto" w:fill="FFFFFF"/>
+        </w:rPr>
+        <w:t xml:space="preserve">(address) </w:t>
       </w:r>
     </w:p>
     <w:p>
@@ -3456,14 +6391,10 @@
           <w:szCs w:val="20"/>
           <w:shd w:val="clear" w:color="auto" w:fill="FFFFFF"/>
         </w:rPr>
-        <w:t xml:space="preserve">this functions are available at &lt;avr/boot.h&gt; library / api </w:t>
-      </w:r>
-    </w:p>
-    <w:p>
-      <w:pPr>
-        <w:tabs>
-          <w:tab w:val="left" w:pos="6855"/>
-        </w:tabs>
+        <w:t>this functions are available at &lt;</w:t>
+      </w:r>
+      <w:proofErr w:type="spellStart"/>
+      <w:r>
         <w:rPr>
           <w:rFonts w:ascii="Arial" w:hAnsi="Arial" w:cs="Arial"/>
           <w:color w:val="333333"/>
@@ -3471,7 +6402,9 @@
           <w:szCs w:val="20"/>
           <w:shd w:val="clear" w:color="auto" w:fill="FFFFFF"/>
         </w:rPr>
-      </w:pPr>
+        <w:t>avr</w:t>
+      </w:r>
+      <w:proofErr w:type="spellEnd"/>
       <w:r>
         <w:rPr>
           <w:rFonts w:ascii="Arial" w:hAnsi="Arial" w:cs="Arial"/>
@@ -3480,8 +6413,9 @@
           <w:szCs w:val="20"/>
           <w:shd w:val="clear" w:color="auto" w:fill="FFFFFF"/>
         </w:rPr>
-        <w:t xml:space="preserve">So application section cannot execute SPM instructions ? </w:t>
-      </w:r>
+        <w:t>/</w:t>
+      </w:r>
+      <w:proofErr w:type="spellStart"/>
       <w:r>
         <w:rPr>
           <w:rFonts w:ascii="Arial" w:hAnsi="Arial" w:cs="Arial"/>
@@ -3490,14 +6424,10 @@
           <w:szCs w:val="20"/>
           <w:shd w:val="clear" w:color="auto" w:fill="FFFFFF"/>
         </w:rPr>
-        <w:t>Test2 will answer it</w:t>
-      </w:r>
-    </w:p>
-    <w:p>
-      <w:pPr>
-        <w:tabs>
-          <w:tab w:val="left" w:pos="6855"/>
-        </w:tabs>
+        <w:t>boot.h</w:t>
+      </w:r>
+      <w:proofErr w:type="spellEnd"/>
+      <w:r>
         <w:rPr>
           <w:rFonts w:ascii="Arial" w:hAnsi="Arial" w:cs="Arial"/>
           <w:color w:val="333333"/>
@@ -3505,7 +6435,9 @@
           <w:szCs w:val="20"/>
           <w:shd w:val="clear" w:color="auto" w:fill="FFFFFF"/>
         </w:rPr>
-      </w:pPr>
+        <w:t xml:space="preserve">&gt; library / </w:t>
+      </w:r>
+      <w:proofErr w:type="spellStart"/>
       <w:r>
         <w:rPr>
           <w:rFonts w:ascii="Arial" w:hAnsi="Arial" w:cs="Arial"/>
@@ -3514,20 +6446,9 @@
           <w:szCs w:val="20"/>
           <w:shd w:val="clear" w:color="auto" w:fill="FFFFFF"/>
         </w:rPr>
-        <w:t xml:space="preserve">engineersgarage has very good tutorial on this for atmega16 </w:t>
-      </w:r>
-      <w:hyperlink r:id="rId7" w:history="1">
-        <w:r>
-          <w:rPr>
-            <w:rStyle w:val="Hyperlink"/>
-            <w:rFonts w:ascii="Arial" w:hAnsi="Arial" w:cs="Arial"/>
-            <w:sz w:val="20"/>
-            <w:szCs w:val="20"/>
-            <w:shd w:val="clear" w:color="auto" w:fill="FFFFFF"/>
-          </w:rPr>
-          <w:t>http://www.engineersgarage.com/embedded/avr-microcontroller-projects/How-To-Write-a-Simple-Bootloader-For-AVR-In-C-language</w:t>
-        </w:r>
-      </w:hyperlink>
+        <w:t>api</w:t>
+      </w:r>
+      <w:proofErr w:type="spellEnd"/>
       <w:r>
         <w:rPr>
           <w:rFonts w:ascii="Arial" w:hAnsi="Arial" w:cs="Arial"/>
@@ -3536,16 +6457,11 @@
           <w:szCs w:val="20"/>
           <w:shd w:val="clear" w:color="auto" w:fill="FFFFFF"/>
         </w:rPr>
-        <w:t xml:space="preserve"> what they have done is this : </w:t>
-      </w:r>
-    </w:p>
-    <w:p>
-      <w:pPr>
-        <w:pStyle w:val="ListParagraph"/>
-        <w:numPr>
-          <w:ilvl w:val="0"/>
-          <w:numId w:val="5"/>
-        </w:numPr>
+        <w:t xml:space="preserve"> </w:t>
+      </w:r>
+    </w:p>
+    <w:p>
+      <w:pPr>
         <w:tabs>
           <w:tab w:val="left" w:pos="6855"/>
         </w:tabs>
@@ -3565,19 +6481,9 @@
           <w:szCs w:val="20"/>
           <w:shd w:val="clear" w:color="auto" w:fill="FFFFFF"/>
         </w:rPr>
-        <w:t xml:space="preserve">wrote a simple blinky program and burnt the corresponding machine code to EEPROM </w:t>
-      </w:r>
-    </w:p>
-    <w:p>
-      <w:pPr>
-        <w:pStyle w:val="ListParagraph"/>
-        <w:numPr>
-          <w:ilvl w:val="0"/>
-          <w:numId w:val="5"/>
-        </w:numPr>
-        <w:tabs>
-          <w:tab w:val="left" w:pos="6855"/>
-        </w:tabs>
+        <w:t xml:space="preserve">[TODO: </w:t>
+      </w:r>
+      <w:r>
         <w:rPr>
           <w:rFonts w:ascii="Arial" w:hAnsi="Arial" w:cs="Arial"/>
           <w:color w:val="333333"/>
@@ -3585,7 +6491,9 @@
           <w:szCs w:val="20"/>
           <w:shd w:val="clear" w:color="auto" w:fill="FFFFFF"/>
         </w:rPr>
-      </w:pPr>
+        <w:t xml:space="preserve">So application section cannot execute SPM </w:t>
+      </w:r>
+      <w:proofErr w:type="gramStart"/>
       <w:r>
         <w:rPr>
           <w:rFonts w:ascii="Arial" w:hAnsi="Arial" w:cs="Arial"/>
@@ -3594,19 +6502,10 @@
           <w:szCs w:val="20"/>
           <w:shd w:val="clear" w:color="auto" w:fill="FFFFFF"/>
         </w:rPr>
-        <w:t xml:space="preserve">wrote a bootloader program and burnt the corresponding machine code in the flash BLS section which does the following things:  </w:t>
-      </w:r>
-    </w:p>
-    <w:p>
-      <w:pPr>
-        <w:pStyle w:val="ListParagraph"/>
-        <w:numPr>
-          <w:ilvl w:val="0"/>
-          <w:numId w:val="7"/>
-        </w:numPr>
-        <w:tabs>
-          <w:tab w:val="left" w:pos="6855"/>
-        </w:tabs>
+        <w:t>instructions ?</w:t>
+      </w:r>
+      <w:proofErr w:type="gramEnd"/>
+      <w:r>
         <w:rPr>
           <w:rFonts w:ascii="Arial" w:hAnsi="Arial" w:cs="Arial"/>
           <w:color w:val="333333"/>
@@ -3614,7 +6513,8 @@
           <w:szCs w:val="20"/>
           <w:shd w:val="clear" w:color="auto" w:fill="FFFFFF"/>
         </w:rPr>
-      </w:pPr>
+        <w:t xml:space="preserve"> </w:t>
+      </w:r>
       <w:r>
         <w:rPr>
           <w:rFonts w:ascii="Arial" w:hAnsi="Arial" w:cs="Arial"/>
@@ -3623,19 +6523,9 @@
           <w:szCs w:val="20"/>
           <w:shd w:val="clear" w:color="auto" w:fill="FFFFFF"/>
         </w:rPr>
-        <w:t>erase the flash page which is about to write into</w:t>
-      </w:r>
-    </w:p>
-    <w:p>
-      <w:pPr>
-        <w:pStyle w:val="ListParagraph"/>
-        <w:numPr>
-          <w:ilvl w:val="0"/>
-          <w:numId w:val="7"/>
-        </w:numPr>
-        <w:tabs>
-          <w:tab w:val="left" w:pos="6855"/>
-        </w:tabs>
+        <w:t>provided fuse bit allows it</w:t>
+      </w:r>
+      <w:r>
         <w:rPr>
           <w:rFonts w:ascii="Arial" w:hAnsi="Arial" w:cs="Arial"/>
           <w:color w:val="333333"/>
@@ -3643,7 +6533,8 @@
           <w:szCs w:val="20"/>
           <w:shd w:val="clear" w:color="auto" w:fill="FFFFFF"/>
         </w:rPr>
-      </w:pPr>
+        <w:t xml:space="preserve"> or if fuse bit do not permit can it ? </w:t>
+      </w:r>
       <w:r>
         <w:rPr>
           <w:rFonts w:ascii="Arial" w:hAnsi="Arial" w:cs="Arial"/>
@@ -3652,16 +6543,11 @@
           <w:szCs w:val="20"/>
           <w:shd w:val="clear" w:color="auto" w:fill="FFFFFF"/>
         </w:rPr>
-        <w:t xml:space="preserve">store the code binary which are read from EEPROM into a temporary buffer before write into a flash page </w:t>
-      </w:r>
-    </w:p>
-    <w:p>
-      <w:pPr>
-        <w:pStyle w:val="ListParagraph"/>
-        <w:numPr>
-          <w:ilvl w:val="0"/>
-          <w:numId w:val="7"/>
-        </w:numPr>
+        <w:t xml:space="preserve"> ]</w:t>
+      </w:r>
+    </w:p>
+    <w:p>
+      <w:pPr>
         <w:tabs>
           <w:tab w:val="left" w:pos="6855"/>
         </w:tabs>
@@ -3676,86 +6562,14 @@
       <w:r>
         <w:rPr>
           <w:rFonts w:ascii="Arial" w:hAnsi="Arial" w:cs="Arial"/>
-          <w:color w:val="333333"/>
-          <w:sz w:val="20"/>
-          <w:szCs w:val="20"/>
-          <w:shd w:val="clear" w:color="auto" w:fill="FFFFFF"/>
-        </w:rPr>
-        <w:t>program the filled temporary buffer into the already erased flash page</w:t>
-      </w:r>
-    </w:p>
-    <w:p>
-      <w:pPr>
-        <w:pStyle w:val="ListParagraph"/>
-        <w:numPr>
-          <w:ilvl w:val="0"/>
-          <w:numId w:val="7"/>
-        </w:numPr>
-        <w:tabs>
-          <w:tab w:val="left" w:pos="6855"/>
-        </w:tabs>
-        <w:rPr>
-          <w:rFonts w:ascii="Arial" w:hAnsi="Arial" w:cs="Arial"/>
-          <w:b/>
-          <w:bCs/>
-          <w:i/>
-          <w:iCs/>
-          <w:color w:val="333333"/>
-          <w:bdr w:val="none" w:sz="0" w:space="0" w:color="auto" w:frame="1"/>
-          <w:shd w:val="clear" w:color="auto" w:fill="FFFFFF"/>
-        </w:rPr>
-      </w:pPr>
-      <w:r>
-        <w:rPr>
-          <w:rFonts w:ascii="Arial" w:hAnsi="Arial" w:cs="Arial"/>
-          <w:color w:val="333333"/>
-          <w:sz w:val="20"/>
-          <w:szCs w:val="20"/>
-          <w:shd w:val="clear" w:color="auto" w:fill="FFFFFF"/>
-        </w:rPr>
-        <w:t xml:space="preserve">make a jump to the application code section using the statement </w:t>
-      </w:r>
-      <w:r>
-        <w:rPr>
-          <w:rFonts w:ascii="Arial" w:hAnsi="Arial" w:cs="Arial"/>
-          <w:b/>
-          <w:bCs/>
-          <w:i/>
-          <w:iCs/>
-          <w:color w:val="333333"/>
-          <w:bdr w:val="none" w:sz="0" w:space="0" w:color="auto" w:frame="1"/>
-          <w:shd w:val="clear" w:color="auto" w:fill="FFFFFF"/>
-        </w:rPr>
-        <w:t>asm ( "jmp 0x0000" );</w:t>
-      </w:r>
-      <w:r>
-        <w:rPr>
-          <w:rFonts w:ascii="Arial" w:hAnsi="Arial" w:cs="Arial"/>
-          <w:b/>
-          <w:bCs/>
-          <w:i/>
-          <w:iCs/>
-          <w:color w:val="333333"/>
-          <w:bdr w:val="none" w:sz="0" w:space="0" w:color="auto" w:frame="1"/>
-          <w:shd w:val="clear" w:color="auto" w:fill="FFFFFF"/>
-        </w:rPr>
-        <w:t xml:space="preserve"> </w:t>
-      </w:r>
-    </w:p>
-    <w:p>
-      <w:pPr>
-        <w:tabs>
-          <w:tab w:val="left" w:pos="6855"/>
-        </w:tabs>
-        <w:rPr>
-          <w:rFonts w:ascii="Arial" w:hAnsi="Arial" w:cs="Arial"/>
           <w:bCs/>
           <w:iCs/>
           <w:color w:val="333333"/>
           <w:bdr w:val="none" w:sz="0" w:space="0" w:color="auto" w:frame="1"/>
           <w:shd w:val="clear" w:color="auto" w:fill="FFFFFF"/>
         </w:rPr>
-      </w:pPr>
+        <w:t xml:space="preserve">We are going </w:t>
+      </w:r>
       <w:r>
         <w:rPr>
           <w:rFonts w:ascii="Arial" w:hAnsi="Arial" w:cs="Arial"/>
@@ -3765,14 +6579,9 @@
           <w:bdr w:val="none" w:sz="0" w:space="0" w:color="auto" w:frame="1"/>
           <w:shd w:val="clear" w:color="auto" w:fill="FFFFFF"/>
         </w:rPr>
-        <w:t xml:space="preserve">We are going to do tests on atmega328P using atmel AVR studio 7 IDE  </w:t>
-      </w:r>
-    </w:p>
-    <w:p>
-      <w:pPr>
-        <w:tabs>
-          <w:tab w:val="left" w:pos="6855"/>
-        </w:tabs>
+        <w:t>develop</w:t>
+      </w:r>
+      <w:r>
         <w:rPr>
           <w:rFonts w:ascii="Arial" w:hAnsi="Arial" w:cs="Arial"/>
           <w:bCs/>
@@ -3781,7 +6590,9 @@
           <w:bdr w:val="none" w:sz="0" w:space="0" w:color="auto" w:frame="1"/>
           <w:shd w:val="clear" w:color="auto" w:fill="FFFFFF"/>
         </w:rPr>
-      </w:pPr>
+        <w:t xml:space="preserve"> using </w:t>
+      </w:r>
+      <w:proofErr w:type="spellStart"/>
       <w:r>
         <w:rPr>
           <w:rFonts w:ascii="Arial" w:hAnsi="Arial" w:cs="Arial"/>
@@ -3791,7 +6602,19 @@
           <w:bdr w:val="none" w:sz="0" w:space="0" w:color="auto" w:frame="1"/>
           <w:shd w:val="clear" w:color="auto" w:fill="FFFFFF"/>
         </w:rPr>
-        <w:t xml:space="preserve">Test1: Burn code in BLS sections and Boot reset vector enabled so that program will start from Boot </w:t>
+        <w:t>atmel</w:t>
+      </w:r>
+      <w:proofErr w:type="spellEnd"/>
+      <w:r>
+        <w:rPr>
+          <w:rFonts w:ascii="Arial" w:hAnsi="Arial" w:cs="Arial"/>
+          <w:bCs/>
+          <w:iCs/>
+          <w:color w:val="333333"/>
+          <w:bdr w:val="none" w:sz="0" w:space="0" w:color="auto" w:frame="1"/>
+          <w:shd w:val="clear" w:color="auto" w:fill="FFFFFF"/>
+        </w:rPr>
+        <w:t xml:space="preserve"> AVR studio 7 IDE  </w:t>
       </w:r>
     </w:p>
     <w:p>
@@ -3822,7 +6645,91 @@
           <w:bdr w:val="none" w:sz="0" w:space="0" w:color="auto" w:frame="1"/>
           <w:shd w:val="clear" w:color="auto" w:fill="FFFFFF"/>
         </w:rPr>
-        <w:t xml:space="preserve">Project created at /avr named “SPM_test”. It’s a cpp project </w:t>
+        <w:lastRenderedPageBreak/>
+        <w:t>Project created at /</w:t>
+      </w:r>
+      <w:proofErr w:type="spellStart"/>
+      <w:r>
+        <w:rPr>
+          <w:rFonts w:ascii="Arial" w:hAnsi="Arial" w:cs="Arial"/>
+          <w:bCs/>
+          <w:iCs/>
+          <w:color w:val="333333"/>
+          <w:bdr w:val="none" w:sz="0" w:space="0" w:color="auto" w:frame="1"/>
+          <w:shd w:val="clear" w:color="auto" w:fill="FFFFFF"/>
+        </w:rPr>
+        <w:t>avr</w:t>
+      </w:r>
+      <w:proofErr w:type="spellEnd"/>
+      <w:r>
+        <w:rPr>
+          <w:rFonts w:ascii="Arial" w:hAnsi="Arial" w:cs="Arial"/>
+          <w:bCs/>
+          <w:iCs/>
+          <w:color w:val="333333"/>
+          <w:bdr w:val="none" w:sz="0" w:space="0" w:color="auto" w:frame="1"/>
+          <w:shd w:val="clear" w:color="auto" w:fill="FFFFFF"/>
+        </w:rPr>
+        <w:t xml:space="preserve"> named “</w:t>
+      </w:r>
+      <w:proofErr w:type="spellStart"/>
+      <w:r>
+        <w:rPr>
+          <w:rFonts w:ascii="Arial" w:hAnsi="Arial" w:cs="Arial"/>
+          <w:bCs/>
+          <w:iCs/>
+          <w:color w:val="333333"/>
+          <w:bdr w:val="none" w:sz="0" w:space="0" w:color="auto" w:frame="1"/>
+          <w:shd w:val="clear" w:color="auto" w:fill="FFFFFF"/>
+        </w:rPr>
+        <w:t>SPM_test</w:t>
+      </w:r>
+      <w:proofErr w:type="spellEnd"/>
+      <w:r>
+        <w:rPr>
+          <w:rFonts w:ascii="Arial" w:hAnsi="Arial" w:cs="Arial"/>
+          <w:bCs/>
+          <w:iCs/>
+          <w:color w:val="333333"/>
+          <w:bdr w:val="none" w:sz="0" w:space="0" w:color="auto" w:frame="1"/>
+          <w:shd w:val="clear" w:color="auto" w:fill="FFFFFF"/>
+        </w:rPr>
+        <w:t xml:space="preserve">”. It’s a </w:t>
+      </w:r>
+      <w:proofErr w:type="spellStart"/>
+      <w:r>
+        <w:rPr>
+          <w:rFonts w:ascii="Arial" w:hAnsi="Arial" w:cs="Arial"/>
+          <w:bCs/>
+          <w:iCs/>
+          <w:color w:val="333333"/>
+          <w:bdr w:val="none" w:sz="0" w:space="0" w:color="auto" w:frame="1"/>
+          <w:shd w:val="clear" w:color="auto" w:fill="FFFFFF"/>
+        </w:rPr>
+        <w:t>cpp</w:t>
+      </w:r>
+      <w:proofErr w:type="spellEnd"/>
+      <w:r>
+        <w:rPr>
+          <w:rFonts w:ascii="Arial" w:hAnsi="Arial" w:cs="Arial"/>
+          <w:bCs/>
+          <w:iCs/>
+          <w:color w:val="333333"/>
+          <w:bdr w:val="none" w:sz="0" w:space="0" w:color="auto" w:frame="1"/>
+          <w:shd w:val="clear" w:color="auto" w:fill="FFFFFF"/>
+        </w:rPr>
+        <w:t xml:space="preserve"> project </w:t>
+      </w:r>
+      <w:r>
+        <w:rPr>
+          <w:rFonts w:ascii="Arial" w:hAnsi="Arial" w:cs="Arial"/>
+          <w:bCs/>
+          <w:iCs/>
+          <w:color w:val="333333"/>
+          <w:bdr w:val="none" w:sz="0" w:space="0" w:color="auto" w:frame="1"/>
+          <w:shd w:val="clear" w:color="auto" w:fill="FFFFFF"/>
+        </w:rPr>
+        <w:t xml:space="preserve">[TODO: delete SPM and start new project] </w:t>
       </w:r>
     </w:p>
     <w:p>
@@ -3853,7 +6760,31 @@
           <w:bdr w:val="none" w:sz="0" w:space="0" w:color="auto" w:frame="1"/>
           <w:shd w:val="clear" w:color="auto" w:fill="FFFFFF"/>
         </w:rPr>
-        <w:t xml:space="preserve">Debug will be added </w:t>
+        <w:t xml:space="preserve">Don’t forget to add F_CPU=8000000 at </w:t>
+      </w:r>
+      <w:proofErr w:type="spellStart"/>
+      <w:r>
+        <w:rPr>
+          <w:rFonts w:ascii="Arial" w:hAnsi="Arial" w:cs="Arial"/>
+          <w:bCs/>
+          <w:iCs/>
+          <w:color w:val="333333"/>
+          <w:bdr w:val="none" w:sz="0" w:space="0" w:color="auto" w:frame="1"/>
+          <w:shd w:val="clear" w:color="auto" w:fill="FFFFFF"/>
+        </w:rPr>
+        <w:t>toolchain</w:t>
+      </w:r>
+      <w:proofErr w:type="spellEnd"/>
+      <w:r>
+        <w:rPr>
+          <w:rFonts w:ascii="Arial" w:hAnsi="Arial" w:cs="Arial"/>
+          <w:bCs/>
+          <w:iCs/>
+          <w:color w:val="333333"/>
+          <w:bdr w:val="none" w:sz="0" w:space="0" w:color="auto" w:frame="1"/>
+          <w:shd w:val="clear" w:color="auto" w:fill="FFFFFF"/>
+        </w:rPr>
+        <w:t xml:space="preserve"> symbols. We will use the internal clock </w:t>
       </w:r>
     </w:p>
     <w:p>
@@ -3884,7 +6815,64 @@
           <w:bdr w:val="none" w:sz="0" w:space="0" w:color="auto" w:frame="1"/>
           <w:shd w:val="clear" w:color="auto" w:fill="FFFFFF"/>
         </w:rPr>
-        <w:t xml:space="preserve">Will intentionally erase flash sections </w:t>
+        <w:t xml:space="preserve">Oh remember new operator needs some kind of cast to work in </w:t>
+      </w:r>
+      <w:proofErr w:type="spellStart"/>
+      <w:r>
+        <w:rPr>
+          <w:rFonts w:ascii="Arial" w:hAnsi="Arial" w:cs="Arial"/>
+          <w:bCs/>
+          <w:iCs/>
+          <w:color w:val="333333"/>
+          <w:bdr w:val="none" w:sz="0" w:space="0" w:color="auto" w:frame="1"/>
+          <w:shd w:val="clear" w:color="auto" w:fill="FFFFFF"/>
+        </w:rPr>
+        <w:t>atmel</w:t>
+      </w:r>
+      <w:proofErr w:type="spellEnd"/>
+      <w:r>
+        <w:rPr>
+          <w:rFonts w:ascii="Arial" w:hAnsi="Arial" w:cs="Arial"/>
+          <w:bCs/>
+          <w:iCs/>
+          <w:color w:val="333333"/>
+          <w:bdr w:val="none" w:sz="0" w:space="0" w:color="auto" w:frame="1"/>
+          <w:shd w:val="clear" w:color="auto" w:fill="FFFFFF"/>
+        </w:rPr>
+        <w:t xml:space="preserve"> studio </w:t>
+      </w:r>
+      <w:r>
+        <w:rPr>
+          <w:rFonts w:ascii="Arial" w:hAnsi="Arial" w:cs="Arial"/>
+          <w:bCs/>
+          <w:iCs/>
+          <w:color w:val="333333"/>
+          <w:bdr w:val="none" w:sz="0" w:space="0" w:color="auto" w:frame="1"/>
+          <w:shd w:val="clear" w:color="auto" w:fill="FFFFFF"/>
+        </w:rPr>
+        <w:t>that’s why sing</w:t>
+      </w:r>
+      <w:r>
+        <w:rPr>
+          <w:rFonts w:ascii="Arial" w:hAnsi="Arial" w:cs="Arial"/>
+          <w:bCs/>
+          <w:iCs/>
+          <w:color w:val="333333"/>
+          <w:bdr w:val="none" w:sz="0" w:space="0" w:color="auto" w:frame="1"/>
+          <w:shd w:val="clear" w:color="auto" w:fill="FFFFFF"/>
+        </w:rPr>
+        <w:t>l</w:t>
+      </w:r>
+      <w:r>
+        <w:rPr>
+          <w:rFonts w:ascii="Arial" w:hAnsi="Arial" w:cs="Arial"/>
+          <w:bCs/>
+          <w:iCs/>
+          <w:color w:val="333333"/>
+          <w:bdr w:val="none" w:sz="0" w:space="0" w:color="auto" w:frame="1"/>
+          <w:shd w:val="clear" w:color="auto" w:fill="FFFFFF"/>
+        </w:rPr>
+        <w:t xml:space="preserve">eton debug class did not work </w:t>
       </w:r>
     </w:p>
     <w:p>
@@ -3899,23 +6887,43 @@
         </w:tabs>
         <w:rPr>
           <w:rFonts w:ascii="Arial" w:hAnsi="Arial" w:cs="Arial"/>
-          <w:bCs/>
-          <w:iCs/>
-          <w:color w:val="333333"/>
-          <w:bdr w:val="none" w:sz="0" w:space="0" w:color="auto" w:frame="1"/>
-          <w:shd w:val="clear" w:color="auto" w:fill="FFFFFF"/>
-        </w:rPr>
-      </w:pPr>
-      <w:r>
-        <w:rPr>
-          <w:rFonts w:ascii="Arial" w:hAnsi="Arial" w:cs="Arial"/>
-          <w:bCs/>
-          <w:iCs/>
-          <w:color w:val="333333"/>
-          <w:bdr w:val="none" w:sz="0" w:space="0" w:color="auto" w:frame="1"/>
-          <w:shd w:val="clear" w:color="auto" w:fill="FFFFFF"/>
-        </w:rPr>
-        <w:t xml:space="preserve">Will burn the code at the application section </w:t>
+          <w:color w:val="333333"/>
+          <w:sz w:val="20"/>
+          <w:szCs w:val="20"/>
+          <w:shd w:val="clear" w:color="auto" w:fill="FFFFFF"/>
+        </w:rPr>
+      </w:pPr>
+      <w:r>
+        <w:rPr>
+          <w:rFonts w:ascii="Arial" w:hAnsi="Arial" w:cs="Arial"/>
+          <w:color w:val="333333"/>
+          <w:sz w:val="20"/>
+          <w:szCs w:val="20"/>
+          <w:shd w:val="clear" w:color="auto" w:fill="FFFFFF"/>
+        </w:rPr>
+        <w:t xml:space="preserve">Atmel ICE </w:t>
+      </w:r>
+      <w:proofErr w:type="spellStart"/>
+      <w:r>
+        <w:rPr>
+          <w:rFonts w:ascii="Arial" w:hAnsi="Arial" w:cs="Arial"/>
+          <w:color w:val="333333"/>
+          <w:sz w:val="20"/>
+          <w:szCs w:val="20"/>
+          <w:shd w:val="clear" w:color="auto" w:fill="FFFFFF"/>
+        </w:rPr>
+        <w:t>userguide</w:t>
+      </w:r>
+      <w:proofErr w:type="spellEnd"/>
+      <w:r>
+        <w:rPr>
+          <w:rFonts w:ascii="Arial" w:hAnsi="Arial" w:cs="Arial"/>
+          <w:color w:val="333333"/>
+          <w:sz w:val="20"/>
+          <w:szCs w:val="20"/>
+          <w:shd w:val="clear" w:color="auto" w:fill="FFFFFF"/>
+        </w:rPr>
+        <w:t xml:space="preserve"> is at / … remember you have to power m328, ICE won’t do that for you </w:t>
       </w:r>
     </w:p>
     <w:p>
@@ -3930,34 +6938,21 @@
         </w:tabs>
         <w:rPr>
           <w:rFonts w:ascii="Arial" w:hAnsi="Arial" w:cs="Arial"/>
-          <w:bCs/>
-          <w:iCs/>
-          <w:color w:val="333333"/>
-          <w:bdr w:val="none" w:sz="0" w:space="0" w:color="auto" w:frame="1"/>
-          <w:shd w:val="clear" w:color="auto" w:fill="FFFFFF"/>
-        </w:rPr>
-      </w:pPr>
-      <w:r>
-        <w:rPr>
-          <w:rFonts w:ascii="Arial" w:hAnsi="Arial" w:cs="Arial"/>
-          <w:bCs/>
-          <w:iCs/>
-          <w:color w:val="333333"/>
-          <w:bdr w:val="none" w:sz="0" w:space="0" w:color="auto" w:frame="1"/>
-          <w:shd w:val="clear" w:color="auto" w:fill="FFFFFF"/>
-        </w:rPr>
-        <w:t xml:space="preserve">I am </w:t>
-      </w:r>
-      <w:r>
-        <w:rPr>
-          <w:rFonts w:ascii="Arial" w:hAnsi="Arial" w:cs="Arial"/>
-          <w:bCs/>
-          <w:iCs/>
-          <w:color w:val="333333"/>
-          <w:bdr w:val="none" w:sz="0" w:space="0" w:color="auto" w:frame="1"/>
-          <w:shd w:val="clear" w:color="auto" w:fill="FFFFFF"/>
-        </w:rPr>
-        <w:t>looking forward to use avrdudes</w:t>
+          <w:color w:val="333333"/>
+          <w:sz w:val="20"/>
+          <w:szCs w:val="20"/>
+          <w:shd w:val="clear" w:color="auto" w:fill="FFFFFF"/>
+        </w:rPr>
+      </w:pPr>
+      <w:r>
+        <w:rPr>
+          <w:rFonts w:ascii="Arial" w:hAnsi="Arial" w:cs="Arial"/>
+          <w:color w:val="333333"/>
+          <w:sz w:val="20"/>
+          <w:szCs w:val="20"/>
+          <w:shd w:val="clear" w:color="auto" w:fill="FFFFFF"/>
+        </w:rPr>
+        <w:t>SCK is pin 1 (red wire)</w:t>
       </w:r>
     </w:p>
     <w:p>
@@ -3979,7 +6974,13 @@
           <w:shd w:val="clear" w:color="auto" w:fill="FFFFFF"/>
         </w:rPr>
       </w:pPr>
-      <w:r>
+    </w:p>
+    <w:p>
+      <w:pPr>
+        <w:pStyle w:val="ListParagraph"/>
+        <w:tabs>
+          <w:tab w:val="left" w:pos="6855"/>
+        </w:tabs>
         <w:rPr>
           <w:rFonts w:ascii="Arial" w:hAnsi="Arial" w:cs="Arial"/>
           <w:bCs/>
@@ -3988,16 +6989,11 @@
           <w:bdr w:val="none" w:sz="0" w:space="0" w:color="auto" w:frame="1"/>
           <w:shd w:val="clear" w:color="auto" w:fill="FFFFFF"/>
         </w:rPr>
-        <w:t xml:space="preserve">Don’t forget to add F_CPU=8000000 at toolchain symbols. We will use the internal clock </w:t>
-      </w:r>
+      </w:pPr>
     </w:p>
     <w:p>
       <w:pPr>
         <w:pStyle w:val="ListParagraph"/>
-        <w:numPr>
-          <w:ilvl w:val="0"/>
-          <w:numId w:val="10"/>
-        </w:numPr>
         <w:tabs>
           <w:tab w:val="left" w:pos="6855"/>
         </w:tabs>
@@ -4010,7 +7006,74 @@
           <w:shd w:val="clear" w:color="auto" w:fill="FFFFFF"/>
         </w:rPr>
       </w:pPr>
-      <w:r>
+    </w:p>
+    <w:p>
+      <w:pPr>
+        <w:tabs>
+          <w:tab w:val="left" w:pos="6855"/>
+        </w:tabs>
+        <w:rPr>
+          <w:rFonts w:ascii="Arial" w:hAnsi="Arial" w:cs="Arial"/>
+          <w:color w:val="333333"/>
+          <w:sz w:val="20"/>
+          <w:szCs w:val="20"/>
+          <w:shd w:val="clear" w:color="auto" w:fill="FFFFFF"/>
+        </w:rPr>
+      </w:pPr>
+    </w:p>
+    <w:p>
+      <w:pPr>
+        <w:pStyle w:val="ListParagraph"/>
+        <w:tabs>
+          <w:tab w:val="left" w:pos="6855"/>
+        </w:tabs>
+        <w:ind w:left="766"/>
+        <w:rPr>
+          <w:rFonts w:ascii="Arial" w:hAnsi="Arial" w:cs="Arial"/>
+          <w:color w:val="333333"/>
+          <w:sz w:val="20"/>
+          <w:szCs w:val="20"/>
+          <w:shd w:val="clear" w:color="auto" w:fill="FFFFFF"/>
+        </w:rPr>
+      </w:pPr>
+    </w:p>
+    <w:p>
+      <w:pPr>
+        <w:pStyle w:val="ListParagraph"/>
+        <w:tabs>
+          <w:tab w:val="left" w:pos="6855"/>
+        </w:tabs>
+        <w:ind w:left="766"/>
+        <w:rPr>
+          <w:rFonts w:ascii="Arial" w:hAnsi="Arial" w:cs="Arial"/>
+          <w:color w:val="333333"/>
+          <w:sz w:val="20"/>
+          <w:szCs w:val="20"/>
+          <w:shd w:val="clear" w:color="auto" w:fill="FFFFFF"/>
+        </w:rPr>
+      </w:pPr>
+    </w:p>
+    <w:p>
+      <w:pPr>
+        <w:pStyle w:val="ListParagraph"/>
+        <w:tabs>
+          <w:tab w:val="left" w:pos="6855"/>
+        </w:tabs>
+        <w:ind w:left="766"/>
+        <w:rPr>
+          <w:rFonts w:ascii="Arial" w:hAnsi="Arial" w:cs="Arial"/>
+          <w:color w:val="333333"/>
+          <w:sz w:val="20"/>
+          <w:szCs w:val="20"/>
+          <w:shd w:val="clear" w:color="auto" w:fill="FFFFFF"/>
+        </w:rPr>
+      </w:pPr>
+    </w:p>
+    <w:p>
+      <w:pPr>
+        <w:tabs>
+          <w:tab w:val="left" w:pos="6855"/>
+        </w:tabs>
         <w:rPr>
           <w:rFonts w:ascii="Arial" w:hAnsi="Arial" w:cs="Arial"/>
           <w:bCs/>
@@ -4019,163 +7082,15 @@
           <w:bdr w:val="none" w:sz="0" w:space="0" w:color="auto" w:frame="1"/>
           <w:shd w:val="clear" w:color="auto" w:fill="FFFFFF"/>
         </w:rPr>
-        <w:t xml:space="preserve">Oh remember new operator needs some kind of cast to work in atmel studio </w:t>
-      </w:r>
-      <w:r>
-        <w:rPr>
-          <w:rFonts w:ascii="Arial" w:hAnsi="Arial" w:cs="Arial"/>
-          <w:bCs/>
-          <w:iCs/>
-          <w:color w:val="333333"/>
-          <w:bdr w:val="none" w:sz="0" w:space="0" w:color="auto" w:frame="1"/>
-          <w:shd w:val="clear" w:color="auto" w:fill="FFFFFF"/>
-        </w:rPr>
-        <w:t xml:space="preserve">that’s why singeton debug class did not work </w:t>
-      </w:r>
+      </w:pPr>
     </w:p>
     <w:p>
       <w:pPr>
         <w:pStyle w:val="ListParagraph"/>
-        <w:numPr>
-          <w:ilvl w:val="0"/>
-          <w:numId w:val="10"/>
-        </w:numPr>
-        <w:tabs>
-          <w:tab w:val="left" w:pos="6855"/>
-        </w:tabs>
-        <w:rPr>
-          <w:rFonts w:ascii="Arial" w:hAnsi="Arial" w:cs="Arial"/>
-          <w:bCs/>
-          <w:iCs/>
-          <w:color w:val="333333"/>
-          <w:bdr w:val="none" w:sz="0" w:space="0" w:color="auto" w:frame="1"/>
-          <w:shd w:val="clear" w:color="auto" w:fill="FFFFFF"/>
-        </w:rPr>
-      </w:pPr>
-      <w:r>
-        <w:rPr>
-          <w:rFonts w:ascii="Arial" w:hAnsi="Arial" w:cs="Arial"/>
-          <w:bCs/>
-          <w:iCs/>
-          <w:color w:val="333333"/>
-          <w:bdr w:val="none" w:sz="0" w:space="0" w:color="auto" w:frame="1"/>
-          <w:shd w:val="clear" w:color="auto" w:fill="FFFFFF"/>
-        </w:rPr>
-        <w:t>Mcu position in usbasp is in th</w:t>
-      </w:r>
-      <w:r>
-        <w:rPr>
-          <w:rFonts w:ascii="Arial" w:hAnsi="Arial" w:cs="Arial"/>
-          <w:bCs/>
-          <w:iCs/>
-          <w:color w:val="333333"/>
-          <w:bdr w:val="none" w:sz="0" w:space="0" w:color="auto" w:frame="1"/>
-          <w:shd w:val="clear" w:color="auto" w:fill="FFFFFF"/>
-        </w:rPr>
-        <w:t>e</w:t>
-      </w:r>
-      <w:r>
-        <w:rPr>
-          <w:rFonts w:ascii="Arial" w:hAnsi="Arial" w:cs="Arial"/>
-          <w:bCs/>
-          <w:iCs/>
-          <w:color w:val="333333"/>
-          <w:bdr w:val="none" w:sz="0" w:space="0" w:color="auto" w:frame="1"/>
-          <w:shd w:val="clear" w:color="auto" w:fill="FFFFFF"/>
-        </w:rPr>
-        <w:t xml:space="preserve"> picture below </w:t>
-      </w:r>
-    </w:p>
-    <w:p>
-      <w:pPr>
-        <w:pStyle w:val="ListParagraph"/>
-        <w:tabs>
-          <w:tab w:val="left" w:pos="6855"/>
-        </w:tabs>
-        <w:rPr>
-          <w:rFonts w:ascii="Arial" w:hAnsi="Arial" w:cs="Arial"/>
-          <w:bCs/>
-          <w:iCs/>
-          <w:color w:val="333333"/>
-          <w:bdr w:val="none" w:sz="0" w:space="0" w:color="auto" w:frame="1"/>
-          <w:shd w:val="clear" w:color="auto" w:fill="FFFFFF"/>
-        </w:rPr>
-      </w:pPr>
-    </w:p>
-    <w:p>
-      <w:pPr>
-        <w:pStyle w:val="ListParagraph"/>
-        <w:tabs>
-          <w:tab w:val="left" w:pos="6855"/>
-        </w:tabs>
-        <w:rPr>
-          <w:rFonts w:ascii="Arial" w:hAnsi="Arial" w:cs="Arial"/>
-          <w:bCs/>
-          <w:iCs/>
-          <w:color w:val="333333"/>
-          <w:bdr w:val="none" w:sz="0" w:space="0" w:color="auto" w:frame="1"/>
-          <w:shd w:val="clear" w:color="auto" w:fill="FFFFFF"/>
-        </w:rPr>
-      </w:pPr>
-      <w:r>
-        <w:rPr>
-          <w:rFonts w:ascii="Arial" w:hAnsi="Arial" w:cs="Arial"/>
-          <w:bCs/>
-          <w:iCs/>
-          <w:noProof/>
-          <w:color w:val="333333"/>
-          <w:bdr w:val="none" w:sz="0" w:space="0" w:color="auto" w:frame="1"/>
-          <w:shd w:val="clear" w:color="auto" w:fill="FFFFFF"/>
-        </w:rPr>
-        <w:drawing>
-          <wp:inline distT="0" distB="0" distL="0" distR="0">
-            <wp:extent cx="3072384" cy="4096512"/>
-            <wp:effectExtent l="0" t="0" r="0" b="0"/>
-            <wp:docPr id="54" name="Picture 54"/>
-            <wp:cNvGraphicFramePr>
-              <a:graphicFrameLocks xmlns:a="http://schemas.openxmlformats.org/drawingml/2006/main" noChangeAspect="1"/>
-            </wp:cNvGraphicFramePr>
-            <a:graphic xmlns:a="http://schemas.openxmlformats.org/drawingml/2006/main">
-              <a:graphicData uri="http://schemas.openxmlformats.org/drawingml/2006/picture">
-                <pic:pic xmlns:pic="http://schemas.openxmlformats.org/drawingml/2006/picture">
-                  <pic:nvPicPr>
-                    <pic:cNvPr id="54" name="IMG_20161123_180542.jpg"/>
-                    <pic:cNvPicPr/>
-                  </pic:nvPicPr>
-                  <pic:blipFill>
-                    <a:blip r:embed="rId8" cstate="print">
-                      <a:extLst>
-                        <a:ext uri="{28A0092B-C50C-407E-A947-70E740481C1C}">
-                          <a14:useLocalDpi xmlns:a14="http://schemas.microsoft.com/office/drawing/2010/main" val="0"/>
-                        </a:ext>
-                      </a:extLst>
-                    </a:blip>
-                    <a:stretch>
-                      <a:fillRect/>
-                    </a:stretch>
-                  </pic:blipFill>
-                  <pic:spPr>
-                    <a:xfrm>
-                      <a:off x="0" y="0"/>
-                      <a:ext cx="3072384" cy="4096512"/>
-                    </a:xfrm>
-                    <a:prstGeom prst="rect">
-                      <a:avLst/>
-                    </a:prstGeom>
-                  </pic:spPr>
-                </pic:pic>
-              </a:graphicData>
-            </a:graphic>
-          </wp:inline>
-        </w:drawing>
-      </w:r>
-    </w:p>
-    <w:p>
-      <w:pPr>
-        <w:pStyle w:val="ListParagraph"/>
-        <w:tabs>
-          <w:tab w:val="left" w:pos="6855"/>
-        </w:tabs>
+        <w:tabs>
+          <w:tab w:val="left" w:pos="6855"/>
+        </w:tabs>
+        <w:ind w:left="766"/>
         <w:rPr>
           <w:rFonts w:ascii="Arial" w:hAnsi="Arial" w:cs="Arial"/>
           <w:color w:val="333333"/>
@@ -4188,13 +7103,10 @@
     <w:p>
       <w:pPr>
         <w:pStyle w:val="ListParagraph"/>
-        <w:numPr>
-          <w:ilvl w:val="0"/>
-          <w:numId w:val="10"/>
-        </w:numPr>
-        <w:tabs>
-          <w:tab w:val="left" w:pos="6855"/>
-        </w:tabs>
+        <w:tabs>
+          <w:tab w:val="left" w:pos="6855"/>
+        </w:tabs>
+        <w:ind w:left="766"/>
         <w:rPr>
           <w:rFonts w:ascii="Arial" w:hAnsi="Arial" w:cs="Arial"/>
           <w:color w:val="333333"/>
@@ -4203,7 +7115,14 @@
           <w:shd w:val="clear" w:color="auto" w:fill="FFFFFF"/>
         </w:rPr>
       </w:pPr>
-      <w:r>
+    </w:p>
+    <w:p>
+      <w:pPr>
+        <w:pStyle w:val="ListParagraph"/>
+        <w:tabs>
+          <w:tab w:val="left" w:pos="6855"/>
+        </w:tabs>
+        <w:ind w:left="766"/>
         <w:rPr>
           <w:rFonts w:ascii="Arial" w:hAnsi="Arial" w:cs="Arial"/>
           <w:color w:val="333333"/>
@@ -4211,18 +7130,429 @@
           <w:szCs w:val="20"/>
           <w:shd w:val="clear" w:color="auto" w:fill="FFFFFF"/>
         </w:rPr>
-        <w:t>Now lets try to burn the code in th BLS section</w:t>
-      </w:r>
+      </w:pPr>
+    </w:p>
+    <w:p>
+      <w:pPr>
+        <w:pStyle w:val="ListParagraph"/>
+        <w:tabs>
+          <w:tab w:val="left" w:pos="6855"/>
+        </w:tabs>
+        <w:ind w:left="766"/>
+        <w:rPr>
+          <w:rFonts w:ascii="Arial" w:hAnsi="Arial" w:cs="Arial"/>
+          <w:color w:val="333333"/>
+          <w:sz w:val="20"/>
+          <w:szCs w:val="20"/>
+          <w:shd w:val="clear" w:color="auto" w:fill="FFFFFF"/>
+        </w:rPr>
+      </w:pPr>
+    </w:p>
+    <w:p>
+      <w:pPr>
+        <w:pStyle w:val="ListParagraph"/>
+        <w:tabs>
+          <w:tab w:val="left" w:pos="6855"/>
+        </w:tabs>
+        <w:ind w:left="766"/>
+        <w:rPr>
+          <w:rFonts w:ascii="Arial" w:hAnsi="Arial" w:cs="Arial"/>
+          <w:color w:val="333333"/>
+          <w:sz w:val="20"/>
+          <w:szCs w:val="20"/>
+          <w:shd w:val="clear" w:color="auto" w:fill="FFFFFF"/>
+        </w:rPr>
+      </w:pPr>
+    </w:p>
+    <w:p>
+      <w:pPr>
+        <w:pStyle w:val="ListParagraph"/>
+        <w:tabs>
+          <w:tab w:val="left" w:pos="6855"/>
+        </w:tabs>
+        <w:ind w:left="766"/>
+        <w:rPr>
+          <w:rFonts w:ascii="Arial" w:hAnsi="Arial" w:cs="Arial"/>
+          <w:color w:val="333333"/>
+          <w:sz w:val="20"/>
+          <w:szCs w:val="20"/>
+          <w:shd w:val="clear" w:color="auto" w:fill="FFFFFF"/>
+        </w:rPr>
+      </w:pPr>
+    </w:p>
+    <w:p>
+      <w:pPr>
+        <w:pStyle w:val="ListParagraph"/>
+        <w:tabs>
+          <w:tab w:val="left" w:pos="6855"/>
+        </w:tabs>
+        <w:ind w:left="766"/>
+        <w:rPr>
+          <w:rFonts w:ascii="Arial" w:hAnsi="Arial" w:cs="Arial"/>
+          <w:color w:val="333333"/>
+          <w:sz w:val="20"/>
+          <w:szCs w:val="20"/>
+          <w:shd w:val="clear" w:color="auto" w:fill="FFFFFF"/>
+        </w:rPr>
+      </w:pPr>
+    </w:p>
+    <w:p>
+      <w:pPr>
+        <w:pStyle w:val="ListParagraph"/>
+        <w:tabs>
+          <w:tab w:val="left" w:pos="6855"/>
+        </w:tabs>
+        <w:ind w:left="766"/>
+        <w:rPr>
+          <w:rFonts w:ascii="Arial" w:hAnsi="Arial" w:cs="Arial"/>
+          <w:color w:val="333333"/>
+          <w:sz w:val="20"/>
+          <w:szCs w:val="20"/>
+          <w:shd w:val="clear" w:color="auto" w:fill="FFFFFF"/>
+        </w:rPr>
+      </w:pPr>
+    </w:p>
+    <w:p>
+      <w:pPr>
+        <w:pStyle w:val="ListParagraph"/>
+        <w:tabs>
+          <w:tab w:val="left" w:pos="6855"/>
+        </w:tabs>
+        <w:ind w:left="766"/>
+        <w:rPr>
+          <w:rFonts w:ascii="Arial" w:hAnsi="Arial" w:cs="Arial"/>
+          <w:color w:val="333333"/>
+          <w:sz w:val="20"/>
+          <w:szCs w:val="20"/>
+          <w:shd w:val="clear" w:color="auto" w:fill="FFFFFF"/>
+        </w:rPr>
+      </w:pPr>
+    </w:p>
+    <w:p>
+      <w:pPr>
+        <w:pStyle w:val="ListParagraph"/>
+        <w:tabs>
+          <w:tab w:val="left" w:pos="6855"/>
+        </w:tabs>
+        <w:ind w:left="766"/>
+        <w:rPr>
+          <w:rFonts w:ascii="Arial" w:hAnsi="Arial" w:cs="Arial"/>
+          <w:color w:val="333333"/>
+          <w:sz w:val="20"/>
+          <w:szCs w:val="20"/>
+          <w:shd w:val="clear" w:color="auto" w:fill="FFFFFF"/>
+        </w:rPr>
+      </w:pPr>
+    </w:p>
+    <w:p>
+      <w:pPr>
+        <w:pStyle w:val="ListParagraph"/>
+        <w:tabs>
+          <w:tab w:val="left" w:pos="6855"/>
+        </w:tabs>
+        <w:ind w:left="766"/>
+        <w:rPr>
+          <w:rFonts w:ascii="Arial" w:hAnsi="Arial" w:cs="Arial"/>
+          <w:color w:val="333333"/>
+          <w:sz w:val="20"/>
+          <w:szCs w:val="20"/>
+          <w:shd w:val="clear" w:color="auto" w:fill="FFFFFF"/>
+        </w:rPr>
+      </w:pPr>
+    </w:p>
+    <w:p>
+      <w:pPr>
+        <w:pStyle w:val="ListParagraph"/>
+        <w:tabs>
+          <w:tab w:val="left" w:pos="6855"/>
+        </w:tabs>
+        <w:ind w:left="766"/>
+        <w:rPr>
+          <w:rFonts w:ascii="Arial" w:hAnsi="Arial" w:cs="Arial"/>
+          <w:color w:val="333333"/>
+          <w:sz w:val="20"/>
+          <w:szCs w:val="20"/>
+          <w:shd w:val="clear" w:color="auto" w:fill="FFFFFF"/>
+        </w:rPr>
+      </w:pPr>
+    </w:p>
+    <w:p>
+      <w:pPr>
+        <w:tabs>
+          <w:tab w:val="left" w:pos="6855"/>
+        </w:tabs>
+        <w:rPr>
+          <w:rFonts w:ascii="Arial" w:hAnsi="Arial" w:cs="Arial"/>
+          <w:color w:val="333333"/>
+          <w:sz w:val="20"/>
+          <w:szCs w:val="20"/>
+          <w:shd w:val="clear" w:color="auto" w:fill="FFFFFF"/>
+        </w:rPr>
+      </w:pPr>
+    </w:p>
+    <w:p>
+      <w:pPr>
+        <w:pStyle w:val="ListParagraph"/>
+        <w:tabs>
+          <w:tab w:val="left" w:pos="6855"/>
+        </w:tabs>
+        <w:ind w:left="766"/>
+        <w:rPr>
+          <w:rFonts w:ascii="Arial" w:hAnsi="Arial" w:cs="Arial"/>
+          <w:color w:val="333333"/>
+          <w:sz w:val="20"/>
+          <w:szCs w:val="20"/>
+          <w:shd w:val="clear" w:color="auto" w:fill="FFFFFF"/>
+        </w:rPr>
+      </w:pPr>
+    </w:p>
+    <w:p>
+      <w:pPr>
+        <w:pStyle w:val="ListParagraph"/>
+        <w:tabs>
+          <w:tab w:val="left" w:pos="6855"/>
+        </w:tabs>
+        <w:ind w:left="766"/>
+        <w:rPr>
+          <w:rFonts w:ascii="Arial" w:hAnsi="Arial" w:cs="Arial"/>
+          <w:color w:val="333333"/>
+          <w:sz w:val="20"/>
+          <w:szCs w:val="20"/>
+          <w:shd w:val="clear" w:color="auto" w:fill="FFFFFF"/>
+        </w:rPr>
+      </w:pPr>
+    </w:p>
+    <w:p>
+      <w:pPr>
+        <w:tabs>
+          <w:tab w:val="left" w:pos="6855"/>
+        </w:tabs>
+        <w:rPr>
+          <w:rFonts w:ascii="Arial" w:hAnsi="Arial" w:cs="Arial"/>
+          <w:color w:val="333333"/>
+          <w:sz w:val="20"/>
+          <w:szCs w:val="20"/>
+          <w:shd w:val="clear" w:color="auto" w:fill="FFFFFF"/>
+        </w:rPr>
+      </w:pPr>
+    </w:p>
+    <w:p>
+      <w:pPr>
+        <w:tabs>
+          <w:tab w:val="left" w:pos="6855"/>
+        </w:tabs>
+        <w:rPr>
+          <w:rFonts w:ascii="Arial" w:hAnsi="Arial" w:cs="Arial"/>
+          <w:color w:val="333333"/>
+          <w:sz w:val="20"/>
+          <w:szCs w:val="20"/>
+          <w:shd w:val="clear" w:color="auto" w:fill="FFFFFF"/>
+        </w:rPr>
+      </w:pPr>
+    </w:p>
+    <w:p>
+      <w:pPr>
+        <w:tabs>
+          <w:tab w:val="left" w:pos="6855"/>
+        </w:tabs>
+        <w:rPr>
+          <w:rFonts w:ascii="Arial" w:hAnsi="Arial" w:cs="Arial"/>
+          <w:color w:val="333333"/>
+          <w:sz w:val="20"/>
+          <w:szCs w:val="20"/>
+          <w:shd w:val="clear" w:color="auto" w:fill="FFFFFF"/>
+        </w:rPr>
+      </w:pPr>
+    </w:p>
+    <w:p>
+      <w:pPr>
+        <w:tabs>
+          <w:tab w:val="left" w:pos="6855"/>
+        </w:tabs>
+        <w:rPr>
+          <w:rFonts w:ascii="Arial" w:hAnsi="Arial" w:cs="Arial"/>
+          <w:color w:val="333333"/>
+          <w:sz w:val="20"/>
+          <w:szCs w:val="20"/>
+          <w:shd w:val="clear" w:color="auto" w:fill="FFFFFF"/>
+        </w:rPr>
+      </w:pPr>
+    </w:p>
+    <w:p>
+      <w:pPr>
+        <w:tabs>
+          <w:tab w:val="left" w:pos="6855"/>
+        </w:tabs>
+        <w:rPr>
+          <w:rFonts w:ascii="Arial" w:hAnsi="Arial" w:cs="Arial"/>
+          <w:color w:val="333333"/>
+          <w:sz w:val="20"/>
+          <w:szCs w:val="20"/>
+          <w:shd w:val="clear" w:color="auto" w:fill="FFFFFF"/>
+        </w:rPr>
+      </w:pPr>
+    </w:p>
+    <w:p>
+      <w:pPr>
+        <w:tabs>
+          <w:tab w:val="left" w:pos="6855"/>
+        </w:tabs>
+        <w:rPr>
+          <w:rFonts w:ascii="Arial" w:hAnsi="Arial" w:cs="Arial"/>
+          <w:color w:val="333333"/>
+          <w:sz w:val="20"/>
+          <w:szCs w:val="20"/>
+          <w:shd w:val="clear" w:color="auto" w:fill="FFFFFF"/>
+        </w:rPr>
+      </w:pPr>
+    </w:p>
+    <w:p>
+      <w:pPr>
+        <w:tabs>
+          <w:tab w:val="left" w:pos="6855"/>
+        </w:tabs>
+        <w:rPr>
+          <w:rFonts w:ascii="Arial" w:hAnsi="Arial" w:cs="Arial"/>
+          <w:color w:val="333333"/>
+          <w:sz w:val="20"/>
+          <w:szCs w:val="20"/>
+          <w:shd w:val="clear" w:color="auto" w:fill="FFFFFF"/>
+        </w:rPr>
+      </w:pPr>
+    </w:p>
+    <w:p>
+      <w:pPr>
+        <w:tabs>
+          <w:tab w:val="left" w:pos="6855"/>
+        </w:tabs>
+        <w:rPr>
+          <w:rFonts w:ascii="Arial" w:hAnsi="Arial" w:cs="Arial"/>
+          <w:color w:val="333333"/>
+          <w:sz w:val="20"/>
+          <w:szCs w:val="20"/>
+          <w:shd w:val="clear" w:color="auto" w:fill="FFFFFF"/>
+        </w:rPr>
+      </w:pPr>
+    </w:p>
+    <w:p>
+      <w:pPr>
+        <w:tabs>
+          <w:tab w:val="left" w:pos="6855"/>
+        </w:tabs>
+        <w:rPr>
+          <w:rFonts w:ascii="Arial" w:hAnsi="Arial" w:cs="Arial"/>
+          <w:color w:val="333333"/>
+          <w:sz w:val="20"/>
+          <w:szCs w:val="20"/>
+          <w:shd w:val="clear" w:color="auto" w:fill="FFFFFF"/>
+        </w:rPr>
+      </w:pPr>
+    </w:p>
+    <w:p>
+      <w:pPr>
+        <w:tabs>
+          <w:tab w:val="left" w:pos="6855"/>
+        </w:tabs>
+        <w:rPr>
+          <w:rFonts w:ascii="Arial" w:hAnsi="Arial" w:cs="Arial"/>
+          <w:color w:val="333333"/>
+          <w:sz w:val="20"/>
+          <w:szCs w:val="20"/>
+          <w:shd w:val="clear" w:color="auto" w:fill="FFFFFF"/>
+        </w:rPr>
+      </w:pPr>
+    </w:p>
+    <w:p>
+      <w:pPr>
+        <w:tabs>
+          <w:tab w:val="left" w:pos="6855"/>
+        </w:tabs>
+        <w:rPr>
+          <w:rFonts w:ascii="Arial" w:hAnsi="Arial" w:cs="Arial"/>
+          <w:color w:val="333333"/>
+          <w:sz w:val="20"/>
+          <w:szCs w:val="20"/>
+          <w:shd w:val="clear" w:color="auto" w:fill="FFFFFF"/>
+        </w:rPr>
+      </w:pPr>
+    </w:p>
+    <w:p>
+      <w:pPr>
+        <w:tabs>
+          <w:tab w:val="left" w:pos="6855"/>
+        </w:tabs>
+        <w:rPr>
+          <w:rFonts w:ascii="Arial" w:hAnsi="Arial" w:cs="Arial"/>
+          <w:color w:val="333333"/>
+          <w:sz w:val="20"/>
+          <w:szCs w:val="20"/>
+          <w:shd w:val="clear" w:color="auto" w:fill="FFFFFF"/>
+        </w:rPr>
+      </w:pPr>
+    </w:p>
+    <w:p>
+      <w:pPr>
+        <w:tabs>
+          <w:tab w:val="left" w:pos="6855"/>
+        </w:tabs>
+        <w:rPr>
+          <w:rFonts w:ascii="Arial" w:hAnsi="Arial" w:cs="Arial"/>
+          <w:color w:val="333333"/>
+          <w:sz w:val="20"/>
+          <w:szCs w:val="20"/>
+          <w:shd w:val="clear" w:color="auto" w:fill="FFFFFF"/>
+        </w:rPr>
+      </w:pPr>
+    </w:p>
+    <w:p>
+      <w:pPr>
+        <w:tabs>
+          <w:tab w:val="left" w:pos="6855"/>
+        </w:tabs>
+        <w:rPr>
+          <w:rFonts w:ascii="Arial" w:hAnsi="Arial" w:cs="Arial"/>
+          <w:color w:val="333333"/>
+          <w:sz w:val="20"/>
+          <w:szCs w:val="20"/>
+          <w:shd w:val="clear" w:color="auto" w:fill="FFFFFF"/>
+        </w:rPr>
+      </w:pPr>
+    </w:p>
+    <w:p>
+      <w:pPr>
+        <w:tabs>
+          <w:tab w:val="left" w:pos="6855"/>
+        </w:tabs>
+        <w:rPr>
+          <w:rFonts w:ascii="Arial" w:hAnsi="Arial" w:cs="Arial"/>
+          <w:color w:val="333333"/>
+          <w:sz w:val="20"/>
+          <w:szCs w:val="20"/>
+          <w:shd w:val="clear" w:color="auto" w:fill="FFFFFF"/>
+        </w:rPr>
+      </w:pPr>
+    </w:p>
+    <w:p>
+      <w:pPr>
+        <w:tabs>
+          <w:tab w:val="left" w:pos="6855"/>
+        </w:tabs>
+        <w:rPr>
+          <w:rFonts w:ascii="Arial" w:hAnsi="Arial" w:cs="Arial"/>
+          <w:color w:val="333333"/>
+          <w:sz w:val="20"/>
+          <w:szCs w:val="20"/>
+          <w:shd w:val="clear" w:color="auto" w:fill="FFFFFF"/>
+        </w:rPr>
+      </w:pPr>
       <w:bookmarkStart w:id="0" w:name="_GoBack"/>
       <w:bookmarkEnd w:id="0"/>
     </w:p>
     <w:p>
       <w:pPr>
-        <w:pStyle w:val="ListParagraph"/>
-        <w:tabs>
-          <w:tab w:val="left" w:pos="6855"/>
-        </w:tabs>
-        <w:ind w:left="766"/>
+        <w:tabs>
+          <w:tab w:val="left" w:pos="6855"/>
+        </w:tabs>
         <w:rPr>
           <w:rFonts w:ascii="Arial" w:hAnsi="Arial" w:cs="Arial"/>
           <w:color w:val="333333"/>
@@ -4231,14 +7561,7 @@
           <w:shd w:val="clear" w:color="auto" w:fill="FFFFFF"/>
         </w:rPr>
       </w:pPr>
-    </w:p>
-    <w:p>
-      <w:pPr>
-        <w:pStyle w:val="ListParagraph"/>
-        <w:tabs>
-          <w:tab w:val="left" w:pos="6855"/>
-        </w:tabs>
-        <w:ind w:left="766"/>
+      <w:r>
         <w:rPr>
           <w:rFonts w:ascii="Arial" w:hAnsi="Arial" w:cs="Arial"/>
           <w:color w:val="333333"/>
@@ -4246,15 +7569,10 @@
           <w:szCs w:val="20"/>
           <w:shd w:val="clear" w:color="auto" w:fill="FFFFFF"/>
         </w:rPr>
-      </w:pPr>
-    </w:p>
-    <w:p>
-      <w:pPr>
-        <w:pStyle w:val="ListParagraph"/>
-        <w:tabs>
-          <w:tab w:val="left" w:pos="6855"/>
-        </w:tabs>
-        <w:ind w:left="766"/>
+        <w:lastRenderedPageBreak/>
+        <w:t>**************************************************</w:t>
+      </w:r>
+      <w:r>
         <w:rPr>
           <w:rFonts w:ascii="Arial" w:hAnsi="Arial" w:cs="Arial"/>
           <w:color w:val="333333"/>
@@ -4262,15 +7580,10 @@
           <w:szCs w:val="20"/>
           <w:shd w:val="clear" w:color="auto" w:fill="FFFFFF"/>
         </w:rPr>
-      </w:pPr>
-    </w:p>
-    <w:p>
-      <w:pPr>
-        <w:pStyle w:val="ListParagraph"/>
-        <w:tabs>
-          <w:tab w:val="left" w:pos="6855"/>
-        </w:tabs>
-        <w:ind w:left="766"/>
+        <w:t xml:space="preserve"> try on Chinese </w:t>
+      </w:r>
+      <w:proofErr w:type="spellStart"/>
+      <w:r>
         <w:rPr>
           <w:rFonts w:ascii="Arial" w:hAnsi="Arial" w:cs="Arial"/>
           <w:color w:val="333333"/>
@@ -4278,15 +7591,10 @@
           <w:szCs w:val="20"/>
           <w:shd w:val="clear" w:color="auto" w:fill="FFFFFF"/>
         </w:rPr>
-      </w:pPr>
-    </w:p>
-    <w:p>
-      <w:pPr>
-        <w:pStyle w:val="ListParagraph"/>
-        <w:tabs>
-          <w:tab w:val="left" w:pos="6855"/>
-        </w:tabs>
-        <w:ind w:left="766"/>
+        <w:t>mcu</w:t>
+      </w:r>
+      <w:proofErr w:type="spellEnd"/>
+      <w:r>
         <w:rPr>
           <w:rFonts w:ascii="Arial" w:hAnsi="Arial" w:cs="Arial"/>
           <w:color w:val="333333"/>
@@ -4294,13 +7602,9 @@
           <w:szCs w:val="20"/>
           <w:shd w:val="clear" w:color="auto" w:fill="FFFFFF"/>
         </w:rPr>
-      </w:pPr>
-    </w:p>
-    <w:p>
-      <w:pPr>
-        <w:tabs>
-          <w:tab w:val="left" w:pos="6855"/>
-        </w:tabs>
+        <w:t xml:space="preserve"> </w:t>
+      </w:r>
+      <w:r>
         <w:rPr>
           <w:rFonts w:ascii="Arial" w:hAnsi="Arial" w:cs="Arial"/>
           <w:color w:val="333333"/>
@@ -4308,518 +7612,70 @@
           <w:szCs w:val="20"/>
           <w:shd w:val="clear" w:color="auto" w:fill="FFFFFF"/>
         </w:rPr>
-      </w:pPr>
-    </w:p>
-    <w:p>
-      <w:pPr>
-        <w:tabs>
-          <w:tab w:val="left" w:pos="6855"/>
-        </w:tabs>
-        <w:rPr>
-          <w:rFonts w:ascii="Arial" w:hAnsi="Arial" w:cs="Arial"/>
-          <w:color w:val="333333"/>
-          <w:sz w:val="20"/>
-          <w:szCs w:val="20"/>
-          <w:shd w:val="clear" w:color="auto" w:fill="FFFFFF"/>
-        </w:rPr>
-      </w:pPr>
-      <w:r>
-        <w:rPr>
-          <w:rFonts w:ascii="Arial" w:hAnsi="Arial" w:cs="Arial"/>
-          <w:color w:val="333333"/>
-          <w:sz w:val="20"/>
-          <w:szCs w:val="20"/>
-          <w:shd w:val="clear" w:color="auto" w:fill="FFFFFF"/>
-        </w:rPr>
-        <w:t>TODO:</w:t>
-      </w:r>
-    </w:p>
-    <w:p>
-      <w:pPr>
-        <w:tabs>
-          <w:tab w:val="left" w:pos="6855"/>
-        </w:tabs>
-        <w:rPr>
-          <w:rFonts w:ascii="Arial" w:hAnsi="Arial" w:cs="Arial"/>
-          <w:bCs/>
-          <w:iCs/>
-          <w:color w:val="333333"/>
-          <w:bdr w:val="none" w:sz="0" w:space="0" w:color="auto" w:frame="1"/>
-          <w:shd w:val="clear" w:color="auto" w:fill="FFFFFF"/>
-        </w:rPr>
-      </w:pPr>
-      <w:r>
-        <w:rPr>
-          <w:rFonts w:ascii="Arial" w:hAnsi="Arial" w:cs="Arial"/>
-          <w:bCs/>
-          <w:iCs/>
-          <w:color w:val="333333"/>
-          <w:bdr w:val="none" w:sz="0" w:space="0" w:color="auto" w:frame="1"/>
-          <w:shd w:val="clear" w:color="auto" w:fill="FFFFFF"/>
-        </w:rPr>
-        <w:t xml:space="preserve">Test2:    can functions of &lt;avr/boot.h&gt; library. work if we burn the code in the application section? </w:t>
-      </w:r>
-    </w:p>
-    <w:p>
-      <w:pPr>
-        <w:tabs>
-          <w:tab w:val="left" w:pos="6855"/>
-        </w:tabs>
-        <w:rPr>
-          <w:rFonts w:ascii="Arial" w:hAnsi="Arial" w:cs="Arial"/>
-          <w:bCs/>
-          <w:iCs/>
-          <w:color w:val="333333"/>
-          <w:bdr w:val="none" w:sz="0" w:space="0" w:color="auto" w:frame="1"/>
-          <w:shd w:val="clear" w:color="auto" w:fill="FFFFFF"/>
-        </w:rPr>
-      </w:pPr>
-      <w:r>
-        <w:rPr>
-          <w:rFonts w:ascii="Arial" w:hAnsi="Arial" w:cs="Arial"/>
-          <w:bCs/>
-          <w:iCs/>
-          <w:color w:val="333333"/>
-          <w:bdr w:val="none" w:sz="0" w:space="0" w:color="auto" w:frame="1"/>
-          <w:shd w:val="clear" w:color="auto" w:fill="FFFFFF"/>
-        </w:rPr>
-        <w:t xml:space="preserve">you have to note that this code has &lt;avr/boot.h&gt; header file and this code goes to BLS is there something that only BLS section can use the function of the &lt;avr/boot.h&gt; but I don’t think it is because then how can compiler know for which section this code wrote ? So it may happen that as &lt;avr/boot.h&gt; header file is included in the BLS code that’s why we are saying it has SPM capability. So we have to test whether a code written for application section can execute the &lt;avr/boot.h&gt; functions or not ? </w:t>
-      </w:r>
-    </w:p>
-    <w:p>
-      <w:pPr>
-        <w:tabs>
-          <w:tab w:val="left" w:pos="6855"/>
-        </w:tabs>
-        <w:rPr>
-          <w:rFonts w:ascii="Arial" w:hAnsi="Arial" w:cs="Arial"/>
-          <w:bCs/>
-          <w:iCs/>
-          <w:color w:val="333333"/>
-          <w:bdr w:val="none" w:sz="0" w:space="0" w:color="auto" w:frame="1"/>
-          <w:shd w:val="clear" w:color="auto" w:fill="FFFFFF"/>
-        </w:rPr>
-      </w:pPr>
-      <w:r>
-        <w:rPr>
-          <w:rFonts w:ascii="Arial" w:hAnsi="Arial" w:cs="Arial"/>
-          <w:bCs/>
-          <w:iCs/>
-          <w:color w:val="333333"/>
-          <w:bdr w:val="none" w:sz="0" w:space="0" w:color="auto" w:frame="1"/>
-          <w:shd w:val="clear" w:color="auto" w:fill="FFFFFF"/>
-        </w:rPr>
-        <w:t>Datasheet says NO “</w:t>
-      </w:r>
-      <w:r>
-        <w:rPr>
-          <w:rFonts w:ascii="ArialMT" w:hAnsi="ArialMT"/>
-          <w:color w:val="000000"/>
-          <w:sz w:val="20"/>
-          <w:szCs w:val="20"/>
-        </w:rPr>
-        <w:t>The Application section can never store any Boot Loader code since the SPM instruction is</w:t>
-      </w:r>
-      <w:r>
-        <w:rPr>
-          <w:rFonts w:ascii="ArialMT" w:hAnsi="ArialMT"/>
-          <w:color w:val="000000"/>
-          <w:sz w:val="20"/>
-          <w:szCs w:val="20"/>
-        </w:rPr>
-        <w:br/>
-        <w:t>disabled when executed from the Application section SPM instruction can initiate a programming when executing from the BLS only. The SPM instruction can access the entire Flash, including the BLS itself</w:t>
-      </w:r>
-      <w:r>
-        <w:rPr>
-          <w:rFonts w:ascii="Arial" w:hAnsi="Arial" w:cs="Arial"/>
-          <w:bCs/>
-          <w:iCs/>
-          <w:color w:val="333333"/>
-          <w:bdr w:val="none" w:sz="0" w:space="0" w:color="auto" w:frame="1"/>
-          <w:shd w:val="clear" w:color="auto" w:fill="FFFFFF"/>
-        </w:rPr>
-        <w:t>”</w:t>
-      </w:r>
-    </w:p>
-    <w:p>
-      <w:pPr>
-        <w:tabs>
-          <w:tab w:val="left" w:pos="6855"/>
-        </w:tabs>
-        <w:rPr>
-          <w:rFonts w:ascii="Arial" w:hAnsi="Arial" w:cs="Arial"/>
-          <w:bCs/>
-          <w:iCs/>
-          <w:color w:val="333333"/>
-          <w:bdr w:val="none" w:sz="0" w:space="0" w:color="auto" w:frame="1"/>
-          <w:shd w:val="clear" w:color="auto" w:fill="FFFFFF"/>
-        </w:rPr>
-      </w:pPr>
-    </w:p>
-    <w:p>
-      <w:pPr>
-        <w:pStyle w:val="ListParagraph"/>
-        <w:tabs>
-          <w:tab w:val="left" w:pos="6855"/>
-        </w:tabs>
-        <w:ind w:left="766"/>
-        <w:rPr>
-          <w:rFonts w:ascii="Arial" w:hAnsi="Arial" w:cs="Arial"/>
-          <w:color w:val="333333"/>
-          <w:sz w:val="20"/>
-          <w:szCs w:val="20"/>
-          <w:shd w:val="clear" w:color="auto" w:fill="FFFFFF"/>
-        </w:rPr>
-      </w:pPr>
-    </w:p>
-    <w:p>
-      <w:pPr>
-        <w:pStyle w:val="ListParagraph"/>
-        <w:tabs>
-          <w:tab w:val="left" w:pos="6855"/>
-        </w:tabs>
-        <w:ind w:left="766"/>
-        <w:rPr>
-          <w:rFonts w:ascii="Arial" w:hAnsi="Arial" w:cs="Arial"/>
-          <w:color w:val="333333"/>
-          <w:sz w:val="20"/>
-          <w:szCs w:val="20"/>
-          <w:shd w:val="clear" w:color="auto" w:fill="FFFFFF"/>
-        </w:rPr>
-      </w:pPr>
-    </w:p>
-    <w:p>
-      <w:pPr>
-        <w:pStyle w:val="ListParagraph"/>
-        <w:tabs>
-          <w:tab w:val="left" w:pos="6855"/>
-        </w:tabs>
-        <w:ind w:left="766"/>
-        <w:rPr>
-          <w:rFonts w:ascii="Arial" w:hAnsi="Arial" w:cs="Arial"/>
-          <w:color w:val="333333"/>
-          <w:sz w:val="20"/>
-          <w:szCs w:val="20"/>
-          <w:shd w:val="clear" w:color="auto" w:fill="FFFFFF"/>
-        </w:rPr>
-      </w:pPr>
-    </w:p>
-    <w:p>
-      <w:pPr>
-        <w:pStyle w:val="ListParagraph"/>
-        <w:tabs>
-          <w:tab w:val="left" w:pos="6855"/>
-        </w:tabs>
-        <w:ind w:left="766"/>
-        <w:rPr>
-          <w:rFonts w:ascii="Arial" w:hAnsi="Arial" w:cs="Arial"/>
-          <w:color w:val="333333"/>
-          <w:sz w:val="20"/>
-          <w:szCs w:val="20"/>
-          <w:shd w:val="clear" w:color="auto" w:fill="FFFFFF"/>
-        </w:rPr>
-      </w:pPr>
-    </w:p>
-    <w:p>
-      <w:pPr>
-        <w:pStyle w:val="ListParagraph"/>
-        <w:tabs>
-          <w:tab w:val="left" w:pos="6855"/>
-        </w:tabs>
-        <w:ind w:left="766"/>
-        <w:rPr>
-          <w:rFonts w:ascii="Arial" w:hAnsi="Arial" w:cs="Arial"/>
-          <w:color w:val="333333"/>
-          <w:sz w:val="20"/>
-          <w:szCs w:val="20"/>
-          <w:shd w:val="clear" w:color="auto" w:fill="FFFFFF"/>
-        </w:rPr>
-      </w:pPr>
-    </w:p>
-    <w:p>
-      <w:pPr>
-        <w:pStyle w:val="ListParagraph"/>
-        <w:tabs>
-          <w:tab w:val="left" w:pos="6855"/>
-        </w:tabs>
-        <w:ind w:left="766"/>
-        <w:rPr>
-          <w:rFonts w:ascii="Arial" w:hAnsi="Arial" w:cs="Arial"/>
-          <w:color w:val="333333"/>
-          <w:sz w:val="20"/>
-          <w:szCs w:val="20"/>
-          <w:shd w:val="clear" w:color="auto" w:fill="FFFFFF"/>
-        </w:rPr>
-      </w:pPr>
-    </w:p>
-    <w:p>
-      <w:pPr>
-        <w:pStyle w:val="ListParagraph"/>
-        <w:tabs>
-          <w:tab w:val="left" w:pos="6855"/>
-        </w:tabs>
-        <w:ind w:left="766"/>
-        <w:rPr>
-          <w:rFonts w:ascii="Arial" w:hAnsi="Arial" w:cs="Arial"/>
-          <w:color w:val="333333"/>
-          <w:sz w:val="20"/>
-          <w:szCs w:val="20"/>
-          <w:shd w:val="clear" w:color="auto" w:fill="FFFFFF"/>
-        </w:rPr>
-      </w:pPr>
-    </w:p>
-    <w:p>
-      <w:pPr>
-        <w:pStyle w:val="ListParagraph"/>
-        <w:tabs>
-          <w:tab w:val="left" w:pos="6855"/>
-        </w:tabs>
-        <w:ind w:left="766"/>
-        <w:rPr>
-          <w:rFonts w:ascii="Arial" w:hAnsi="Arial" w:cs="Arial"/>
-          <w:color w:val="333333"/>
-          <w:sz w:val="20"/>
-          <w:szCs w:val="20"/>
-          <w:shd w:val="clear" w:color="auto" w:fill="FFFFFF"/>
-        </w:rPr>
-      </w:pPr>
-    </w:p>
-    <w:p>
-      <w:pPr>
-        <w:pStyle w:val="ListParagraph"/>
-        <w:tabs>
-          <w:tab w:val="left" w:pos="6855"/>
-        </w:tabs>
-        <w:ind w:left="766"/>
-        <w:rPr>
-          <w:rFonts w:ascii="Arial" w:hAnsi="Arial" w:cs="Arial"/>
-          <w:color w:val="333333"/>
-          <w:sz w:val="20"/>
-          <w:szCs w:val="20"/>
-          <w:shd w:val="clear" w:color="auto" w:fill="FFFFFF"/>
-        </w:rPr>
-      </w:pPr>
-    </w:p>
-    <w:p>
-      <w:pPr>
-        <w:pStyle w:val="ListParagraph"/>
-        <w:tabs>
-          <w:tab w:val="left" w:pos="6855"/>
-        </w:tabs>
-        <w:ind w:left="766"/>
-        <w:rPr>
-          <w:rFonts w:ascii="Arial" w:hAnsi="Arial" w:cs="Arial"/>
-          <w:color w:val="333333"/>
-          <w:sz w:val="20"/>
-          <w:szCs w:val="20"/>
-          <w:shd w:val="clear" w:color="auto" w:fill="FFFFFF"/>
-        </w:rPr>
-      </w:pPr>
-    </w:p>
-    <w:p>
-      <w:pPr>
-        <w:pStyle w:val="ListParagraph"/>
-        <w:tabs>
-          <w:tab w:val="left" w:pos="6855"/>
-        </w:tabs>
-        <w:ind w:left="766"/>
-        <w:rPr>
-          <w:rFonts w:ascii="Arial" w:hAnsi="Arial" w:cs="Arial"/>
-          <w:color w:val="333333"/>
-          <w:sz w:val="20"/>
-          <w:szCs w:val="20"/>
-          <w:shd w:val="clear" w:color="auto" w:fill="FFFFFF"/>
-        </w:rPr>
-      </w:pPr>
-    </w:p>
-    <w:p>
-      <w:pPr>
-        <w:pStyle w:val="ListParagraph"/>
-        <w:tabs>
-          <w:tab w:val="left" w:pos="6855"/>
-        </w:tabs>
-        <w:ind w:left="766"/>
-        <w:rPr>
-          <w:rFonts w:ascii="Arial" w:hAnsi="Arial" w:cs="Arial"/>
-          <w:color w:val="333333"/>
-          <w:sz w:val="20"/>
-          <w:szCs w:val="20"/>
-          <w:shd w:val="clear" w:color="auto" w:fill="FFFFFF"/>
-        </w:rPr>
-      </w:pPr>
-    </w:p>
-    <w:p>
-      <w:pPr>
-        <w:pStyle w:val="ListParagraph"/>
-        <w:tabs>
-          <w:tab w:val="left" w:pos="6855"/>
-        </w:tabs>
-        <w:ind w:left="766"/>
-        <w:rPr>
-          <w:rFonts w:ascii="Arial" w:hAnsi="Arial" w:cs="Arial"/>
-          <w:color w:val="333333"/>
-          <w:sz w:val="20"/>
-          <w:szCs w:val="20"/>
-          <w:shd w:val="clear" w:color="auto" w:fill="FFFFFF"/>
-        </w:rPr>
-      </w:pPr>
-    </w:p>
-    <w:p>
-      <w:pPr>
-        <w:pStyle w:val="ListParagraph"/>
-        <w:tabs>
-          <w:tab w:val="left" w:pos="6855"/>
-        </w:tabs>
-        <w:ind w:left="766"/>
-        <w:rPr>
-          <w:rFonts w:ascii="Arial" w:hAnsi="Arial" w:cs="Arial"/>
-          <w:color w:val="333333"/>
-          <w:sz w:val="20"/>
-          <w:szCs w:val="20"/>
-          <w:shd w:val="clear" w:color="auto" w:fill="FFFFFF"/>
-        </w:rPr>
-      </w:pPr>
-    </w:p>
-    <w:p>
-      <w:pPr>
-        <w:pStyle w:val="ListParagraph"/>
-        <w:tabs>
-          <w:tab w:val="left" w:pos="6855"/>
-        </w:tabs>
-        <w:ind w:left="766"/>
-        <w:rPr>
-          <w:rFonts w:ascii="Arial" w:hAnsi="Arial" w:cs="Arial"/>
-          <w:color w:val="333333"/>
-          <w:sz w:val="20"/>
-          <w:szCs w:val="20"/>
-          <w:shd w:val="clear" w:color="auto" w:fill="FFFFFF"/>
-        </w:rPr>
-      </w:pPr>
-    </w:p>
-    <w:p>
-      <w:pPr>
-        <w:pStyle w:val="ListParagraph"/>
-        <w:tabs>
-          <w:tab w:val="left" w:pos="6855"/>
-        </w:tabs>
-        <w:ind w:left="766"/>
-        <w:rPr>
-          <w:rFonts w:ascii="Arial" w:hAnsi="Arial" w:cs="Arial"/>
-          <w:color w:val="333333"/>
-          <w:sz w:val="20"/>
-          <w:szCs w:val="20"/>
-          <w:shd w:val="clear" w:color="auto" w:fill="FFFFFF"/>
-        </w:rPr>
-      </w:pPr>
-    </w:p>
-    <w:p>
-      <w:pPr>
-        <w:pStyle w:val="ListParagraph"/>
-        <w:tabs>
-          <w:tab w:val="left" w:pos="6855"/>
-        </w:tabs>
-        <w:ind w:left="766"/>
-        <w:rPr>
-          <w:rFonts w:ascii="Arial" w:hAnsi="Arial" w:cs="Arial"/>
-          <w:color w:val="333333"/>
-          <w:sz w:val="20"/>
-          <w:szCs w:val="20"/>
-          <w:shd w:val="clear" w:color="auto" w:fill="FFFFFF"/>
-        </w:rPr>
-      </w:pPr>
-    </w:p>
-    <w:p>
-      <w:pPr>
-        <w:pStyle w:val="ListParagraph"/>
-        <w:tabs>
-          <w:tab w:val="left" w:pos="6855"/>
-        </w:tabs>
-        <w:ind w:left="766"/>
-        <w:rPr>
-          <w:rFonts w:ascii="Arial" w:hAnsi="Arial" w:cs="Arial"/>
-          <w:color w:val="333333"/>
-          <w:sz w:val="20"/>
-          <w:szCs w:val="20"/>
-          <w:shd w:val="clear" w:color="auto" w:fill="FFFFFF"/>
-        </w:rPr>
-      </w:pPr>
-    </w:p>
-    <w:p>
-      <w:pPr>
-        <w:pStyle w:val="ListParagraph"/>
-        <w:tabs>
-          <w:tab w:val="left" w:pos="6855"/>
-        </w:tabs>
-        <w:ind w:left="766"/>
-        <w:rPr>
-          <w:rFonts w:ascii="Arial" w:hAnsi="Arial" w:cs="Arial"/>
-          <w:color w:val="333333"/>
-          <w:sz w:val="20"/>
-          <w:szCs w:val="20"/>
-          <w:shd w:val="clear" w:color="auto" w:fill="FFFFFF"/>
-        </w:rPr>
-      </w:pPr>
-    </w:p>
-    <w:p>
-      <w:pPr>
-        <w:pStyle w:val="ListParagraph"/>
-        <w:tabs>
-          <w:tab w:val="left" w:pos="6855"/>
-        </w:tabs>
-        <w:ind w:left="766"/>
-        <w:rPr>
-          <w:rFonts w:ascii="Arial" w:hAnsi="Arial" w:cs="Arial"/>
-          <w:color w:val="333333"/>
-          <w:sz w:val="20"/>
-          <w:szCs w:val="20"/>
-          <w:shd w:val="clear" w:color="auto" w:fill="FFFFFF"/>
-        </w:rPr>
-      </w:pPr>
-    </w:p>
-    <w:p>
-      <w:pPr>
-        <w:pStyle w:val="ListParagraph"/>
-        <w:tabs>
-          <w:tab w:val="left" w:pos="6855"/>
-        </w:tabs>
-        <w:ind w:left="766"/>
-        <w:rPr>
-          <w:rFonts w:ascii="Arial" w:hAnsi="Arial" w:cs="Arial"/>
-          <w:color w:val="333333"/>
-          <w:sz w:val="20"/>
-          <w:szCs w:val="20"/>
-          <w:shd w:val="clear" w:color="auto" w:fill="FFFFFF"/>
-        </w:rPr>
-      </w:pPr>
-    </w:p>
-    <w:p>
-      <w:pPr>
-        <w:pStyle w:val="ListParagraph"/>
-        <w:tabs>
-          <w:tab w:val="left" w:pos="6855"/>
-        </w:tabs>
-        <w:ind w:left="766"/>
-        <w:rPr>
-          <w:rFonts w:ascii="Arial" w:hAnsi="Arial" w:cs="Arial"/>
-          <w:color w:val="333333"/>
-          <w:sz w:val="20"/>
-          <w:szCs w:val="20"/>
-          <w:shd w:val="clear" w:color="auto" w:fill="FFFFFF"/>
-        </w:rPr>
-      </w:pPr>
-    </w:p>
-    <w:p>
-      <w:pPr>
-        <w:tabs>
-          <w:tab w:val="left" w:pos="6855"/>
-        </w:tabs>
-      </w:pPr>
-      <w:r>
-        <w:t xml:space="preserve">Finally </w:t>
-      </w:r>
-      <w:r>
-        <w:t xml:space="preserve"> I am choosing HT6015 mcu a Chinese mcu which don’t have any preconfigured bootloader section so it means I have the independence to choose my ranges for my bootloader.  I will use keil IDE to to write program for the chip and will use ulink2 as the burner.</w:t>
+        <w:t>*****************************************************</w:t>
+      </w:r>
+    </w:p>
+    <w:p>
+      <w:pPr>
+        <w:tabs>
+          <w:tab w:val="left" w:pos="6855"/>
+        </w:tabs>
+      </w:pPr>
+      <w:proofErr w:type="gramStart"/>
+      <w:r>
+        <w:t>Finally  I</w:t>
+      </w:r>
+      <w:proofErr w:type="gramEnd"/>
+      <w:r>
+        <w:t xml:space="preserve"> am choosing HT6015 </w:t>
+      </w:r>
+      <w:proofErr w:type="spellStart"/>
+      <w:r>
+        <w:t>mcu</w:t>
+      </w:r>
+      <w:proofErr w:type="spellEnd"/>
+      <w:r>
+        <w:t xml:space="preserve"> a Chinese </w:t>
+      </w:r>
+      <w:proofErr w:type="spellStart"/>
+      <w:r>
+        <w:t>mcu</w:t>
+      </w:r>
+      <w:proofErr w:type="spellEnd"/>
+      <w:r>
+        <w:t xml:space="preserve"> which don’t have any preconfigured </w:t>
+      </w:r>
+      <w:proofErr w:type="spellStart"/>
+      <w:r>
+        <w:t>bootloader</w:t>
+      </w:r>
+      <w:proofErr w:type="spellEnd"/>
+      <w:r>
+        <w:t xml:space="preserve"> section so it means I have the independence to choose my ranges for my </w:t>
+      </w:r>
+      <w:proofErr w:type="spellStart"/>
+      <w:r>
+        <w:t>bootloader</w:t>
+      </w:r>
+      <w:proofErr w:type="spellEnd"/>
+      <w:r>
+        <w:t xml:space="preserve">.  I will use </w:t>
+      </w:r>
+      <w:proofErr w:type="spellStart"/>
+      <w:r>
+        <w:t>keil</w:t>
+      </w:r>
+      <w:proofErr w:type="spellEnd"/>
+      <w:r>
+        <w:t xml:space="preserve"> IDE to </w:t>
+      </w:r>
+      <w:proofErr w:type="spellStart"/>
+      <w:r>
+        <w:t>to</w:t>
+      </w:r>
+      <w:proofErr w:type="spellEnd"/>
+      <w:r>
+        <w:t xml:space="preserve"> write program for the chip and will use ulink2 as the burner.</w:t>
       </w:r>
     </w:p>
     <w:p>
@@ -4834,7 +7690,31 @@
         </w:tabs>
       </w:pPr>
       <w:r>
-        <w:t xml:space="preserve">Does this Chinese mcu have any &lt;avr/boot.h&gt; like </w:t>
+        <w:t xml:space="preserve">Does this Chinese </w:t>
+      </w:r>
+      <w:proofErr w:type="spellStart"/>
+      <w:r>
+        <w:t>mcu</w:t>
+      </w:r>
+      <w:proofErr w:type="spellEnd"/>
+      <w:r>
+        <w:t xml:space="preserve"> have any &lt;</w:t>
+      </w:r>
+      <w:proofErr w:type="spellStart"/>
+      <w:r>
+        <w:t>avr</w:t>
+      </w:r>
+      <w:proofErr w:type="spellEnd"/>
+      <w:r>
+        <w:t>/</w:t>
+      </w:r>
+      <w:proofErr w:type="spellStart"/>
+      <w:r>
+        <w:t>boot.h</w:t>
+      </w:r>
+      <w:proofErr w:type="spellEnd"/>
+      <w:r>
+        <w:t xml:space="preserve">&gt; like </w:t>
       </w:r>
       <w:r>
         <w:t xml:space="preserve">library? </w:t>
@@ -4852,10 +7732,7 @@
         </w:tabs>
       </w:pPr>
       <w:r>
-        <w:t xml:space="preserve">Does it have any SPM kind feature? [self-programming mode] </w:t>
-      </w:r>
-      <w:r>
-        <w:t xml:space="preserve">depends on 1 </w:t>
+        <w:t xml:space="preserve">Does it have any SPM kind feature? [self-programming mode] depends on 1 </w:t>
       </w:r>
     </w:p>
     <w:p>
@@ -4876,12 +7753,23 @@
           <w:szCs w:val="20"/>
         </w:rPr>
       </w:pPr>
-    </w:p>
-    <w:p>
-      <w:pPr>
-        <w:tabs>
-          <w:tab w:val="left" w:pos="6855"/>
-        </w:tabs>
+      <w:r>
+        <w:rPr>
+          <w:sz w:val="20"/>
+          <w:szCs w:val="20"/>
+        </w:rPr>
+        <w:t>**************************************************************************************************</w:t>
+      </w:r>
+    </w:p>
+    <w:p>
+      <w:pPr>
+        <w:tabs>
+          <w:tab w:val="left" w:pos="6855"/>
+        </w:tabs>
+        <w:rPr>
+          <w:sz w:val="20"/>
+          <w:szCs w:val="20"/>
+        </w:rPr>
       </w:pPr>
     </w:p>
     <w:sectPr>
@@ -4894,6 +7782,56 @@
 </w:document>
 </file>
 
+<file path=word/endnotes.xml><?xml version="1.0" encoding="utf-8"?>
+<w:endnotes xmlns:wpc="http://schemas.microsoft.com/office/word/2010/wordprocessingCanvas" xmlns:mc="http://schemas.openxmlformats.org/markup-compatibility/2006" xmlns:o="urn:schemas-microsoft-com:office:office" xmlns:r="http://schemas.openxmlformats.org/officeDocument/2006/relationships" xmlns:m="http://schemas.openxmlformats.org/officeDocument/2006/math" xmlns:v="urn:schemas-microsoft-com:vml" xmlns:wp14="http://schemas.microsoft.com/office/word/2010/wordprocessingDrawing" xmlns:wp="http://schemas.openxmlformats.org/drawingml/2006/wordprocessingDrawing" xmlns:w10="urn:schemas-microsoft-com:office:word" xmlns:w="http://schemas.openxmlformats.org/wordprocessingml/2006/main" xmlns:w14="http://schemas.microsoft.com/office/word/2010/wordml" xmlns:w15="http://schemas.microsoft.com/office/word/2012/wordml" xmlns:wpg="http://schemas.microsoft.com/office/word/2010/wordprocessingGroup" xmlns:wpi="http://schemas.microsoft.com/office/word/2010/wordprocessingInk" xmlns:wne="http://schemas.microsoft.com/office/word/2006/wordml" xmlns:wps="http://schemas.microsoft.com/office/word/2010/wordprocessingShape" mc:Ignorable="w14 w15 wp14">
+  <w:endnote w:type="separator" w:id="-1">
+    <w:p>
+      <w:pPr>
+        <w:spacing w:after="0" w:line="240" w:lineRule="auto"/>
+      </w:pPr>
+      <w:r>
+        <w:separator/>
+      </w:r>
+    </w:p>
+  </w:endnote>
+  <w:endnote w:type="continuationSeparator" w:id="0">
+    <w:p>
+      <w:pPr>
+        <w:spacing w:after="0" w:line="240" w:lineRule="auto"/>
+      </w:pPr>
+      <w:r>
+        <w:continuationSeparator/>
+      </w:r>
+    </w:p>
+  </w:endnote>
+</w:endnotes>
+</file>
+
+<file path=word/footnotes.xml><?xml version="1.0" encoding="utf-8"?>
+<w:footnotes xmlns:wpc="http://schemas.microsoft.com/office/word/2010/wordprocessingCanvas" xmlns:mc="http://schemas.openxmlformats.org/markup-compatibility/2006" xmlns:o="urn:schemas-microsoft-com:office:office" xmlns:r="http://schemas.openxmlformats.org/officeDocument/2006/relationships" xmlns:m="http://schemas.openxmlformats.org/officeDocument/2006/math" xmlns:v="urn:schemas-microsoft-com:vml" xmlns:wp14="http://schemas.microsoft.com/office/word/2010/wordprocessingDrawing" xmlns:wp="http://schemas.openxmlformats.org/drawingml/2006/wordprocessingDrawing" xmlns:w10="urn:schemas-microsoft-com:office:word" xmlns:w="http://schemas.openxmlformats.org/wordprocessingml/2006/main" xmlns:w14="http://schemas.microsoft.com/office/word/2010/wordml" xmlns:w15="http://schemas.microsoft.com/office/word/2012/wordml" xmlns:wpg="http://schemas.microsoft.com/office/word/2010/wordprocessingGroup" xmlns:wpi="http://schemas.microsoft.com/office/word/2010/wordprocessingInk" xmlns:wne="http://schemas.microsoft.com/office/word/2006/wordml" xmlns:wps="http://schemas.microsoft.com/office/word/2010/wordprocessingShape" mc:Ignorable="w14 w15 wp14">
+  <w:footnote w:type="separator" w:id="-1">
+    <w:p>
+      <w:pPr>
+        <w:spacing w:after="0" w:line="240" w:lineRule="auto"/>
+      </w:pPr>
+      <w:r>
+        <w:separator/>
+      </w:r>
+    </w:p>
+  </w:footnote>
+  <w:footnote w:type="continuationSeparator" w:id="0">
+    <w:p>
+      <w:pPr>
+        <w:spacing w:after="0" w:line="240" w:lineRule="auto"/>
+      </w:pPr>
+      <w:r>
+        <w:continuationSeparator/>
+      </w:r>
+    </w:p>
+  </w:footnote>
+</w:footnotes>
+</file>
+
 <file path=word/numbering.xml><?xml version="1.0" encoding="utf-8"?>
 <w:numbering xmlns:wpc="http://schemas.microsoft.com/office/word/2010/wordprocessingCanvas" xmlns:mc="http://schemas.openxmlformats.org/markup-compatibility/2006" xmlns:o="urn:schemas-microsoft-com:office:office" xmlns:r="http://schemas.openxmlformats.org/officeDocument/2006/relationships" xmlns:m="http://schemas.openxmlformats.org/officeDocument/2006/math" xmlns:v="urn:schemas-microsoft-com:vml" xmlns:wp14="http://schemas.microsoft.com/office/word/2010/wordprocessingDrawing" xmlns:wp="http://schemas.openxmlformats.org/drawingml/2006/wordprocessingDrawing" xmlns:w10="urn:schemas-microsoft-com:office:word" xmlns:w="http://schemas.openxmlformats.org/wordprocessingml/2006/main" xmlns:w14="http://schemas.microsoft.com/office/word/2010/wordml" xmlns:w15="http://schemas.microsoft.com/office/word/2012/wordml" xmlns:wpg="http://schemas.microsoft.com/office/word/2010/wordprocessingGroup" xmlns:wpi="http://schemas.microsoft.com/office/word/2010/wordprocessingInk" xmlns:wne="http://schemas.microsoft.com/office/word/2006/wordml" xmlns:wps="http://schemas.microsoft.com/office/word/2010/wordprocessingShape" mc:Ignorable="w14 w15 wp14">
   <w:abstractNum w:abstractNumId="0">
@@ -5126,7 +8064,7 @@
   <w:abstractNum w:abstractNumId="2">
     <w:nsid w:val="1B234BD6"/>
     <w:multiLevelType w:val="hybridMultilevel"/>
-    <w:tmpl w:val="5D9A738E"/>
+    <w:tmpl w:val="5D32E434"/>
     <w:lvl w:ilvl="0" w:tplc="04090001">
       <w:start w:val="1"/>
       <w:numFmt w:val="bullet"/>
@@ -5237,6 +8175,119 @@
     </w:lvl>
   </w:abstractNum>
   <w:abstractNum w:abstractNumId="3">
+    <w:nsid w:val="1DE768A6"/>
+    <w:multiLevelType w:val="hybridMultilevel"/>
+    <w:tmpl w:val="D436BB4C"/>
+    <w:lvl w:ilvl="0" w:tplc="04090001">
+      <w:start w:val="1"/>
+      <w:numFmt w:val="bullet"/>
+      <w:lvlText w:val=""/>
+      <w:lvlJc w:val="left"/>
+      <w:pPr>
+        <w:ind w:left="1440" w:hanging="360"/>
+      </w:pPr>
+      <w:rPr>
+        <w:rFonts w:ascii="Symbol" w:hAnsi="Symbol" w:hint="default"/>
+      </w:rPr>
+    </w:lvl>
+    <w:lvl w:ilvl="1" w:tplc="04090003" w:tentative="1">
+      <w:start w:val="1"/>
+      <w:numFmt w:val="bullet"/>
+      <w:lvlText w:val="o"/>
+      <w:lvlJc w:val="left"/>
+      <w:pPr>
+        <w:ind w:left="2160" w:hanging="360"/>
+      </w:pPr>
+      <w:rPr>
+        <w:rFonts w:ascii="Courier New" w:hAnsi="Courier New" w:cs="Courier New" w:hint="default"/>
+      </w:rPr>
+    </w:lvl>
+    <w:lvl w:ilvl="2" w:tplc="04090005" w:tentative="1">
+      <w:start w:val="1"/>
+      <w:numFmt w:val="bullet"/>
+      <w:lvlText w:val=""/>
+      <w:lvlJc w:val="left"/>
+      <w:pPr>
+        <w:ind w:left="2880" w:hanging="360"/>
+      </w:pPr>
+      <w:rPr>
+        <w:rFonts w:ascii="Wingdings" w:hAnsi="Wingdings" w:hint="default"/>
+      </w:rPr>
+    </w:lvl>
+    <w:lvl w:ilvl="3" w:tplc="04090001" w:tentative="1">
+      <w:start w:val="1"/>
+      <w:numFmt w:val="bullet"/>
+      <w:lvlText w:val=""/>
+      <w:lvlJc w:val="left"/>
+      <w:pPr>
+        <w:ind w:left="3600" w:hanging="360"/>
+      </w:pPr>
+      <w:rPr>
+        <w:rFonts w:ascii="Symbol" w:hAnsi="Symbol" w:hint="default"/>
+      </w:rPr>
+    </w:lvl>
+    <w:lvl w:ilvl="4" w:tplc="04090003" w:tentative="1">
+      <w:start w:val="1"/>
+      <w:numFmt w:val="bullet"/>
+      <w:lvlText w:val="o"/>
+      <w:lvlJc w:val="left"/>
+      <w:pPr>
+        <w:ind w:left="4320" w:hanging="360"/>
+      </w:pPr>
+      <w:rPr>
+        <w:rFonts w:ascii="Courier New" w:hAnsi="Courier New" w:cs="Courier New" w:hint="default"/>
+      </w:rPr>
+    </w:lvl>
+    <w:lvl w:ilvl="5" w:tplc="04090005" w:tentative="1">
+      <w:start w:val="1"/>
+      <w:numFmt w:val="bullet"/>
+      <w:lvlText w:val=""/>
+      <w:lvlJc w:val="left"/>
+      <w:pPr>
+        <w:ind w:left="5040" w:hanging="360"/>
+      </w:pPr>
+      <w:rPr>
+        <w:rFonts w:ascii="Wingdings" w:hAnsi="Wingdings" w:hint="default"/>
+      </w:rPr>
+    </w:lvl>
+    <w:lvl w:ilvl="6" w:tplc="04090001" w:tentative="1">
+      <w:start w:val="1"/>
+      <w:numFmt w:val="bullet"/>
+      <w:lvlText w:val=""/>
+      <w:lvlJc w:val="left"/>
+      <w:pPr>
+        <w:ind w:left="5760" w:hanging="360"/>
+      </w:pPr>
+      <w:rPr>
+        <w:rFonts w:ascii="Symbol" w:hAnsi="Symbol" w:hint="default"/>
+      </w:rPr>
+    </w:lvl>
+    <w:lvl w:ilvl="7" w:tplc="04090003" w:tentative="1">
+      <w:start w:val="1"/>
+      <w:numFmt w:val="bullet"/>
+      <w:lvlText w:val="o"/>
+      <w:lvlJc w:val="left"/>
+      <w:pPr>
+        <w:ind w:left="6480" w:hanging="360"/>
+      </w:pPr>
+      <w:rPr>
+        <w:rFonts w:ascii="Courier New" w:hAnsi="Courier New" w:cs="Courier New" w:hint="default"/>
+      </w:rPr>
+    </w:lvl>
+    <w:lvl w:ilvl="8" w:tplc="04090005" w:tentative="1">
+      <w:start w:val="1"/>
+      <w:numFmt w:val="bullet"/>
+      <w:lvlText w:val=""/>
+      <w:lvlJc w:val="left"/>
+      <w:pPr>
+        <w:ind w:left="7200" w:hanging="360"/>
+      </w:pPr>
+      <w:rPr>
+        <w:rFonts w:ascii="Wingdings" w:hAnsi="Wingdings" w:hint="default"/>
+      </w:rPr>
+    </w:lvl>
+  </w:abstractNum>
+  <w:abstractNum w:abstractNumId="4">
     <w:nsid w:val="25347EEE"/>
     <w:multiLevelType w:val="hybridMultilevel"/>
     <w:tmpl w:val="8438F940"/>
@@ -5322,7 +8373,93 @@
       </w:pPr>
     </w:lvl>
   </w:abstractNum>
-  <w:abstractNum w:abstractNumId="4">
+  <w:abstractNum w:abstractNumId="5">
+    <w:nsid w:val="2CEB67A6"/>
+    <w:multiLevelType w:val="hybridMultilevel"/>
+    <w:tmpl w:val="2202308C"/>
+    <w:lvl w:ilvl="0" w:tplc="0409000F">
+      <w:start w:val="1"/>
+      <w:numFmt w:val="decimal"/>
+      <w:lvlText w:val="%1."/>
+      <w:lvlJc w:val="left"/>
+      <w:pPr>
+        <w:ind w:left="720" w:hanging="360"/>
+      </w:pPr>
+    </w:lvl>
+    <w:lvl w:ilvl="1" w:tplc="04090019" w:tentative="1">
+      <w:start w:val="1"/>
+      <w:numFmt w:val="lowerLetter"/>
+      <w:lvlText w:val="%2."/>
+      <w:lvlJc w:val="left"/>
+      <w:pPr>
+        <w:ind w:left="1440" w:hanging="360"/>
+      </w:pPr>
+    </w:lvl>
+    <w:lvl w:ilvl="2" w:tplc="0409001B" w:tentative="1">
+      <w:start w:val="1"/>
+      <w:numFmt w:val="lowerRoman"/>
+      <w:lvlText w:val="%3."/>
+      <w:lvlJc w:val="right"/>
+      <w:pPr>
+        <w:ind w:left="2160" w:hanging="180"/>
+      </w:pPr>
+    </w:lvl>
+    <w:lvl w:ilvl="3" w:tplc="0409000F" w:tentative="1">
+      <w:start w:val="1"/>
+      <w:numFmt w:val="decimal"/>
+      <w:lvlText w:val="%4."/>
+      <w:lvlJc w:val="left"/>
+      <w:pPr>
+        <w:ind w:left="2880" w:hanging="360"/>
+      </w:pPr>
+    </w:lvl>
+    <w:lvl w:ilvl="4" w:tplc="04090019" w:tentative="1">
+      <w:start w:val="1"/>
+      <w:numFmt w:val="lowerLetter"/>
+      <w:lvlText w:val="%5."/>
+      <w:lvlJc w:val="left"/>
+      <w:pPr>
+        <w:ind w:left="3600" w:hanging="360"/>
+      </w:pPr>
+    </w:lvl>
+    <w:lvl w:ilvl="5" w:tplc="0409001B" w:tentative="1">
+      <w:start w:val="1"/>
+      <w:numFmt w:val="lowerRoman"/>
+      <w:lvlText w:val="%6."/>
+      <w:lvlJc w:val="right"/>
+      <w:pPr>
+        <w:ind w:left="4320" w:hanging="180"/>
+      </w:pPr>
+    </w:lvl>
+    <w:lvl w:ilvl="6" w:tplc="0409000F" w:tentative="1">
+      <w:start w:val="1"/>
+      <w:numFmt w:val="decimal"/>
+      <w:lvlText w:val="%7."/>
+      <w:lvlJc w:val="left"/>
+      <w:pPr>
+        <w:ind w:left="5040" w:hanging="360"/>
+      </w:pPr>
+    </w:lvl>
+    <w:lvl w:ilvl="7" w:tplc="04090019" w:tentative="1">
+      <w:start w:val="1"/>
+      <w:numFmt w:val="lowerLetter"/>
+      <w:lvlText w:val="%8."/>
+      <w:lvlJc w:val="left"/>
+      <w:pPr>
+        <w:ind w:left="5760" w:hanging="360"/>
+      </w:pPr>
+    </w:lvl>
+    <w:lvl w:ilvl="8" w:tplc="0409001B" w:tentative="1">
+      <w:start w:val="1"/>
+      <w:numFmt w:val="lowerRoman"/>
+      <w:lvlText w:val="%9."/>
+      <w:lvlJc w:val="right"/>
+      <w:pPr>
+        <w:ind w:left="6480" w:hanging="180"/>
+      </w:pPr>
+    </w:lvl>
+  </w:abstractNum>
+  <w:abstractNum w:abstractNumId="6">
     <w:nsid w:val="2E941939"/>
     <w:multiLevelType w:val="hybridMultilevel"/>
     <w:tmpl w:val="A2CA97EC"/>
@@ -5408,7 +8545,7 @@
       </w:pPr>
     </w:lvl>
   </w:abstractNum>
-  <w:abstractNum w:abstractNumId="5">
+  <w:abstractNum w:abstractNumId="7">
     <w:nsid w:val="2F5918EB"/>
     <w:multiLevelType w:val="hybridMultilevel"/>
     <w:tmpl w:val="310E7600"/>
@@ -5521,7 +8658,7 @@
       </w:rPr>
     </w:lvl>
   </w:abstractNum>
-  <w:abstractNum w:abstractNumId="6">
+  <w:abstractNum w:abstractNumId="8">
     <w:nsid w:val="33EB0097"/>
     <w:multiLevelType w:val="hybridMultilevel"/>
     <w:tmpl w:val="6366D626"/>
@@ -5610,7 +8747,7 @@
       </w:pPr>
     </w:lvl>
   </w:abstractNum>
-  <w:abstractNum w:abstractNumId="7">
+  <w:abstractNum w:abstractNumId="9">
     <w:nsid w:val="381F4327"/>
     <w:multiLevelType w:val="hybridMultilevel"/>
     <w:tmpl w:val="DD28EFA6"/>
@@ -5696,7 +8833,7 @@
       </w:pPr>
     </w:lvl>
   </w:abstractNum>
-  <w:abstractNum w:abstractNumId="8">
+  <w:abstractNum w:abstractNumId="10">
     <w:nsid w:val="48011788"/>
     <w:multiLevelType w:val="hybridMultilevel"/>
     <w:tmpl w:val="D79E65CA"/>
@@ -5782,7 +8919,7 @@
       </w:pPr>
     </w:lvl>
   </w:abstractNum>
-  <w:abstractNum w:abstractNumId="9">
+  <w:abstractNum w:abstractNumId="11">
     <w:nsid w:val="56902B9B"/>
     <w:multiLevelType w:val="hybridMultilevel"/>
     <w:tmpl w:val="3852EFE2"/>
@@ -5896,8 +9033,210 @@
       </w:rPr>
     </w:lvl>
   </w:abstractNum>
+  <w:abstractNum w:abstractNumId="12">
+    <w:nsid w:val="70286F90"/>
+    <w:multiLevelType w:val="hybridMultilevel"/>
+    <w:tmpl w:val="66FA1EB0"/>
+    <w:lvl w:ilvl="0" w:tplc="04090001">
+      <w:start w:val="1"/>
+      <w:numFmt w:val="bullet"/>
+      <w:lvlText w:val=""/>
+      <w:lvlJc w:val="left"/>
+      <w:pPr>
+        <w:ind w:left="1440" w:hanging="360"/>
+      </w:pPr>
+      <w:rPr>
+        <w:rFonts w:ascii="Symbol" w:hAnsi="Symbol" w:hint="default"/>
+      </w:rPr>
+    </w:lvl>
+    <w:lvl w:ilvl="1" w:tplc="04090003" w:tentative="1">
+      <w:start w:val="1"/>
+      <w:numFmt w:val="bullet"/>
+      <w:lvlText w:val="o"/>
+      <w:lvlJc w:val="left"/>
+      <w:pPr>
+        <w:ind w:left="2160" w:hanging="360"/>
+      </w:pPr>
+      <w:rPr>
+        <w:rFonts w:ascii="Courier New" w:hAnsi="Courier New" w:cs="Courier New" w:hint="default"/>
+      </w:rPr>
+    </w:lvl>
+    <w:lvl w:ilvl="2" w:tplc="04090005" w:tentative="1">
+      <w:start w:val="1"/>
+      <w:numFmt w:val="bullet"/>
+      <w:lvlText w:val=""/>
+      <w:lvlJc w:val="left"/>
+      <w:pPr>
+        <w:ind w:left="2880" w:hanging="360"/>
+      </w:pPr>
+      <w:rPr>
+        <w:rFonts w:ascii="Wingdings" w:hAnsi="Wingdings" w:hint="default"/>
+      </w:rPr>
+    </w:lvl>
+    <w:lvl w:ilvl="3" w:tplc="04090001" w:tentative="1">
+      <w:start w:val="1"/>
+      <w:numFmt w:val="bullet"/>
+      <w:lvlText w:val=""/>
+      <w:lvlJc w:val="left"/>
+      <w:pPr>
+        <w:ind w:left="3600" w:hanging="360"/>
+      </w:pPr>
+      <w:rPr>
+        <w:rFonts w:ascii="Symbol" w:hAnsi="Symbol" w:hint="default"/>
+      </w:rPr>
+    </w:lvl>
+    <w:lvl w:ilvl="4" w:tplc="04090003" w:tentative="1">
+      <w:start w:val="1"/>
+      <w:numFmt w:val="bullet"/>
+      <w:lvlText w:val="o"/>
+      <w:lvlJc w:val="left"/>
+      <w:pPr>
+        <w:ind w:left="4320" w:hanging="360"/>
+      </w:pPr>
+      <w:rPr>
+        <w:rFonts w:ascii="Courier New" w:hAnsi="Courier New" w:cs="Courier New" w:hint="default"/>
+      </w:rPr>
+    </w:lvl>
+    <w:lvl w:ilvl="5" w:tplc="04090005" w:tentative="1">
+      <w:start w:val="1"/>
+      <w:numFmt w:val="bullet"/>
+      <w:lvlText w:val=""/>
+      <w:lvlJc w:val="left"/>
+      <w:pPr>
+        <w:ind w:left="5040" w:hanging="360"/>
+      </w:pPr>
+      <w:rPr>
+        <w:rFonts w:ascii="Wingdings" w:hAnsi="Wingdings" w:hint="default"/>
+      </w:rPr>
+    </w:lvl>
+    <w:lvl w:ilvl="6" w:tplc="04090001" w:tentative="1">
+      <w:start w:val="1"/>
+      <w:numFmt w:val="bullet"/>
+      <w:lvlText w:val=""/>
+      <w:lvlJc w:val="left"/>
+      <w:pPr>
+        <w:ind w:left="5760" w:hanging="360"/>
+      </w:pPr>
+      <w:rPr>
+        <w:rFonts w:ascii="Symbol" w:hAnsi="Symbol" w:hint="default"/>
+      </w:rPr>
+    </w:lvl>
+    <w:lvl w:ilvl="7" w:tplc="04090003" w:tentative="1">
+      <w:start w:val="1"/>
+      <w:numFmt w:val="bullet"/>
+      <w:lvlText w:val="o"/>
+      <w:lvlJc w:val="left"/>
+      <w:pPr>
+        <w:ind w:left="6480" w:hanging="360"/>
+      </w:pPr>
+      <w:rPr>
+        <w:rFonts w:ascii="Courier New" w:hAnsi="Courier New" w:cs="Courier New" w:hint="default"/>
+      </w:rPr>
+    </w:lvl>
+    <w:lvl w:ilvl="8" w:tplc="04090005" w:tentative="1">
+      <w:start w:val="1"/>
+      <w:numFmt w:val="bullet"/>
+      <w:lvlText w:val=""/>
+      <w:lvlJc w:val="left"/>
+      <w:pPr>
+        <w:ind w:left="7200" w:hanging="360"/>
+      </w:pPr>
+      <w:rPr>
+        <w:rFonts w:ascii="Wingdings" w:hAnsi="Wingdings" w:hint="default"/>
+      </w:rPr>
+    </w:lvl>
+  </w:abstractNum>
+  <w:abstractNum w:abstractNumId="13">
+    <w:nsid w:val="79865A26"/>
+    <w:multiLevelType w:val="hybridMultilevel"/>
+    <w:tmpl w:val="6EAC3788"/>
+    <w:lvl w:ilvl="0" w:tplc="1E1219D6">
+      <w:start w:val="1"/>
+      <w:numFmt w:val="lowerLetter"/>
+      <w:lvlText w:val="%1)"/>
+      <w:lvlJc w:val="left"/>
+      <w:pPr>
+        <w:ind w:left="1440" w:hanging="360"/>
+      </w:pPr>
+      <w:rPr>
+        <w:b w:val="0"/>
+      </w:rPr>
+    </w:lvl>
+    <w:lvl w:ilvl="1" w:tplc="04090019" w:tentative="1">
+      <w:start w:val="1"/>
+      <w:numFmt w:val="lowerLetter"/>
+      <w:lvlText w:val="%2."/>
+      <w:lvlJc w:val="left"/>
+      <w:pPr>
+        <w:ind w:left="2160" w:hanging="360"/>
+      </w:pPr>
+    </w:lvl>
+    <w:lvl w:ilvl="2" w:tplc="0409001B" w:tentative="1">
+      <w:start w:val="1"/>
+      <w:numFmt w:val="lowerRoman"/>
+      <w:lvlText w:val="%3."/>
+      <w:lvlJc w:val="right"/>
+      <w:pPr>
+        <w:ind w:left="2880" w:hanging="180"/>
+      </w:pPr>
+    </w:lvl>
+    <w:lvl w:ilvl="3" w:tplc="0409000F" w:tentative="1">
+      <w:start w:val="1"/>
+      <w:numFmt w:val="decimal"/>
+      <w:lvlText w:val="%4."/>
+      <w:lvlJc w:val="left"/>
+      <w:pPr>
+        <w:ind w:left="3600" w:hanging="360"/>
+      </w:pPr>
+    </w:lvl>
+    <w:lvl w:ilvl="4" w:tplc="04090019" w:tentative="1">
+      <w:start w:val="1"/>
+      <w:numFmt w:val="lowerLetter"/>
+      <w:lvlText w:val="%5."/>
+      <w:lvlJc w:val="left"/>
+      <w:pPr>
+        <w:ind w:left="4320" w:hanging="360"/>
+      </w:pPr>
+    </w:lvl>
+    <w:lvl w:ilvl="5" w:tplc="0409001B" w:tentative="1">
+      <w:start w:val="1"/>
+      <w:numFmt w:val="lowerRoman"/>
+      <w:lvlText w:val="%6."/>
+      <w:lvlJc w:val="right"/>
+      <w:pPr>
+        <w:ind w:left="5040" w:hanging="180"/>
+      </w:pPr>
+    </w:lvl>
+    <w:lvl w:ilvl="6" w:tplc="0409000F" w:tentative="1">
+      <w:start w:val="1"/>
+      <w:numFmt w:val="decimal"/>
+      <w:lvlText w:val="%7."/>
+      <w:lvlJc w:val="left"/>
+      <w:pPr>
+        <w:ind w:left="5760" w:hanging="360"/>
+      </w:pPr>
+    </w:lvl>
+    <w:lvl w:ilvl="7" w:tplc="04090019" w:tentative="1">
+      <w:start w:val="1"/>
+      <w:numFmt w:val="lowerLetter"/>
+      <w:lvlText w:val="%8."/>
+      <w:lvlJc w:val="left"/>
+      <w:pPr>
+        <w:ind w:left="6480" w:hanging="360"/>
+      </w:pPr>
+    </w:lvl>
+    <w:lvl w:ilvl="8" w:tplc="0409001B" w:tentative="1">
+      <w:start w:val="1"/>
+      <w:numFmt w:val="lowerRoman"/>
+      <w:lvlText w:val="%9."/>
+      <w:lvlJc w:val="right"/>
+      <w:pPr>
+        <w:ind w:left="7200" w:hanging="180"/>
+      </w:pPr>
+    </w:lvl>
+  </w:abstractNum>
   <w:num w:numId="1">
-    <w:abstractNumId w:val="5"/>
+    <w:abstractNumId w:val="7"/>
   </w:num>
   <w:num w:numId="2">
     <w:abstractNumId w:val="2"/>
@@ -5906,25 +9245,37 @@
     <w:abstractNumId w:val="0"/>
   </w:num>
   <w:num w:numId="4">
+    <w:abstractNumId w:val="10"/>
+  </w:num>
+  <w:num w:numId="5">
+    <w:abstractNumId w:val="6"/>
+  </w:num>
+  <w:num w:numId="6">
+    <w:abstractNumId w:val="4"/>
+  </w:num>
+  <w:num w:numId="7">
     <w:abstractNumId w:val="8"/>
   </w:num>
-  <w:num w:numId="5">
-    <w:abstractNumId w:val="4"/>
-  </w:num>
-  <w:num w:numId="6">
-    <w:abstractNumId w:val="3"/>
-  </w:num>
-  <w:num w:numId="7">
-    <w:abstractNumId w:val="6"/>
-  </w:num>
   <w:num w:numId="8">
-    <w:abstractNumId w:val="9"/>
+    <w:abstractNumId w:val="11"/>
   </w:num>
   <w:num w:numId="9">
     <w:abstractNumId w:val="1"/>
   </w:num>
   <w:num w:numId="10">
-    <w:abstractNumId w:val="7"/>
+    <w:abstractNumId w:val="9"/>
+  </w:num>
+  <w:num w:numId="11">
+    <w:abstractNumId w:val="5"/>
+  </w:num>
+  <w:num w:numId="12">
+    <w:abstractNumId w:val="13"/>
+  </w:num>
+  <w:num w:numId="13">
+    <w:abstractNumId w:val="12"/>
+  </w:num>
+  <w:num w:numId="14">
+    <w:abstractNumId w:val="3"/>
   </w:num>
 </w:numbering>
 </file>
@@ -6372,6 +9723,76 @@
       <w:u w:val="single"/>
     </w:rPr>
   </w:style>
+  <w:style w:type="paragraph" w:styleId="Header">
+    <w:name w:val="header"/>
+    <w:basedOn w:val="Normal"/>
+    <w:link w:val="HeaderChar"/>
+    <w:uiPriority w:val="99"/>
+    <w:unhideWhenUsed/>
+    <w:rsid w:val="00E17370"/>
+    <w:pPr>
+      <w:tabs>
+        <w:tab w:val="center" w:pos="4680"/>
+        <w:tab w:val="right" w:pos="9360"/>
+      </w:tabs>
+      <w:spacing w:after="0" w:line="240" w:lineRule="auto"/>
+    </w:pPr>
+  </w:style>
+  <w:style w:type="character" w:customStyle="1" w:styleId="HeaderChar">
+    <w:name w:val="Header Char"/>
+    <w:basedOn w:val="DefaultParagraphFont"/>
+    <w:link w:val="Header"/>
+    <w:uiPriority w:val="99"/>
+    <w:rsid w:val="00E17370"/>
+  </w:style>
+  <w:style w:type="paragraph" w:styleId="Footer">
+    <w:name w:val="footer"/>
+    <w:basedOn w:val="Normal"/>
+    <w:link w:val="FooterChar"/>
+    <w:uiPriority w:val="99"/>
+    <w:unhideWhenUsed/>
+    <w:rsid w:val="00E17370"/>
+    <w:pPr>
+      <w:tabs>
+        <w:tab w:val="center" w:pos="4680"/>
+        <w:tab w:val="right" w:pos="9360"/>
+      </w:tabs>
+      <w:spacing w:after="0" w:line="240" w:lineRule="auto"/>
+    </w:pPr>
+  </w:style>
+  <w:style w:type="character" w:customStyle="1" w:styleId="FooterChar">
+    <w:name w:val="Footer Char"/>
+    <w:basedOn w:val="DefaultParagraphFont"/>
+    <w:link w:val="Footer"/>
+    <w:uiPriority w:val="99"/>
+    <w:rsid w:val="00E17370"/>
+  </w:style>
+  <w:style w:type="table" w:styleId="TableGrid">
+    <w:name w:val="Table Grid"/>
+    <w:basedOn w:val="TableNormal"/>
+    <w:uiPriority w:val="39"/>
+    <w:rsid w:val="00E17370"/>
+    <w:pPr>
+      <w:spacing w:after="0" w:line="240" w:lineRule="auto"/>
+    </w:pPr>
+    <w:tblPr>
+      <w:tblInd w:w="0" w:type="dxa"/>
+      <w:tblBorders>
+        <w:top w:val="single" w:sz="4" w:space="0" w:color="auto"/>
+        <w:left w:val="single" w:sz="4" w:space="0" w:color="auto"/>
+        <w:bottom w:val="single" w:sz="4" w:space="0" w:color="auto"/>
+        <w:right w:val="single" w:sz="4" w:space="0" w:color="auto"/>
+        <w:insideH w:val="single" w:sz="4" w:space="0" w:color="auto"/>
+        <w:insideV w:val="single" w:sz="4" w:space="0" w:color="auto"/>
+      </w:tblBorders>
+      <w:tblCellMar>
+        <w:top w:w="0" w:type="dxa"/>
+        <w:left w:w="108" w:type="dxa"/>
+        <w:bottom w:w="0" w:type="dxa"/>
+        <w:right w:w="108" w:type="dxa"/>
+      </w:tblCellMar>
+    </w:tblPr>
+  </w:style>
 </w:styles>
 </file>
 
